--- a/lab8/8_Бут.docx
+++ b/lab8/8_Бут.docx
@@ -507,7 +507,6 @@
         </w:rPr>
         <w:t xml:space="preserve">Численное решение дифференциального уравнения в частных производных предполагает получение двумерной числовой таблицы приближенных значений </w:t>
       </w:r>
-      <w:proofErr w:type="spellStart"/>
       <w:r>
         <w:rPr>
           <w:i/>
@@ -527,7 +526,6 @@
         </w:rPr>
         <w:t>ij</w:t>
       </w:r>
-      <w:proofErr w:type="spellEnd"/>
       <w:r>
         <w:rPr>
           <w:i/>
@@ -560,7 +558,6 @@
         </w:rPr>
         <w:t>(</w:t>
       </w:r>
-      <w:proofErr w:type="spellStart"/>
       <w:proofErr w:type="gramStart"/>
       <w:r>
         <w:rPr>
@@ -579,7 +576,6 @@
         </w:rPr>
         <w:t>x</w:t>
       </w:r>
-      <w:proofErr w:type="spellEnd"/>
       <w:proofErr w:type="gramEnd"/>
       <w:r>
         <w:rPr>
@@ -614,7 +610,6 @@
           <w:szCs w:val="28"/>
         </w:rPr>
       </w:pPr>
-      <w:proofErr w:type="spellStart"/>
       <w:r>
         <w:rPr>
           <w:i/>
@@ -634,7 +629,6 @@
         </w:rPr>
         <w:t>j</w:t>
       </w:r>
-      <w:proofErr w:type="spellEnd"/>
       <w:r>
         <w:rPr>
           <w:i/>
@@ -707,29 +701,18 @@
           <w:sz w:val="28"/>
           <w:szCs w:val="28"/>
         </w:rPr>
-        <w:t xml:space="preserve"> </w:t>
-      </w:r>
-      <w:proofErr w:type="spellStart"/>
+        <w:t xml:space="preserve"> t</w:t>
+      </w:r>
       <w:r>
         <w:rPr>
           <w:i/>
           <w:iCs/>
           <w:sz w:val="28"/>
           <w:szCs w:val="28"/>
-        </w:rPr>
-        <w:t>t</w:t>
-      </w:r>
-      <w:r>
-        <w:rPr>
-          <w:i/>
-          <w:iCs/>
-          <w:sz w:val="28"/>
-          <w:szCs w:val="28"/>
           <w:vertAlign w:val="subscript"/>
         </w:rPr>
         <w:t>i</w:t>
       </w:r>
-      <w:proofErr w:type="spellEnd"/>
       <w:r>
         <w:rPr>
           <w:i/>
@@ -1380,7 +1363,7 @@
           </mc:Choice>
           <mc:Fallback>
             <w:pict>
-              <v:oval w14:anchorId="025D3C2A" id="Овал 40" o:spid="_x0000_s1026" style="position:absolute;margin-left:22.4pt;margin-top:12.4pt;width:7.15pt;height:7.15pt;z-index:251649024;visibility:visible;mso-wrap-style:square;mso-width-percent:0;mso-height-percent:0;mso-wrap-distance-left:9pt;mso-wrap-distance-top:0;mso-wrap-distance-right:9pt;mso-wrap-distance-bottom:0;mso-position-horizontal:absolute;mso-position-horizontal-relative:text;mso-position-vertical:absolute;mso-position-vertical-relative:text;mso-width-percent:0;mso-height-percent:0;mso-width-relative:page;mso-height-relative:page;v-text-anchor:top" o:gfxdata="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" fillcolor="black [3213]">
+              <v:oval w14:anchorId="551FA985" id="Овал 40" o:spid="_x0000_s1026" style="position:absolute;margin-left:22.4pt;margin-top:12.4pt;width:7.15pt;height:7.15pt;z-index:251649024;visibility:visible;mso-wrap-style:square;mso-width-percent:0;mso-height-percent:0;mso-wrap-distance-left:9pt;mso-wrap-distance-top:0;mso-wrap-distance-right:9pt;mso-wrap-distance-bottom:0;mso-position-horizontal:absolute;mso-position-horizontal-relative:text;mso-position-vertical:absolute;mso-position-vertical-relative:text;mso-width-percent:0;mso-height-percent:0;mso-width-relative:page;mso-height-relative:page;v-text-anchor:top" o:gfxdata="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" fillcolor="black [3213]">
                 <v:fill color2="black [1485]" rotate="t" focus="100%" type="gradient"/>
               </v:oval>
             </w:pict>
@@ -1487,7 +1470,7 @@
           </mc:Choice>
           <mc:Fallback>
             <w:pict>
-              <v:oval w14:anchorId="306BE02A" id="Овал 39" o:spid="_x0000_s1026" style="position:absolute;margin-left:21.2pt;margin-top:41.8pt;width:7.15pt;height:7.15pt;z-index:251651072;visibility:visible;mso-wrap-style:square;mso-width-percent:0;mso-height-percent:0;mso-wrap-distance-left:9pt;mso-wrap-distance-top:0;mso-wrap-distance-right:9pt;mso-wrap-distance-bottom:0;mso-position-horizontal:absolute;mso-position-horizontal-relative:text;mso-position-vertical:absolute;mso-position-vertical-relative:text;mso-width-percent:0;mso-height-percent:0;mso-width-relative:page;mso-height-relative:page;v-text-anchor:top" o:gfxdata="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" fillcolor="black [3213]">
+              <v:oval w14:anchorId="7D787D1E" id="Овал 39" o:spid="_x0000_s1026" style="position:absolute;margin-left:21.2pt;margin-top:41.8pt;width:7.15pt;height:7.15pt;z-index:251651072;visibility:visible;mso-wrap-style:square;mso-width-percent:0;mso-height-percent:0;mso-wrap-distance-left:9pt;mso-wrap-distance-top:0;mso-wrap-distance-right:9pt;mso-wrap-distance-bottom:0;mso-position-horizontal:absolute;mso-position-horizontal-relative:text;mso-position-vertical:absolute;mso-position-vertical-relative:text;mso-width-percent:0;mso-height-percent:0;mso-width-relative:page;mso-height-relative:page;v-text-anchor:top" o:gfxdata="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" fillcolor="black [3213]">
                 <v:fill color2="black [1485]" rotate="t" focus="100%" type="gradient"/>
               </v:oval>
             </w:pict>
@@ -1578,7 +1561,7 @@
           </mc:Choice>
           <mc:Fallback>
             <w:pict>
-              <v:oval w14:anchorId="44F7DC22" id="Овал 38" o:spid="_x0000_s1026" style="position:absolute;margin-left:45.8pt;margin-top:20.2pt;width:7.15pt;height:7.15pt;z-index:251646976;visibility:visible;mso-wrap-style:square;mso-width-percent:0;mso-height-percent:0;mso-wrap-distance-left:9pt;mso-wrap-distance-top:0;mso-wrap-distance-right:9pt;mso-wrap-distance-bottom:0;mso-position-horizontal:absolute;mso-position-horizontal-relative:text;mso-position-vertical:absolute;mso-position-vertical-relative:text;mso-width-percent:0;mso-height-percent:0;mso-width-relative:page;mso-height-relative:page;v-text-anchor:top" o:gfxdata="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" fillcolor="black [3213]">
+              <v:oval w14:anchorId="355A3428" id="Овал 38" o:spid="_x0000_s1026" style="position:absolute;margin-left:45.8pt;margin-top:20.2pt;width:7.15pt;height:7.15pt;z-index:251646976;visibility:visible;mso-wrap-style:square;mso-width-percent:0;mso-height-percent:0;mso-wrap-distance-left:9pt;mso-wrap-distance-top:0;mso-wrap-distance-right:9pt;mso-wrap-distance-bottom:0;mso-position-horizontal:absolute;mso-position-horizontal-relative:text;mso-position-vertical:absolute;mso-position-vertical-relative:text;mso-width-percent:0;mso-height-percent:0;mso-width-relative:page;mso-height-relative:page;v-text-anchor:top" o:gfxdata="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" fillcolor="black [3213]">
                 <v:fill color2="black [1485]" rotate="t" focus="100%" type="gradient"/>
               </v:oval>
             </w:pict>
@@ -1669,7 +1652,7 @@
           </mc:Choice>
           <mc:Fallback>
             <w:pict>
-              <v:oval w14:anchorId="407303ED" id="Овал 37" o:spid="_x0000_s1026" style="position:absolute;margin-left:.8pt;margin-top:20.2pt;width:7.15pt;height:7.15pt;z-index:251644928;visibility:visible;mso-wrap-style:square;mso-width-percent:0;mso-height-percent:0;mso-wrap-distance-left:9pt;mso-wrap-distance-top:0;mso-wrap-distance-right:9pt;mso-wrap-distance-bottom:0;mso-position-horizontal:absolute;mso-position-horizontal-relative:text;mso-position-vertical:absolute;mso-position-vertical-relative:text;mso-width-percent:0;mso-height-percent:0;mso-width-relative:page;mso-height-relative:page;v-text-anchor:top" o:gfxdata="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" fillcolor="black [3213]">
+              <v:oval w14:anchorId="0DF1EEC1" id="Овал 37" o:spid="_x0000_s1026" style="position:absolute;margin-left:.8pt;margin-top:20.2pt;width:7.15pt;height:7.15pt;z-index:251644928;visibility:visible;mso-wrap-style:square;mso-width-percent:0;mso-height-percent:0;mso-wrap-distance-left:9pt;mso-wrap-distance-top:0;mso-wrap-distance-right:9pt;mso-wrap-distance-bottom:0;mso-position-horizontal:absolute;mso-position-horizontal-relative:text;mso-position-vertical:absolute;mso-position-vertical-relative:text;mso-width-percent:0;mso-height-percent:0;mso-width-relative:page;mso-height-relative:page;v-text-anchor:top" o:gfxdata="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" fillcolor="black [3213]">
                 <v:fill color2="black [1485]" rotate="t" focus="100%" type="gradient"/>
               </v:oval>
             </w:pict>
@@ -1760,7 +1743,7 @@
           </mc:Choice>
           <mc:Fallback>
             <w:pict>
-              <v:oval w14:anchorId="71489A12" id="Овал 36" o:spid="_x0000_s1026" style="position:absolute;margin-left:22.4pt;margin-top:20.2pt;width:7.15pt;height:7.15pt;z-index:251642880;visibility:visible;mso-wrap-style:square;mso-width-percent:0;mso-height-percent:0;mso-wrap-distance-left:9pt;mso-wrap-distance-top:0;mso-wrap-distance-right:9pt;mso-wrap-distance-bottom:0;mso-position-horizontal:absolute;mso-position-horizontal-relative:text;mso-position-vertical:absolute;mso-position-vertical-relative:text;mso-width-percent:0;mso-height-percent:0;mso-width-relative:page;mso-height-relative:page;v-text-anchor:top" o:gfxdata="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" fillcolor="black [3213]">
+              <v:oval w14:anchorId="4BDDF208" id="Овал 36" o:spid="_x0000_s1026" style="position:absolute;margin-left:22.4pt;margin-top:20.2pt;width:7.15pt;height:7.15pt;z-index:251642880;visibility:visible;mso-wrap-style:square;mso-width-percent:0;mso-height-percent:0;mso-wrap-distance-left:9pt;mso-wrap-distance-top:0;mso-wrap-distance-right:9pt;mso-wrap-distance-bottom:0;mso-position-horizontal:absolute;mso-position-horizontal-relative:text;mso-position-vertical:absolute;mso-position-vertical-relative:text;mso-width-percent:0;mso-height-percent:0;mso-width-relative:page;mso-height-relative:page;v-text-anchor:top" o:gfxdata="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" fillcolor="black [3213]">
                 <v:fill color2="black [1485]" rotate="t" focus="100%" type="gradient"/>
               </v:oval>
             </w:pict>
@@ -1928,7 +1911,7 @@
           </mc:Choice>
           <mc:Fallback>
             <w:pict>
-              <v:oval w14:anchorId="1F01ED91" id="Овал 35" o:spid="_x0000_s1026" style="position:absolute;margin-left:93.2pt;margin-top:11.8pt;width:6.55pt;height:7.15pt;z-index:251663360;visibility:visible;mso-wrap-style:square;mso-width-percent:0;mso-height-percent:0;mso-wrap-distance-left:9pt;mso-wrap-distance-top:0;mso-wrap-distance-right:9pt;mso-wrap-distance-bottom:0;mso-position-horizontal:absolute;mso-position-horizontal-relative:text;mso-position-vertical:absolute;mso-position-vertical-relative:text;mso-width-percent:0;mso-height-percent:0;mso-width-relative:page;mso-height-relative:page;v-text-anchor:top" o:gfxdata="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" fillcolor="black [3213]">
+              <v:oval w14:anchorId="412CE199" id="Овал 35" o:spid="_x0000_s1026" style="position:absolute;margin-left:93.2pt;margin-top:11.8pt;width:6.55pt;height:7.15pt;z-index:251663360;visibility:visible;mso-wrap-style:square;mso-width-percent:0;mso-height-percent:0;mso-wrap-distance-left:9pt;mso-wrap-distance-top:0;mso-wrap-distance-right:9pt;mso-wrap-distance-bottom:0;mso-position-horizontal:absolute;mso-position-horizontal-relative:text;mso-position-vertical:absolute;mso-position-vertical-relative:text;mso-width-percent:0;mso-height-percent:0;mso-width-relative:page;mso-height-relative:page;v-text-anchor:top" o:gfxdata="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" fillcolor="black [3213]">
                 <v:fill color2="black [1485]" rotate="t" focus="100%" type="gradient"/>
               </v:oval>
             </w:pict>
@@ -2019,7 +2002,7 @@
           </mc:Choice>
           <mc:Fallback>
             <w:pict>
-              <v:oval w14:anchorId="3CFF60F0" id="Овал 34" o:spid="_x0000_s1026" style="position:absolute;margin-left:117.2pt;margin-top:12.4pt;width:7.15pt;height:7.15pt;z-index:251665408;visibility:visible;mso-wrap-style:square;mso-width-percent:0;mso-height-percent:0;mso-wrap-distance-left:9pt;mso-wrap-distance-top:0;mso-wrap-distance-right:9pt;mso-wrap-distance-bottom:0;mso-position-horizontal:absolute;mso-position-horizontal-relative:text;mso-position-vertical:absolute;mso-position-vertical-relative:text;mso-width-percent:0;mso-height-percent:0;mso-width-relative:page;mso-height-relative:page;v-text-anchor:top" o:gfxdata="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" fillcolor="black [3213]">
+              <v:oval w14:anchorId="4090CBCD" id="Овал 34" o:spid="_x0000_s1026" style="position:absolute;margin-left:117.2pt;margin-top:12.4pt;width:7.15pt;height:7.15pt;z-index:251665408;visibility:visible;mso-wrap-style:square;mso-width-percent:0;mso-height-percent:0;mso-wrap-distance-left:9pt;mso-wrap-distance-top:0;mso-wrap-distance-right:9pt;mso-wrap-distance-bottom:0;mso-position-horizontal:absolute;mso-position-horizontal-relative:text;mso-position-vertical:absolute;mso-position-vertical-relative:text;mso-width-percent:0;mso-height-percent:0;mso-width-relative:page;mso-height-relative:page;v-text-anchor:top" o:gfxdata="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" fillcolor="black [3213]">
                 <v:fill color2="black [1485]" rotate="t" focus="100%" type="gradient"/>
               </v:oval>
             </w:pict>
@@ -2110,7 +2093,7 @@
           </mc:Choice>
           <mc:Fallback>
             <w:pict>
-              <v:oval w14:anchorId="165F3BC2" id="Овал 33" o:spid="_x0000_s1026" style="position:absolute;margin-left:70.9pt;margin-top:11.8pt;width:7.15pt;height:7.15pt;z-index:251678720;visibility:visible;mso-wrap-style:square;mso-width-percent:0;mso-height-percent:0;mso-wrap-distance-left:9pt;mso-wrap-distance-top:0;mso-wrap-distance-right:9pt;mso-wrap-distance-bottom:0;mso-position-horizontal:absolute;mso-position-horizontal-relative:text;mso-position-vertical:absolute;mso-position-vertical-relative:text;mso-width-percent:0;mso-height-percent:0;mso-width-relative:page;mso-height-relative:page;v-text-anchor:top" o:gfxdata="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" fillcolor="black [3213]">
+              <v:oval w14:anchorId="713B1F1F" id="Овал 33" o:spid="_x0000_s1026" style="position:absolute;margin-left:70.9pt;margin-top:11.8pt;width:7.15pt;height:7.15pt;z-index:251678720;visibility:visible;mso-wrap-style:square;mso-width-percent:0;mso-height-percent:0;mso-wrap-distance-left:9pt;mso-wrap-distance-top:0;mso-wrap-distance-right:9pt;mso-wrap-distance-bottom:0;mso-position-horizontal:absolute;mso-position-horizontal-relative:text;mso-position-vertical:absolute;mso-position-vertical-relative:text;mso-width-percent:0;mso-height-percent:0;mso-width-relative:page;mso-height-relative:page;v-text-anchor:top" o:gfxdata="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" fillcolor="black [3213]">
                 <v:fill color2="black [1485]" rotate="t" focus="100%" type="gradient"/>
               </v:oval>
             </w:pict>
@@ -2201,7 +2184,7 @@
           </mc:Choice>
           <mc:Fallback>
             <w:pict>
-              <v:oval w14:anchorId="52A27A73" id="Овал 32" o:spid="_x0000_s1026" style="position:absolute;margin-left:47pt;margin-top:12.4pt;width:7.15pt;height:7.15pt;z-index:251658240;visibility:visible;mso-wrap-style:square;mso-width-percent:0;mso-height-percent:0;mso-wrap-distance-left:9pt;mso-wrap-distance-top:0;mso-wrap-distance-right:9pt;mso-wrap-distance-bottom:0;mso-position-horizontal:absolute;mso-position-horizontal-relative:text;mso-position-vertical:absolute;mso-position-vertical-relative:text;mso-width-percent:0;mso-height-percent:0;mso-width-relative:page;mso-height-relative:page;v-text-anchor:top" o:gfxdata="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" fillcolor="black [3213]">
+              <v:oval w14:anchorId="35590E56" id="Овал 32" o:spid="_x0000_s1026" style="position:absolute;margin-left:47pt;margin-top:12.4pt;width:7.15pt;height:7.15pt;z-index:251658240;visibility:visible;mso-wrap-style:square;mso-width-percent:0;mso-height-percent:0;mso-wrap-distance-left:9pt;mso-wrap-distance-top:0;mso-wrap-distance-right:9pt;mso-wrap-distance-bottom:0;mso-position-horizontal:absolute;mso-position-horizontal-relative:text;mso-position-vertical:absolute;mso-position-vertical-relative:text;mso-width-percent:0;mso-height-percent:0;mso-width-relative:page;mso-height-relative:page;v-text-anchor:top" o:gfxdata="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" fillcolor="black [3213]">
                 <v:fill color2="black [1485]" rotate="t" focus="100%" type="gradient"/>
               </v:oval>
             </w:pict>
@@ -2292,7 +2275,7 @@
           </mc:Choice>
           <mc:Fallback>
             <w:pict>
-              <v:oval w14:anchorId="02ED2BEB" id="Овал 31" o:spid="_x0000_s1026" style="position:absolute;margin-left:22.4pt;margin-top:12.4pt;width:7.15pt;height:7.15pt;z-index:251653120;visibility:visible;mso-wrap-style:square;mso-width-percent:0;mso-height-percent:0;mso-wrap-distance-left:9pt;mso-wrap-distance-top:0;mso-wrap-distance-right:9pt;mso-wrap-distance-bottom:0;mso-position-horizontal:absolute;mso-position-horizontal-relative:text;mso-position-vertical:absolute;mso-position-vertical-relative:text;mso-width-percent:0;mso-height-percent:0;mso-width-relative:page;mso-height-relative:page;v-text-anchor:top" o:gfxdata="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" fillcolor="black [3213]">
+              <v:oval w14:anchorId="6CBF2500" id="Овал 31" o:spid="_x0000_s1026" style="position:absolute;margin-left:22.4pt;margin-top:12.4pt;width:7.15pt;height:7.15pt;z-index:251653120;visibility:visible;mso-wrap-style:square;mso-width-percent:0;mso-height-percent:0;mso-wrap-distance-left:9pt;mso-wrap-distance-top:0;mso-wrap-distance-right:9pt;mso-wrap-distance-bottom:0;mso-position-horizontal:absolute;mso-position-horizontal-relative:text;mso-position-vertical:absolute;mso-position-vertical-relative:text;mso-width-percent:0;mso-height-percent:0;mso-width-relative:page;mso-height-relative:page;v-text-anchor:top" o:gfxdata="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" fillcolor="black [3213]">
                 <v:fill color2="black [1485]" rotate="t" focus="100%" type="gradient"/>
               </v:oval>
             </w:pict>
@@ -2383,7 +2366,7 @@
           </mc:Choice>
           <mc:Fallback>
             <w:pict>
-              <v:oval w14:anchorId="4FE55F2B" id="Овал 30" o:spid="_x0000_s1026" style="position:absolute;margin-left:.8pt;margin-top:12.4pt;width:7.15pt;height:7.15pt;z-index:251655168;visibility:visible;mso-wrap-style:square;mso-width-percent:0;mso-height-percent:0;mso-wrap-distance-left:9pt;mso-wrap-distance-top:0;mso-wrap-distance-right:9pt;mso-wrap-distance-bottom:0;mso-position-horizontal:absolute;mso-position-horizontal-relative:text;mso-position-vertical:absolute;mso-position-vertical-relative:text;mso-width-percent:0;mso-height-percent:0;mso-width-relative:page;mso-height-relative:page;v-text-anchor:top" o:gfxdata="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" fillcolor="black [3213]">
+              <v:oval w14:anchorId="4C27F742" id="Овал 30" o:spid="_x0000_s1026" style="position:absolute;margin-left:.8pt;margin-top:12.4pt;width:7.15pt;height:7.15pt;z-index:251655168;visibility:visible;mso-wrap-style:square;mso-width-percent:0;mso-height-percent:0;mso-wrap-distance-left:9pt;mso-wrap-distance-top:0;mso-wrap-distance-right:9pt;mso-wrap-distance-bottom:0;mso-position-horizontal:absolute;mso-position-horizontal-relative:text;mso-position-vertical:absolute;mso-position-vertical-relative:text;mso-width-percent:0;mso-height-percent:0;mso-width-relative:page;mso-height-relative:page;v-text-anchor:top" o:gfxdata="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" fillcolor="black [3213]">
                 <v:fill color2="black [1485]" rotate="t" focus="100%" type="gradient"/>
               </v:oval>
             </w:pict>
@@ -2483,7 +2466,7 @@
           </mc:Choice>
           <mc:Fallback>
             <w:pict>
-              <v:oval w14:anchorId="67374524" id="Овал 29" o:spid="_x0000_s1026" style="position:absolute;margin-left:72.4pt;margin-top:45.1pt;width:7.15pt;height:7.15pt;z-index:251672576;visibility:visible;mso-wrap-style:square;mso-width-percent:0;mso-height-percent:0;mso-wrap-distance-left:9pt;mso-wrap-distance-top:0;mso-wrap-distance-right:9pt;mso-wrap-distance-bottom:0;mso-position-horizontal:absolute;mso-position-horizontal-relative:text;mso-position-vertical:absolute;mso-position-vertical-relative:text;mso-width-percent:0;mso-height-percent:0;mso-width-relative:page;mso-height-relative:page;v-text-anchor:top" o:gfxdata="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" fillcolor="black [3213]">
+              <v:oval w14:anchorId="0976FB5C" id="Овал 29" o:spid="_x0000_s1026" style="position:absolute;margin-left:72.4pt;margin-top:45.1pt;width:7.15pt;height:7.15pt;z-index:251672576;visibility:visible;mso-wrap-style:square;mso-width-percent:0;mso-height-percent:0;mso-wrap-distance-left:9pt;mso-wrap-distance-top:0;mso-wrap-distance-right:9pt;mso-wrap-distance-bottom:0;mso-position-horizontal:absolute;mso-position-horizontal-relative:text;mso-position-vertical:absolute;mso-position-vertical-relative:text;mso-width-percent:0;mso-height-percent:0;mso-width-relative:page;mso-height-relative:page;v-text-anchor:top" o:gfxdata="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" fillcolor="black [3213]">
                 <v:fill color2="black [1485]" rotate="t" focus="100%" type="gradient"/>
               </v:oval>
             </w:pict>
@@ -2574,7 +2557,7 @@
           </mc:Choice>
           <mc:Fallback>
             <w:pict>
-              <v:oval w14:anchorId="4244B5CA" id="Овал 28" o:spid="_x0000_s1026" style="position:absolute;margin-left:116.6pt;margin-top:46pt;width:7.15pt;height:7.15pt;z-index:251676672;visibility:visible;mso-wrap-style:square;mso-width-percent:0;mso-height-percent:0;mso-wrap-distance-left:9pt;mso-wrap-distance-top:0;mso-wrap-distance-right:9pt;mso-wrap-distance-bottom:0;mso-position-horizontal:absolute;mso-position-horizontal-relative:text;mso-position-vertical:absolute;mso-position-vertical-relative:text;mso-width-percent:0;mso-height-percent:0;mso-width-relative:page;mso-height-relative:page;v-text-anchor:top" o:gfxdata="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" fillcolor="black [3213]">
+              <v:oval w14:anchorId="597A5B0B" id="Овал 28" o:spid="_x0000_s1026" style="position:absolute;margin-left:116.6pt;margin-top:46pt;width:7.15pt;height:7.15pt;z-index:251676672;visibility:visible;mso-wrap-style:square;mso-width-percent:0;mso-height-percent:0;mso-wrap-distance-left:9pt;mso-wrap-distance-top:0;mso-wrap-distance-right:9pt;mso-wrap-distance-bottom:0;mso-position-horizontal:absolute;mso-position-horizontal-relative:text;mso-position-vertical:absolute;mso-position-vertical-relative:text;mso-width-percent:0;mso-height-percent:0;mso-width-relative:page;mso-height-relative:page;v-text-anchor:top" o:gfxdata="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" fillcolor="black [3213]">
                 <v:fill color2="black [1485]" rotate="t" focus="100%" type="gradient"/>
               </v:oval>
             </w:pict>
@@ -2665,7 +2648,7 @@
           </mc:Choice>
           <mc:Fallback>
             <w:pict>
-              <v:oval w14:anchorId="1F0CF119" id="Овал 27" o:spid="_x0000_s1026" style="position:absolute;margin-left:93.2pt;margin-top:46pt;width:7.15pt;height:7.15pt;z-index:251674624;visibility:visible;mso-wrap-style:square;mso-width-percent:0;mso-height-percent:0;mso-wrap-distance-left:9pt;mso-wrap-distance-top:0;mso-wrap-distance-right:9pt;mso-wrap-distance-bottom:0;mso-position-horizontal:absolute;mso-position-horizontal-relative:text;mso-position-vertical:absolute;mso-position-vertical-relative:text;mso-width-percent:0;mso-height-percent:0;mso-width-relative:page;mso-height-relative:page;v-text-anchor:top" o:gfxdata="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" fillcolor="black [3213]">
+              <v:oval w14:anchorId="0B1EC62F" id="Овал 27" o:spid="_x0000_s1026" style="position:absolute;margin-left:93.2pt;margin-top:46pt;width:7.15pt;height:7.15pt;z-index:251674624;visibility:visible;mso-wrap-style:square;mso-width-percent:0;mso-height-percent:0;mso-wrap-distance-left:9pt;mso-wrap-distance-top:0;mso-wrap-distance-right:9pt;mso-wrap-distance-bottom:0;mso-position-horizontal:absolute;mso-position-horizontal-relative:text;mso-position-vertical:absolute;mso-position-vertical-relative:text;mso-width-percent:0;mso-height-percent:0;mso-width-relative:page;mso-height-relative:page;v-text-anchor:top" o:gfxdata="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" fillcolor="black [3213]">
                 <v:fill color2="black [1485]" rotate="t" focus="100%" type="gradient"/>
               </v:oval>
             </w:pict>
@@ -2756,7 +2739,7 @@
           </mc:Choice>
           <mc:Fallback>
             <w:pict>
-              <v:oval w14:anchorId="3FFE5289" id="Овал 26" o:spid="_x0000_s1026" style="position:absolute;margin-left:93.2pt;margin-top:21.4pt;width:7.15pt;height:7.15pt;z-index:251670528;visibility:visible;mso-wrap-style:square;mso-width-percent:0;mso-height-percent:0;mso-wrap-distance-left:9pt;mso-wrap-distance-top:0;mso-wrap-distance-right:9pt;mso-wrap-distance-bottom:0;mso-position-horizontal:absolute;mso-position-horizontal-relative:text;mso-position-vertical:absolute;mso-position-vertical-relative:text;mso-width-percent:0;mso-height-percent:0;mso-width-relative:page;mso-height-relative:page;v-text-anchor:top" o:gfxdata="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" fillcolor="black [3213]">
+              <v:oval w14:anchorId="2EB51BB0" id="Овал 26" o:spid="_x0000_s1026" style="position:absolute;margin-left:93.2pt;margin-top:21.4pt;width:7.15pt;height:7.15pt;z-index:251670528;visibility:visible;mso-wrap-style:square;mso-width-percent:0;mso-height-percent:0;mso-wrap-distance-left:9pt;mso-wrap-distance-top:0;mso-wrap-distance-right:9pt;mso-wrap-distance-bottom:0;mso-position-horizontal:absolute;mso-position-horizontal-relative:text;mso-position-vertical:absolute;mso-position-vertical-relative:text;mso-width-percent:0;mso-height-percent:0;mso-width-relative:page;mso-height-relative:page;v-text-anchor:top" o:gfxdata="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" fillcolor="black [3213]">
                 <v:fill color2="black [1485]" rotate="t" focus="100%" type="gradient"/>
               </v:oval>
             </w:pict>
@@ -2847,7 +2830,7 @@
           </mc:Choice>
           <mc:Fallback>
             <w:pict>
-              <v:oval w14:anchorId="1D78CDF6" id="Овал 25" o:spid="_x0000_s1026" style="position:absolute;margin-left:21.8pt;margin-top:46.6pt;width:7.15pt;height:7.15pt;z-index:251661312;visibility:visible;mso-wrap-style:square;mso-width-percent:0;mso-height-percent:0;mso-wrap-distance-left:9pt;mso-wrap-distance-top:0;mso-wrap-distance-right:9pt;mso-wrap-distance-bottom:0;mso-position-horizontal:absolute;mso-position-horizontal-relative:text;mso-position-vertical:absolute;mso-position-vertical-relative:text;mso-width-percent:0;mso-height-percent:0;mso-width-relative:page;mso-height-relative:page;v-text-anchor:top" o:gfxdata="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" fillcolor="black [3213]">
+              <v:oval w14:anchorId="2EA6E1F0" id="Овал 25" o:spid="_x0000_s1026" style="position:absolute;margin-left:21.8pt;margin-top:46.6pt;width:7.15pt;height:7.15pt;z-index:251661312;visibility:visible;mso-wrap-style:square;mso-width-percent:0;mso-height-percent:0;mso-wrap-distance-left:9pt;mso-wrap-distance-top:0;mso-wrap-distance-right:9pt;mso-wrap-distance-bottom:0;mso-position-horizontal:absolute;mso-position-horizontal-relative:text;mso-position-vertical:absolute;mso-position-vertical-relative:text;mso-width-percent:0;mso-height-percent:0;mso-width-relative:page;mso-height-relative:page;v-text-anchor:top" o:gfxdata="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" fillcolor="black [3213]">
                 <v:fill color2="black [1485]" rotate="t" focus="100%" type="gradient"/>
               </v:oval>
             </w:pict>
@@ -2938,7 +2921,7 @@
           </mc:Choice>
           <mc:Fallback>
             <w:pict>
-              <v:oval w14:anchorId="12E94043" id="Овал 24" o:spid="_x0000_s1026" style="position:absolute;margin-left:22.4pt;margin-top:21.4pt;width:7.15pt;height:7.15pt;z-index:251659264;visibility:visible;mso-wrap-style:square;mso-width-percent:0;mso-height-percent:0;mso-wrap-distance-left:9pt;mso-wrap-distance-top:0;mso-wrap-distance-right:9pt;mso-wrap-distance-bottom:0;mso-position-horizontal:absolute;mso-position-horizontal-relative:text;mso-position-vertical:absolute;mso-position-vertical-relative:text;mso-width-percent:0;mso-height-percent:0;mso-width-relative:page;mso-height-relative:page;v-text-anchor:top" o:gfxdata="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" fillcolor="black [3213]">
+              <v:oval w14:anchorId="3F4EEF80" id="Овал 24" o:spid="_x0000_s1026" style="position:absolute;margin-left:22.4pt;margin-top:21.4pt;width:7.15pt;height:7.15pt;z-index:251659264;visibility:visible;mso-wrap-style:square;mso-width-percent:0;mso-height-percent:0;mso-wrap-distance-left:9pt;mso-wrap-distance-top:0;mso-wrap-distance-right:9pt;mso-wrap-distance-bottom:0;mso-position-horizontal:absolute;mso-position-horizontal-relative:text;mso-position-vertical:absolute;mso-position-vertical-relative:text;mso-width-percent:0;mso-height-percent:0;mso-width-relative:page;mso-height-relative:page;v-text-anchor:top" o:gfxdata="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" fillcolor="black [3213]">
                 <v:fill color2="black [1485]" rotate="t" focus="100%" type="gradient"/>
               </v:oval>
             </w:pict>
@@ -3015,7 +2998,7 @@
           </mc:Choice>
           <mc:Fallback>
             <w:pict>
-              <v:shapetype w14:anchorId="0A61C5DC" id="_x0000_t32" coordsize="21600,21600" o:spt="32" o:oned="t" path="m,l21600,21600e" filled="f">
+              <v:shapetype w14:anchorId="54D0B315" id="_x0000_t32" coordsize="21600,21600" o:spt="32" o:oned="t" path="m,l21600,21600e" filled="f">
                 <v:path arrowok="t" fillok="f" o:connecttype="none"/>
                 <o:lock v:ext="edit" shapetype="t"/>
               </v:shapetype>
@@ -3074,7 +3057,7 @@
           </mc:Choice>
           <mc:Fallback>
             <w:pict>
-              <v:shapetype w14:anchorId="0E561785" id="_x0000_t75" coordsize="21600,21600" o:spt="75" o:preferrelative="t" path="m@4@5l@4@11@9@11@9@5xe" filled="f" stroked="f">
+              <v:shapetype w14:anchorId="77A2DBE4" id="_x0000_t75" coordsize="21600,21600" o:spt="75" o:preferrelative="t" path="m@4@5l@4@11@9@11@9@5xe" filled="f" stroked="f">
                 <v:stroke joinstyle="miter"/>
                 <v:formulas>
                   <v:f eqn="if lineDrawn pixelLineWidth 0"/>
@@ -3151,7 +3134,7 @@
           </mc:Choice>
           <mc:Fallback>
             <w:pict>
-              <v:shape w14:anchorId="0BB0C158" id="Рукописный ввод 21" o:spid="_x0000_s1026" type="#_x0000_t75" style="position:absolute;margin-left:40.45pt;margin-top:10.85pt;width:72.5pt;height:72.5pt;z-index:251638784;visibility:visible;mso-wrap-style:square;mso-width-percent:0;mso-height-percent:0;mso-wrap-distance-left:9pt;mso-wrap-distance-top:0;mso-wrap-distance-right:9pt;mso-wrap-distance-bottom:0;mso-position-horizontal:absolute;mso-position-horizontal-relative:text;mso-position-vertical:absolute;mso-position-vertical-relative:text;mso-width-percent:0;mso-height-percent:0;mso-width-relative:page;mso-height-relative:page" o:gfxdata="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">
+              <v:shape w14:anchorId="5B7DA3A0" id="Рукописный ввод 21" o:spid="_x0000_s1026" type="#_x0000_t75" style="position:absolute;margin-left:40.45pt;margin-top:10.85pt;width:72.5pt;height:72.5pt;z-index:251638784;visibility:visible;mso-wrap-style:square;mso-width-percent:0;mso-height-percent:0;mso-wrap-distance-left:9pt;mso-wrap-distance-top:0;mso-wrap-distance-right:9pt;mso-wrap-distance-bottom:0;mso-position-horizontal:absolute;mso-position-horizontal-relative:text;mso-position-vertical:absolute;mso-position-vertical-relative:text;mso-width-percent:0;mso-height-percent:0;mso-width-relative:page;mso-height-relative:page" o:gfxdata="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">
                 <v:imagedata r:id="rId10" o:title=""/>
                 <o:lock v:ext="edit" rotation="t" verticies="t" shapetype="t"/>
               </v:shape>
@@ -3309,7 +3292,6 @@
         </w:rPr>
         <w:t xml:space="preserve"> графиков U(</w:t>
       </w:r>
-      <w:proofErr w:type="spellStart"/>
       <w:proofErr w:type="gramStart"/>
       <w:r>
         <w:rPr>
@@ -3318,7 +3300,6 @@
         </w:rPr>
         <w:t>x,t</w:t>
       </w:r>
-      <w:proofErr w:type="spellEnd"/>
       <w:proofErr w:type="gramEnd"/>
       <w:r>
         <w:rPr>
@@ -3468,7 +3449,6 @@
         </w:rPr>
         <w:t>f(</w:t>
       </w:r>
-      <w:proofErr w:type="spellStart"/>
       <w:proofErr w:type="gramStart"/>
       <w:r>
         <w:rPr>
@@ -3479,7 +3459,6 @@
         </w:rPr>
         <w:t>x,t</w:t>
       </w:r>
-      <w:proofErr w:type="spellEnd"/>
       <w:proofErr w:type="gramEnd"/>
       <w:r>
         <w:rPr>
@@ -3532,7 +3511,7 @@
           <v:shape id="_x0000_i1025" type="#_x0000_t75" style="width:2in;height:30.75pt" o:ole="" fillcolor="window">
             <v:imagedata r:id="rId13" o:title=""/>
           </v:shape>
-          <o:OLEObject Type="Embed" ProgID="Equation.3" ShapeID="_x0000_i1025" DrawAspect="Content" ObjectID="_1809131510" r:id="rId14"/>
+          <o:OLEObject Type="Embed" ProgID="Equation.3" ShapeID="_x0000_i1025" DrawAspect="Content" ObjectID="_1809159185" r:id="rId14"/>
         </w:object>
       </w:r>
     </w:p>
@@ -6088,7 +6067,7 @@
           </mc:Choice>
           <mc:Fallback>
             <w:pict>
-              <v:oval w14:anchorId="3815E938" id="Овал 32" o:spid="_x0000_s1026" style="position:absolute;margin-left:47pt;margin-top:12.4pt;width:7.15pt;height:7.15pt;z-index:251650560;visibility:visible;mso-wrap-style:square;mso-width-percent:0;mso-height-percent:0;mso-wrap-distance-left:9pt;mso-wrap-distance-top:0;mso-wrap-distance-right:9pt;mso-wrap-distance-bottom:0;mso-position-horizontal:absolute;mso-position-horizontal-relative:text;mso-position-vertical:absolute;mso-position-vertical-relative:text;mso-width-percent:0;mso-height-percent:0;mso-width-relative:page;mso-height-relative:page;v-text-anchor:top" o:gfxdata="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" fillcolor="black [3213]">
+              <v:oval w14:anchorId="19691720" id="Овал 32" o:spid="_x0000_s1026" style="position:absolute;margin-left:47pt;margin-top:12.4pt;width:7.15pt;height:7.15pt;z-index:251650560;visibility:visible;mso-wrap-style:square;mso-width-percent:0;mso-height-percent:0;mso-wrap-distance-left:9pt;mso-wrap-distance-top:0;mso-wrap-distance-right:9pt;mso-wrap-distance-bottom:0;mso-position-horizontal:absolute;mso-position-horizontal-relative:text;mso-position-vertical:absolute;mso-position-vertical-relative:text;mso-width-percent:0;mso-height-percent:0;mso-width-relative:page;mso-height-relative:page;v-text-anchor:top" o:gfxdata="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" fillcolor="black [3213]">
                 <v:fill color2="black [1485]" rotate="t" focus="100%" type="gradient"/>
               </v:oval>
             </w:pict>
@@ -6179,7 +6158,7 @@
           </mc:Choice>
           <mc:Fallback>
             <w:pict>
-              <v:oval w14:anchorId="7D7DC5CB" id="Овал 31" o:spid="_x0000_s1026" style="position:absolute;margin-left:22.4pt;margin-top:12.4pt;width:7.15pt;height:7.15pt;z-index:251648512;visibility:visible;mso-wrap-style:square;mso-width-percent:0;mso-height-percent:0;mso-wrap-distance-left:9pt;mso-wrap-distance-top:0;mso-wrap-distance-right:9pt;mso-wrap-distance-bottom:0;mso-position-horizontal:absolute;mso-position-horizontal-relative:text;mso-position-vertical:absolute;mso-position-vertical-relative:text;mso-width-percent:0;mso-height-percent:0;mso-width-relative:page;mso-height-relative:page;v-text-anchor:top" o:gfxdata="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" fillcolor="black [3213]">
+              <v:oval w14:anchorId="28AA352E" id="Овал 31" o:spid="_x0000_s1026" style="position:absolute;margin-left:22.4pt;margin-top:12.4pt;width:7.15pt;height:7.15pt;z-index:251648512;visibility:visible;mso-wrap-style:square;mso-width-percent:0;mso-height-percent:0;mso-wrap-distance-left:9pt;mso-wrap-distance-top:0;mso-wrap-distance-right:9pt;mso-wrap-distance-bottom:0;mso-position-horizontal:absolute;mso-position-horizontal-relative:text;mso-position-vertical:absolute;mso-position-vertical-relative:text;mso-width-percent:0;mso-height-percent:0;mso-width-relative:page;mso-height-relative:page;v-text-anchor:top" o:gfxdata="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" fillcolor="black [3213]">
                 <v:fill color2="black [1485]" rotate="t" focus="100%" type="gradient"/>
               </v:oval>
             </w:pict>
@@ -6270,7 +6249,7 @@
           </mc:Choice>
           <mc:Fallback>
             <w:pict>
-              <v:oval w14:anchorId="40F08828" id="Овал 30" o:spid="_x0000_s1026" style="position:absolute;margin-left:.8pt;margin-top:12.4pt;width:7.15pt;height:7.15pt;z-index:251649536;visibility:visible;mso-wrap-style:square;mso-width-percent:0;mso-height-percent:0;mso-wrap-distance-left:9pt;mso-wrap-distance-top:0;mso-wrap-distance-right:9pt;mso-wrap-distance-bottom:0;mso-position-horizontal:absolute;mso-position-horizontal-relative:text;mso-position-vertical:absolute;mso-position-vertical-relative:text;mso-width-percent:0;mso-height-percent:0;mso-width-relative:page;mso-height-relative:page;v-text-anchor:top" o:gfxdata="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" fillcolor="black [3213]">
+              <v:oval w14:anchorId="5DEC97C7" id="Овал 30" o:spid="_x0000_s1026" style="position:absolute;margin-left:.8pt;margin-top:12.4pt;width:7.15pt;height:7.15pt;z-index:251649536;visibility:visible;mso-wrap-style:square;mso-width-percent:0;mso-height-percent:0;mso-wrap-distance-left:9pt;mso-wrap-distance-top:0;mso-wrap-distance-right:9pt;mso-wrap-distance-bottom:0;mso-position-horizontal:absolute;mso-position-horizontal-relative:text;mso-position-vertical:absolute;mso-position-vertical-relative:text;mso-width-percent:0;mso-height-percent:0;mso-width-relative:page;mso-height-relative:page;v-text-anchor:top" o:gfxdata="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" fillcolor="black [3213]">
                 <v:fill color2="black [1485]" rotate="t" focus="100%" type="gradient"/>
               </v:oval>
             </w:pict>
@@ -6370,7 +6349,7 @@
           </mc:Choice>
           <mc:Fallback>
             <w:pict>
-              <v:oval w14:anchorId="5BE3CEC4" id="Овал 25" o:spid="_x0000_s1026" style="position:absolute;margin-left:21.8pt;margin-top:46.6pt;width:7.15pt;height:7.15pt;z-index:251654656;visibility:visible;mso-wrap-style:square;mso-width-percent:0;mso-height-percent:0;mso-wrap-distance-left:9pt;mso-wrap-distance-top:0;mso-wrap-distance-right:9pt;mso-wrap-distance-bottom:0;mso-position-horizontal:absolute;mso-position-horizontal-relative:text;mso-position-vertical:absolute;mso-position-vertical-relative:text;mso-width-percent:0;mso-height-percent:0;mso-width-relative:page;mso-height-relative:page;v-text-anchor:top" o:gfxdata="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" fillcolor="black [3213]">
+              <v:oval w14:anchorId="3DE9190D" id="Овал 25" o:spid="_x0000_s1026" style="position:absolute;margin-left:21.8pt;margin-top:46.6pt;width:7.15pt;height:7.15pt;z-index:251654656;visibility:visible;mso-wrap-style:square;mso-width-percent:0;mso-height-percent:0;mso-wrap-distance-left:9pt;mso-wrap-distance-top:0;mso-wrap-distance-right:9pt;mso-wrap-distance-bottom:0;mso-position-horizontal:absolute;mso-position-horizontal-relative:text;mso-position-vertical:absolute;mso-position-vertical-relative:text;mso-width-percent:0;mso-height-percent:0;mso-width-relative:page;mso-height-relative:page;v-text-anchor:top" o:gfxdata="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" fillcolor="black [3213]">
                 <v:fill color2="black [1485]" rotate="t" focus="100%" type="gradient"/>
               </v:oval>
             </w:pict>
@@ -6461,7 +6440,7 @@
           </mc:Choice>
           <mc:Fallback>
             <w:pict>
-              <v:oval w14:anchorId="5D8B01D6" id="Овал 24" o:spid="_x0000_s1026" style="position:absolute;margin-left:22.4pt;margin-top:21.4pt;width:7.15pt;height:7.15pt;z-index:251652608;visibility:visible;mso-wrap-style:square;mso-width-percent:0;mso-height-percent:0;mso-wrap-distance-left:9pt;mso-wrap-distance-top:0;mso-wrap-distance-right:9pt;mso-wrap-distance-bottom:0;mso-position-horizontal:absolute;mso-position-horizontal-relative:text;mso-position-vertical:absolute;mso-position-vertical-relative:text;mso-width-percent:0;mso-height-percent:0;mso-width-relative:page;mso-height-relative:page;v-text-anchor:top" o:gfxdata="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" fillcolor="black [3213]">
+              <v:oval w14:anchorId="474CBC92" id="Овал 24" o:spid="_x0000_s1026" style="position:absolute;margin-left:22.4pt;margin-top:21.4pt;width:7.15pt;height:7.15pt;z-index:251652608;visibility:visible;mso-wrap-style:square;mso-width-percent:0;mso-height-percent:0;mso-wrap-distance-left:9pt;mso-wrap-distance-top:0;mso-wrap-distance-right:9pt;mso-wrap-distance-bottom:0;mso-position-horizontal:absolute;mso-position-horizontal-relative:text;mso-position-vertical:absolute;mso-position-vertical-relative:text;mso-width-percent:0;mso-height-percent:0;mso-width-relative:page;mso-height-relative:page;v-text-anchor:top" o:gfxdata="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" fillcolor="black [3213]">
                 <v:fill color2="black [1485]" rotate="t" focus="100%" type="gradient"/>
               </v:oval>
             </w:pict>
@@ -7974,25 +7953,7 @@
           <w:sz w:val="28"/>
           <w:szCs w:val="28"/>
         </w:rPr>
-        <w:t xml:space="preserve">Приведём к стандартному </w:t>
-      </w:r>
-      <w:proofErr w:type="spellStart"/>
-      <w:r>
-        <w:rPr>
-          <w:bCs/>
-          <w:sz w:val="28"/>
-          <w:szCs w:val="28"/>
-        </w:rPr>
-        <w:t>трёхдиагональному</w:t>
-      </w:r>
-      <w:proofErr w:type="spellEnd"/>
-      <w:r>
-        <w:rPr>
-          <w:bCs/>
-          <w:sz w:val="28"/>
-          <w:szCs w:val="28"/>
-        </w:rPr>
-        <w:t xml:space="preserve"> виду:</w:t>
+        <w:t>Приведём к стандартному трёхдиагональному виду:</w:t>
       </w:r>
     </w:p>
     <w:p>
@@ -12899,7 +12860,6 @@
         </w:rPr>
         <w:t>для определения неизвестных значений на (</w:t>
       </w:r>
-      <w:proofErr w:type="spellStart"/>
       <w:r>
         <w:rPr>
           <w:sz w:val="28"/>
@@ -12908,7 +12868,6 @@
         </w:rPr>
         <w:t>i</w:t>
       </w:r>
-      <w:proofErr w:type="spellEnd"/>
       <w:r>
         <w:rPr>
           <w:sz w:val="28"/>
@@ -12916,7 +12875,6 @@
         </w:rPr>
         <w:t xml:space="preserve"> + 1)-м слое нужно знать решения на </w:t>
       </w:r>
-      <w:proofErr w:type="spellStart"/>
       <w:r>
         <w:rPr>
           <w:sz w:val="28"/>
@@ -12925,7 +12883,6 @@
         </w:rPr>
         <w:t>i</w:t>
       </w:r>
-      <w:proofErr w:type="spellEnd"/>
       <w:r>
         <w:rPr>
           <w:sz w:val="28"/>
@@ -13308,15 +13265,7 @@
               <w:sz w:val="26"/>
               <w:szCs w:val="26"/>
             </w:rPr>
-            <m:t>=</m:t>
-          </m:r>
-          <m:r>
-            <w:rPr>
-              <w:rFonts w:ascii="Cambria Math"/>
-              <w:sz w:val="26"/>
-              <w:szCs w:val="26"/>
-            </w:rPr>
-            <m:t>1</m:t>
+            <m:t>=1</m:t>
           </m:r>
         </m:oMath>
       </m:oMathPara>
@@ -13367,8 +13316,10 @@
       <w:pPr>
         <w:jc w:val="both"/>
         <w:rPr>
-          <w:sz w:val="28"/>
-          <w:szCs w:val="28"/>
+          <w:i/>
+          <w:sz w:val="28"/>
+          <w:szCs w:val="28"/>
+          <w:lang w:val="en-US"/>
         </w:rPr>
       </w:pPr>
       <m:oMathPara>
@@ -13425,6 +13376,15 @@
             </w:rPr>
             <m:t>=</m:t>
           </m:r>
+          <m:r>
+            <w:rPr>
+              <w:rFonts w:ascii="Cambria Math" w:hAnsi="Cambria Math"/>
+              <w:sz w:val="28"/>
+              <w:szCs w:val="28"/>
+              <w:lang w:val="en-US"/>
+            </w:rPr>
+            <m:t xml:space="preserve">0; </m:t>
+          </m:r>
           <m:sSub>
             <m:sSubPr>
               <m:ctrlPr>
@@ -13474,7 +13434,15 @@
               <w:sz w:val="28"/>
               <w:szCs w:val="28"/>
             </w:rPr>
-            <m:t>=0</m:t>
+            <m:t>=</m:t>
+          </m:r>
+          <m:r>
+            <w:rPr>
+              <w:rFonts w:ascii="Cambria Math" w:hAnsi="Cambria Math"/>
+              <w:sz w:val="28"/>
+              <w:szCs w:val="28"/>
+            </w:rPr>
+            <m:t>1</m:t>
           </m:r>
         </m:oMath>
       </m:oMathPara>
@@ -13644,14 +13612,11 @@
         <w:jc w:val="both"/>
       </w:pPr>
       <w:r>
-        <w:rPr>
-          <w:noProof/>
-        </w:rPr>
         <w:drawing>
-          <wp:inline distT="0" distB="0" distL="0" distR="0" wp14:anchorId="2E2A9E42" wp14:editId="34060578">
-            <wp:extent cx="4201111" cy="3934374"/>
-            <wp:effectExtent l="0" t="0" r="9525" b="9525"/>
-            <wp:docPr id="4" name="Picture 4"/>
+          <wp:inline distT="0" distB="0" distL="0" distR="0" wp14:anchorId="4F0B6EE9" wp14:editId="04AAB7CA">
+            <wp:extent cx="3905795" cy="3324689"/>
+            <wp:effectExtent l="0" t="0" r="0" b="9525"/>
+            <wp:docPr id="2" name="Picture 2"/>
             <wp:cNvGraphicFramePr>
               <a:graphicFrameLocks xmlns:a="http://schemas.openxmlformats.org/drawingml/2006/main" noChangeAspect="1"/>
             </wp:cNvGraphicFramePr>
@@ -13671,7 +13636,7 @@
                   <pic:spPr>
                     <a:xfrm>
                       <a:off x="0" y="0"/>
-                      <a:ext cx="4201111" cy="3934374"/>
+                      <a:ext cx="3905795" cy="3324689"/>
                     </a:xfrm>
                     <a:prstGeom prst="rect">
                       <a:avLst/>
@@ -13845,23 +13810,7 @@
           <w:sz w:val="28"/>
           <w:szCs w:val="28"/>
         </w:rPr>
-        <w:t xml:space="preserve">о х заменяем </w:t>
-      </w:r>
-      <w:proofErr w:type="spellStart"/>
-      <w:r>
-        <w:rPr>
-          <w:sz w:val="28"/>
-          <w:szCs w:val="28"/>
-        </w:rPr>
-        <w:t>полусуммой</w:t>
-      </w:r>
-      <w:proofErr w:type="spellEnd"/>
-      <w:r>
-        <w:rPr>
-          <w:sz w:val="28"/>
-          <w:szCs w:val="28"/>
-        </w:rPr>
-        <w:t xml:space="preserve"> ее аппроксимации на (j + 1)-м</w:t>
+        <w:t>о х заменяем полусуммой ее аппроксимации на (j + 1)-м</w:t>
       </w:r>
     </w:p>
     <w:p>
@@ -20640,7 +20589,6 @@
         </w:rPr>
         <w:t>для определения неизвестных значений на (</w:t>
       </w:r>
-      <w:proofErr w:type="spellStart"/>
       <w:r>
         <w:rPr>
           <w:sz w:val="28"/>
@@ -20649,7 +20597,6 @@
         </w:rPr>
         <w:t>i</w:t>
       </w:r>
-      <w:proofErr w:type="spellEnd"/>
       <w:r>
         <w:rPr>
           <w:sz w:val="28"/>
@@ -20657,7 +20604,6 @@
         </w:rPr>
         <w:t xml:space="preserve"> + 1)-м слое нужно знать решения на </w:t>
       </w:r>
-      <w:proofErr w:type="spellStart"/>
       <w:r>
         <w:rPr>
           <w:sz w:val="28"/>
@@ -20666,7 +20612,6 @@
         </w:rPr>
         <w:t>i</w:t>
       </w:r>
-      <w:proofErr w:type="spellEnd"/>
       <w:r>
         <w:rPr>
           <w:sz w:val="28"/>
@@ -21049,15 +20994,7 @@
               <w:sz w:val="26"/>
               <w:szCs w:val="26"/>
             </w:rPr>
-            <m:t>=</m:t>
-          </m:r>
-          <m:r>
-            <w:rPr>
-              <w:rFonts w:ascii="Cambria Math"/>
-              <w:sz w:val="26"/>
-              <w:szCs w:val="26"/>
-            </w:rPr>
-            <m:t>1</m:t>
+            <m:t>=1</m:t>
           </m:r>
         </m:oMath>
       </m:oMathPara>
@@ -21108,8 +21045,10 @@
       <w:pPr>
         <w:jc w:val="both"/>
         <w:rPr>
-          <w:sz w:val="28"/>
-          <w:szCs w:val="28"/>
+          <w:i/>
+          <w:sz w:val="28"/>
+          <w:szCs w:val="28"/>
+          <w:lang w:val="en-US"/>
         </w:rPr>
       </w:pPr>
       <m:oMathPara>
@@ -21164,7 +21103,7 @@
               <w:szCs w:val="28"/>
               <w:lang w:val="en-US"/>
             </w:rPr>
-            <m:t>=</m:t>
+            <m:t xml:space="preserve">=0; </m:t>
           </m:r>
           <m:sSub>
             <m:sSubPr>
@@ -21215,7 +21154,7 @@
               <w:sz w:val="28"/>
               <w:szCs w:val="28"/>
             </w:rPr>
-            <m:t>=0</m:t>
+            <m:t>=1</m:t>
           </m:r>
         </m:oMath>
       </m:oMathPara>
@@ -21387,17 +21326,16 @@
       <w:r>
         <w:rPr>
           <w:rFonts w:eastAsiaTheme="minorHAnsi"/>
-          <w:noProof/>
           <w:color w:val="000000"/>
           <w:sz w:val="28"/>
           <w:szCs w:val="28"/>
           <w:lang w:eastAsia="en-US"/>
         </w:rPr>
         <w:drawing>
-          <wp:inline distT="0" distB="0" distL="0" distR="0" wp14:anchorId="38C9188A" wp14:editId="27CF6C27">
-            <wp:extent cx="3592158" cy="3267075"/>
-            <wp:effectExtent l="0" t="0" r="8890" b="0"/>
-            <wp:docPr id="5" name="Picture 5"/>
+          <wp:inline distT="0" distB="0" distL="0" distR="0" wp14:anchorId="6AFC2EFD" wp14:editId="67A3A235">
+            <wp:extent cx="4020111" cy="3353268"/>
+            <wp:effectExtent l="0" t="0" r="0" b="0"/>
+            <wp:docPr id="3" name="Picture 3"/>
             <wp:cNvGraphicFramePr>
               <a:graphicFrameLocks xmlns:a="http://schemas.openxmlformats.org/drawingml/2006/main" noChangeAspect="1"/>
             </wp:cNvGraphicFramePr>
@@ -21417,7 +21355,7 @@
                   <pic:spPr>
                     <a:xfrm>
                       <a:off x="0" y="0"/>
-                      <a:ext cx="3595136" cy="3269784"/>
+                      <a:ext cx="4020111" cy="3353268"/>
                     </a:xfrm>
                     <a:prstGeom prst="rect">
                       <a:avLst/>
@@ -21552,7 +21490,6 @@
           <w:lang w:eastAsia="en-US"/>
         </w:rPr>
       </w:pPr>
-      <w:proofErr w:type="spellStart"/>
       <w:r>
         <w:rPr>
           <w:rFonts w:eastAsiaTheme="minorHAnsi"/>
@@ -21563,9 +21500,8 @@
           <w:szCs w:val="28"/>
           <w:lang w:eastAsia="en-US"/>
         </w:rPr>
-        <w:t>import</w:t>
-      </w:r>
-      <w:proofErr w:type="spellEnd"/>
+        <w:t>import matplotlib.pyplot as plt</w:t>
+      </w:r>
       <w:r>
         <w:rPr>
           <w:rFonts w:eastAsiaTheme="minorHAnsi"/>
@@ -21576,9 +21512,9 @@
           <w:szCs w:val="28"/>
           <w:lang w:eastAsia="en-US"/>
         </w:rPr>
-        <w:t xml:space="preserve"> </w:t>
-      </w:r>
-      <w:proofErr w:type="spellStart"/>
+        <w:br/>
+        <w:t>import numpy as np</w:t>
+      </w:r>
       <w:r>
         <w:rPr>
           <w:rFonts w:eastAsiaTheme="minorHAnsi"/>
@@ -21589,9 +21525,8 @@
           <w:szCs w:val="28"/>
           <w:lang w:eastAsia="en-US"/>
         </w:rPr>
-        <w:t>matplotlib.pyplot</w:t>
-      </w:r>
-      <w:proofErr w:type="spellEnd"/>
+        <w:br/>
+      </w:r>
       <w:r>
         <w:rPr>
           <w:rFonts w:eastAsiaTheme="minorHAnsi"/>
@@ -21602,9 +21537,8 @@
           <w:szCs w:val="28"/>
           <w:lang w:eastAsia="en-US"/>
         </w:rPr>
-        <w:t xml:space="preserve"> </w:t>
-      </w:r>
-      <w:proofErr w:type="spellStart"/>
+        <w:br/>
+      </w:r>
       <w:r>
         <w:rPr>
           <w:rFonts w:eastAsiaTheme="minorHAnsi"/>
@@ -21615,9 +21549,9 @@
           <w:szCs w:val="28"/>
           <w:lang w:eastAsia="en-US"/>
         </w:rPr>
-        <w:t>as</w:t>
-      </w:r>
-      <w:proofErr w:type="spellEnd"/>
+        <w:br/>
+        <w:t>def urmat(ux0, ux1, ut0, ut1, D, h, tau):</w:t>
+      </w:r>
       <w:r>
         <w:rPr>
           <w:rFonts w:eastAsiaTheme="minorHAnsi"/>
@@ -21628,9 +21562,9 @@
           <w:szCs w:val="28"/>
           <w:lang w:eastAsia="en-US"/>
         </w:rPr>
-        <w:t xml:space="preserve"> </w:t>
-      </w:r>
-      <w:proofErr w:type="spellStart"/>
+        <w:br/>
+        <w:t xml:space="preserve">    x = np.arange(0, 1 + h, h)</w:t>
+      </w:r>
       <w:r>
         <w:rPr>
           <w:rFonts w:eastAsiaTheme="minorHAnsi"/>
@@ -21641,9 +21575,9 @@
           <w:szCs w:val="28"/>
           <w:lang w:eastAsia="en-US"/>
         </w:rPr>
-        <w:t>plt</w:t>
-      </w:r>
-      <w:proofErr w:type="spellEnd"/>
+        <w:br/>
+        <w:t xml:space="preserve">    t = np.arange(0, 10 + tau, tau)</w:t>
+      </w:r>
       <w:r>
         <w:rPr>
           <w:rFonts w:eastAsiaTheme="minorHAnsi"/>
@@ -21655,8 +21589,8 @@
           <w:lang w:eastAsia="en-US"/>
         </w:rPr>
         <w:br/>
-      </w:r>
-      <w:proofErr w:type="spellStart"/>
+        <w:t xml:space="preserve">    u = np.zeros((len(x), len(t)))</w:t>
+      </w:r>
       <w:r>
         <w:rPr>
           <w:rFonts w:eastAsiaTheme="minorHAnsi"/>
@@ -21667,9 +21601,9 @@
           <w:szCs w:val="28"/>
           <w:lang w:eastAsia="en-US"/>
         </w:rPr>
-        <w:t>import</w:t>
-      </w:r>
-      <w:proofErr w:type="spellEnd"/>
+        <w:br/>
+        <w:t xml:space="preserve">    for i in range(len(x)):</w:t>
+      </w:r>
       <w:r>
         <w:rPr>
           <w:rFonts w:eastAsiaTheme="minorHAnsi"/>
@@ -21680,9 +21614,9 @@
           <w:szCs w:val="28"/>
           <w:lang w:eastAsia="en-US"/>
         </w:rPr>
-        <w:t xml:space="preserve"> </w:t>
-      </w:r>
-      <w:proofErr w:type="spellStart"/>
+        <w:br/>
+        <w:t xml:space="preserve">        u[i][0] = ux0(x[i])</w:t>
+      </w:r>
       <w:r>
         <w:rPr>
           <w:rFonts w:eastAsiaTheme="minorHAnsi"/>
@@ -21693,9 +21627,9 @@
           <w:szCs w:val="28"/>
           <w:lang w:eastAsia="en-US"/>
         </w:rPr>
-        <w:t>numpy</w:t>
-      </w:r>
-      <w:proofErr w:type="spellEnd"/>
+        <w:br/>
+        <w:t xml:space="preserve">        u[i][1] = u[i][0] + tau * ux1(x[i])</w:t>
+      </w:r>
       <w:r>
         <w:rPr>
           <w:rFonts w:eastAsiaTheme="minorHAnsi"/>
@@ -21706,9 +21640,9 @@
           <w:szCs w:val="28"/>
           <w:lang w:eastAsia="en-US"/>
         </w:rPr>
-        <w:t xml:space="preserve"> </w:t>
-      </w:r>
-      <w:proofErr w:type="spellStart"/>
+        <w:br/>
+        <w:t xml:space="preserve">    for j in range(len(t)):</w:t>
+      </w:r>
       <w:r>
         <w:rPr>
           <w:rFonts w:eastAsiaTheme="minorHAnsi"/>
@@ -21719,9 +21653,9 @@
           <w:szCs w:val="28"/>
           <w:lang w:eastAsia="en-US"/>
         </w:rPr>
-        <w:t>as</w:t>
-      </w:r>
-      <w:proofErr w:type="spellEnd"/>
+        <w:br/>
+        <w:t xml:space="preserve">        u[0][j] = ut0(t[j])</w:t>
+      </w:r>
       <w:r>
         <w:rPr>
           <w:rFonts w:eastAsiaTheme="minorHAnsi"/>
@@ -21732,9 +21666,9 @@
           <w:szCs w:val="28"/>
           <w:lang w:eastAsia="en-US"/>
         </w:rPr>
-        <w:t xml:space="preserve"> </w:t>
-      </w:r>
-      <w:proofErr w:type="spellStart"/>
+        <w:br/>
+        <w:t xml:space="preserve">        u[-1][j] = ut1(t[j])</w:t>
+      </w:r>
       <w:r>
         <w:rPr>
           <w:rFonts w:eastAsiaTheme="minorHAnsi"/>
@@ -21745,9 +21679,9 @@
           <w:szCs w:val="28"/>
           <w:lang w:eastAsia="en-US"/>
         </w:rPr>
-        <w:t>np</w:t>
-      </w:r>
-      <w:proofErr w:type="spellEnd"/>
+        <w:br/>
+        <w:t xml:space="preserve">    l = (D * tau / h) ** 2</w:t>
+      </w:r>
       <w:r>
         <w:rPr>
           <w:rFonts w:eastAsiaTheme="minorHAnsi"/>
@@ -21759,6 +21693,7 @@
           <w:lang w:eastAsia="en-US"/>
         </w:rPr>
         <w:br/>
+        <w:t xml:space="preserve">    for j in range(1, len(t) - 1):</w:t>
       </w:r>
       <w:r>
         <w:rPr>
@@ -21771,6 +21706,7 @@
           <w:lang w:eastAsia="en-US"/>
         </w:rPr>
         <w:br/>
+        <w:t xml:space="preserve">        for i in range(1, len(x) - 1):</w:t>
       </w:r>
       <w:r>
         <w:rPr>
@@ -21783,8 +21719,8 @@
           <w:lang w:eastAsia="en-US"/>
         </w:rPr>
         <w:br/>
-      </w:r>
-      <w:proofErr w:type="spellStart"/>
+        <w:t xml:space="preserve">            u[i][j + 1] = 2 * (1 - l) * u[i][j] + l * (u[i + 1][j] + u[i - 1][j]) - u[i][j - 1]</w:t>
+      </w:r>
       <w:r>
         <w:rPr>
           <w:rFonts w:eastAsiaTheme="minorHAnsi"/>
@@ -21795,9 +21731,8 @@
           <w:szCs w:val="28"/>
           <w:lang w:eastAsia="en-US"/>
         </w:rPr>
-        <w:t>def</w:t>
-      </w:r>
-      <w:proofErr w:type="spellEnd"/>
+        <w:br/>
+      </w:r>
       <w:r>
         <w:rPr>
           <w:rFonts w:eastAsiaTheme="minorHAnsi"/>
@@ -21808,9 +21743,9 @@
           <w:szCs w:val="28"/>
           <w:lang w:eastAsia="en-US"/>
         </w:rPr>
-        <w:t xml:space="preserve"> </w:t>
-      </w:r>
-      <w:proofErr w:type="spellStart"/>
+        <w:br/>
+        <w:t xml:space="preserve">    X, T = np.meshgrid(x, t)</w:t>
+      </w:r>
       <w:r>
         <w:rPr>
           <w:rFonts w:eastAsiaTheme="minorHAnsi"/>
@@ -21821,9 +21756,9 @@
           <w:szCs w:val="28"/>
           <w:lang w:eastAsia="en-US"/>
         </w:rPr>
-        <w:t>urmat</w:t>
-      </w:r>
-      <w:proofErr w:type="spellEnd"/>
+        <w:br/>
+        <w:t xml:space="preserve">    fig = plt.figure()</w:t>
+      </w:r>
       <w:r>
         <w:rPr>
           <w:rFonts w:eastAsiaTheme="minorHAnsi"/>
@@ -21834,9 +21769,9 @@
           <w:szCs w:val="28"/>
           <w:lang w:eastAsia="en-US"/>
         </w:rPr>
-        <w:t xml:space="preserve">(ux0, ux1, ut0, ut1, D, h, </w:t>
-      </w:r>
-      <w:proofErr w:type="spellStart"/>
+        <w:br/>
+        <w:t xml:space="preserve">    ax = fig.add_subplot(111, projection='3d')</w:t>
+      </w:r>
       <w:r>
         <w:rPr>
           <w:rFonts w:eastAsiaTheme="minorHAnsi"/>
@@ -21847,9 +21782,9 @@
           <w:szCs w:val="28"/>
           <w:lang w:eastAsia="en-US"/>
         </w:rPr>
-        <w:t>tau</w:t>
-      </w:r>
-      <w:proofErr w:type="spellEnd"/>
+        <w:br/>
+        <w:t xml:space="preserve">    ax.plot_surface(X, T, u.T, cmap='plasma')</w:t>
+      </w:r>
       <w:r>
         <w:rPr>
           <w:rFonts w:eastAsiaTheme="minorHAnsi"/>
@@ -21860,7 +21795,8 @@
           <w:szCs w:val="28"/>
           <w:lang w:eastAsia="en-US"/>
         </w:rPr>
-        <w:t>):</w:t>
+        <w:br/>
+        <w:t xml:space="preserve">    ax.set_xlabel('x')</w:t>
       </w:r>
       <w:r>
         <w:rPr>
@@ -21873,9 +21809,8 @@
           <w:lang w:eastAsia="en-US"/>
         </w:rPr>
         <w:br/>
-        <w:t xml:space="preserve">    x = </w:t>
-      </w:r>
-      <w:proofErr w:type="spellStart"/>
+        <w:t xml:space="preserve">    ax.set_ylabel('t')</w:t>
+      </w:r>
       <w:r>
         <w:rPr>
           <w:rFonts w:eastAsiaTheme="minorHAnsi"/>
@@ -21886,9 +21821,9 @@
           <w:szCs w:val="28"/>
           <w:lang w:eastAsia="en-US"/>
         </w:rPr>
-        <w:t>np.arange</w:t>
-      </w:r>
-      <w:proofErr w:type="spellEnd"/>
+        <w:br/>
+        <w:t xml:space="preserve">    ax.set_zlabel('U(x, t)')</w:t>
+      </w:r>
       <w:r>
         <w:rPr>
           <w:rFonts w:eastAsiaTheme="minorHAnsi"/>
@@ -21899,7 +21834,8 @@
           <w:szCs w:val="28"/>
           <w:lang w:eastAsia="en-US"/>
         </w:rPr>
-        <w:t>(0, 1 + h, h)</w:t>
+        <w:br/>
+        <w:t xml:space="preserve">    plt.show()</w:t>
       </w:r>
       <w:r>
         <w:rPr>
@@ -21912,9 +21848,7 @@
           <w:lang w:eastAsia="en-US"/>
         </w:rPr>
         <w:br/>
-        <w:t xml:space="preserve">    t = </w:t>
-      </w:r>
-      <w:proofErr w:type="spellStart"/>
+      </w:r>
       <w:r>
         <w:rPr>
           <w:rFonts w:eastAsiaTheme="minorHAnsi"/>
@@ -21925,9 +21859,8 @@
           <w:szCs w:val="28"/>
           <w:lang w:eastAsia="en-US"/>
         </w:rPr>
-        <w:t>np.arange</w:t>
-      </w:r>
-      <w:proofErr w:type="spellEnd"/>
+        <w:br/>
+      </w:r>
       <w:r>
         <w:rPr>
           <w:rFonts w:eastAsiaTheme="minorHAnsi"/>
@@ -21938,9 +21871,9 @@
           <w:szCs w:val="28"/>
           <w:lang w:eastAsia="en-US"/>
         </w:rPr>
-        <w:t xml:space="preserve">(0, 10 + </w:t>
-      </w:r>
-      <w:proofErr w:type="spellStart"/>
+        <w:br/>
+        <w:t>ux0 = lambda x: x ** 2</w:t>
+      </w:r>
       <w:r>
         <w:rPr>
           <w:rFonts w:eastAsiaTheme="minorHAnsi"/>
@@ -21951,9 +21884,9 @@
           <w:szCs w:val="28"/>
           <w:lang w:eastAsia="en-US"/>
         </w:rPr>
-        <w:t>tau</w:t>
-      </w:r>
-      <w:proofErr w:type="spellEnd"/>
+        <w:br/>
+        <w:t>ux1 = lambda x: 2</w:t>
+      </w:r>
       <w:r>
         <w:rPr>
           <w:rFonts w:eastAsiaTheme="minorHAnsi"/>
@@ -21964,9 +21897,9 @@
           <w:szCs w:val="28"/>
           <w:lang w:eastAsia="en-US"/>
         </w:rPr>
-        <w:t xml:space="preserve">, </w:t>
-      </w:r>
-      <w:proofErr w:type="spellStart"/>
+        <w:br/>
+        <w:t>ut0 = lambda t: 0</w:t>
+      </w:r>
       <w:r>
         <w:rPr>
           <w:rFonts w:eastAsiaTheme="minorHAnsi"/>
@@ -21977,9 +21910,9 @@
           <w:szCs w:val="28"/>
           <w:lang w:eastAsia="en-US"/>
         </w:rPr>
-        <w:t>tau</w:t>
-      </w:r>
-      <w:proofErr w:type="spellEnd"/>
+        <w:br/>
+        <w:t>ut1 = lambda t: 1</w:t>
+      </w:r>
       <w:r>
         <w:rPr>
           <w:rFonts w:eastAsiaTheme="minorHAnsi"/>
@@ -21990,7 +21923,8 @@
           <w:szCs w:val="28"/>
           <w:lang w:eastAsia="en-US"/>
         </w:rPr>
-        <w:t>)</w:t>
+        <w:br/>
+        <w:t>D = 1</w:t>
       </w:r>
       <w:r>
         <w:rPr>
@@ -22003,9 +21937,8 @@
           <w:lang w:eastAsia="en-US"/>
         </w:rPr>
         <w:br/>
-        <w:t xml:space="preserve">    u = </w:t>
-      </w:r>
-      <w:proofErr w:type="spellStart"/>
+        <w:t>h = 0.1</w:t>
+      </w:r>
       <w:r>
         <w:rPr>
           <w:rFonts w:eastAsiaTheme="minorHAnsi"/>
@@ -22016,9 +21949,9 @@
           <w:szCs w:val="28"/>
           <w:lang w:eastAsia="en-US"/>
         </w:rPr>
-        <w:t>np.zeros</w:t>
-      </w:r>
-      <w:proofErr w:type="spellEnd"/>
+        <w:br/>
+        <w:t>tau = 0.01</w:t>
+      </w:r>
       <w:r>
         <w:rPr>
           <w:rFonts w:eastAsiaTheme="minorHAnsi"/>
@@ -22029,10 +21962,15 @@
           <w:szCs w:val="28"/>
           <w:lang w:eastAsia="en-US"/>
         </w:rPr>
-        <w:t>((</w:t>
-      </w:r>
-      <w:proofErr w:type="spellStart"/>
-      <w:r>
+        <w:br/>
+        <w:t>urmat(ux0, ux1, ut0, ut1, D, h, tau)</w:t>
+      </w:r>
+    </w:p>
+    <w:p>
+      <w:pPr>
+        <w:autoSpaceDE w:val="0"/>
+        <w:autoSpaceDN w:val="0"/>
+        <w:adjustRightInd w:val="0"/>
         <w:rPr>
           <w:rFonts w:eastAsiaTheme="minorHAnsi"/>
           <w:bCs/>
@@ -22042,10 +21980,78 @@
           <w:szCs w:val="28"/>
           <w:lang w:eastAsia="en-US"/>
         </w:rPr>
-        <w:t>len</w:t>
-      </w:r>
-      <w:proofErr w:type="spellEnd"/>
-      <w:r>
+      </w:pPr>
+    </w:p>
+    <w:p>
+      <w:pPr>
+        <w:autoSpaceDE w:val="0"/>
+        <w:autoSpaceDN w:val="0"/>
+        <w:adjustRightInd w:val="0"/>
+        <w:jc w:val="center"/>
+        <w:rPr>
+          <w:rFonts w:eastAsiaTheme="minorHAnsi"/>
+          <w:b/>
+          <w:i/>
+          <w:color w:val="000000"/>
+          <w:sz w:val="28"/>
+          <w:szCs w:val="28"/>
+          <w:lang w:eastAsia="en-US"/>
+        </w:rPr>
+      </w:pPr>
+      <w:r>
+        <w:rPr>
+          <w:rFonts w:eastAsiaTheme="minorHAnsi"/>
+          <w:b/>
+          <w:i/>
+          <w:color w:val="000000"/>
+          <w:sz w:val="28"/>
+          <w:szCs w:val="28"/>
+          <w:lang w:eastAsia="en-US"/>
+        </w:rPr>
+        <w:t>Программ</w:t>
+      </w:r>
+      <w:r>
+        <w:rPr>
+          <w:rFonts w:eastAsiaTheme="minorHAnsi"/>
+          <w:b/>
+          <w:i/>
+          <w:color w:val="000000"/>
+          <w:sz w:val="28"/>
+          <w:szCs w:val="28"/>
+          <w:lang w:eastAsia="en-US"/>
+        </w:rPr>
+        <w:t>а</w:t>
+      </w:r>
+      <w:r>
+        <w:rPr>
+          <w:rFonts w:eastAsiaTheme="minorHAnsi"/>
+          <w:b/>
+          <w:i/>
+          <w:color w:val="000000"/>
+          <w:sz w:val="28"/>
+          <w:szCs w:val="28"/>
+          <w:lang w:eastAsia="en-US"/>
+        </w:rPr>
+        <w:t xml:space="preserve"> </w:t>
+      </w:r>
+      <w:r>
+        <w:rPr>
+          <w:rFonts w:eastAsiaTheme="minorHAnsi"/>
+          <w:b/>
+          <w:i/>
+          <w:color w:val="000000"/>
+          <w:sz w:val="28"/>
+          <w:szCs w:val="28"/>
+          <w:lang w:eastAsia="en-US"/>
+        </w:rPr>
+        <w:t>реализации неявного метода (неявная схема «Т»)</w:t>
+      </w:r>
+    </w:p>
+    <w:p>
+      <w:pPr>
+        <w:autoSpaceDE w:val="0"/>
+        <w:autoSpaceDN w:val="0"/>
+        <w:adjustRightInd w:val="0"/>
         <w:rPr>
           <w:rFonts w:eastAsiaTheme="minorHAnsi"/>
           <w:bCs/>
@@ -22053,11 +22059,9 @@
           <w:color w:val="000000"/>
           <w:sz w:val="28"/>
           <w:szCs w:val="28"/>
-          <w:lang w:eastAsia="en-US"/>
-        </w:rPr>
-        <w:t xml:space="preserve">(x), </w:t>
-      </w:r>
-      <w:proofErr w:type="spellStart"/>
+          <w:lang w:val="en-US" w:eastAsia="en-US"/>
+        </w:rPr>
+      </w:pPr>
       <w:r>
         <w:rPr>
           <w:rFonts w:eastAsiaTheme="minorHAnsi"/>
@@ -22066,11 +22070,10 @@
           <w:color w:val="000000"/>
           <w:sz w:val="28"/>
           <w:szCs w:val="28"/>
-          <w:lang w:eastAsia="en-US"/>
-        </w:rPr>
-        <w:t>len</w:t>
-      </w:r>
-      <w:proofErr w:type="spellEnd"/>
+          <w:lang w:val="en-US" w:eastAsia="en-US"/>
+        </w:rPr>
+        <w:t>import matplotlib.pyplot as plt</w:t>
+      </w:r>
       <w:r>
         <w:rPr>
           <w:rFonts w:eastAsiaTheme="minorHAnsi"/>
@@ -22079,9 +22082,10 @@
           <w:color w:val="000000"/>
           <w:sz w:val="28"/>
           <w:szCs w:val="28"/>
-          <w:lang w:eastAsia="en-US"/>
-        </w:rPr>
-        <w:t>(t)))</w:t>
+          <w:lang w:val="en-US" w:eastAsia="en-US"/>
+        </w:rPr>
+        <w:br/>
+        <w:t>import numpy as np</w:t>
       </w:r>
       <w:r>
         <w:rPr>
@@ -22091,12 +22095,10 @@
           <w:color w:val="000000"/>
           <w:sz w:val="28"/>
           <w:szCs w:val="28"/>
-          <w:lang w:eastAsia="en-US"/>
+          <w:lang w:val="en-US" w:eastAsia="en-US"/>
         </w:rPr>
         <w:br/>
-        <w:t xml:space="preserve">    </w:t>
-      </w:r>
-      <w:proofErr w:type="spellStart"/>
+      </w:r>
       <w:r>
         <w:rPr>
           <w:rFonts w:eastAsiaTheme="minorHAnsi"/>
@@ -22105,11 +22107,11 @@
           <w:color w:val="000000"/>
           <w:sz w:val="28"/>
           <w:szCs w:val="28"/>
-          <w:lang w:eastAsia="en-US"/>
-        </w:rPr>
-        <w:t>for</w:t>
-      </w:r>
-      <w:proofErr w:type="spellEnd"/>
+          <w:lang w:val="en-US" w:eastAsia="en-US"/>
+        </w:rPr>
+        <w:lastRenderedPageBreak/>
+        <w:br/>
+      </w:r>
       <w:r>
         <w:rPr>
           <w:rFonts w:eastAsiaTheme="minorHAnsi"/>
@@ -22118,11 +22120,11 @@
           <w:color w:val="000000"/>
           <w:sz w:val="28"/>
           <w:szCs w:val="28"/>
-          <w:lang w:eastAsia="en-US"/>
-        </w:rPr>
-        <w:t xml:space="preserve"> i </w:t>
-      </w:r>
-      <w:proofErr w:type="spellStart"/>
+          <w:lang w:val="en-US" w:eastAsia="en-US"/>
+        </w:rPr>
+        <w:br/>
+        <w:t>def urmat(ux0, ux1, ut0, ut1, d, h, tau):</w:t>
+      </w:r>
       <w:r>
         <w:rPr>
           <w:rFonts w:eastAsiaTheme="minorHAnsi"/>
@@ -22131,11 +22133,11 @@
           <w:color w:val="000000"/>
           <w:sz w:val="28"/>
           <w:szCs w:val="28"/>
-          <w:lang w:eastAsia="en-US"/>
-        </w:rPr>
-        <w:t>in</w:t>
-      </w:r>
-      <w:proofErr w:type="spellEnd"/>
+          <w:lang w:val="en-US" w:eastAsia="en-US"/>
+        </w:rPr>
+        <w:br/>
+        <w:t xml:space="preserve">    x = np.arange(0, 1 + h, h)</w:t>
+      </w:r>
       <w:r>
         <w:rPr>
           <w:rFonts w:eastAsiaTheme="minorHAnsi"/>
@@ -22144,11 +22146,11 @@
           <w:color w:val="000000"/>
           <w:sz w:val="28"/>
           <w:szCs w:val="28"/>
-          <w:lang w:eastAsia="en-US"/>
-        </w:rPr>
-        <w:t xml:space="preserve"> </w:t>
-      </w:r>
-      <w:proofErr w:type="spellStart"/>
+          <w:lang w:val="en-US" w:eastAsia="en-US"/>
+        </w:rPr>
+        <w:br/>
+        <w:t xml:space="preserve">    t = np.arange(0, 10 + tau, tau)</w:t>
+      </w:r>
       <w:r>
         <w:rPr>
           <w:rFonts w:eastAsiaTheme="minorHAnsi"/>
@@ -22157,11 +22159,11 @@
           <w:color w:val="000000"/>
           <w:sz w:val="28"/>
           <w:szCs w:val="28"/>
-          <w:lang w:eastAsia="en-US"/>
-        </w:rPr>
-        <w:t>range</w:t>
-      </w:r>
-      <w:proofErr w:type="spellEnd"/>
+          <w:lang w:val="en-US" w:eastAsia="en-US"/>
+        </w:rPr>
+        <w:br/>
+        <w:t xml:space="preserve">    u = np.zeros((len(x), len(t)))</w:t>
+      </w:r>
       <w:r>
         <w:rPr>
           <w:rFonts w:eastAsiaTheme="minorHAnsi"/>
@@ -22170,11 +22172,10 @@
           <w:color w:val="000000"/>
           <w:sz w:val="28"/>
           <w:szCs w:val="28"/>
-          <w:lang w:eastAsia="en-US"/>
-        </w:rPr>
-        <w:t>(</w:t>
-      </w:r>
-      <w:proofErr w:type="spellStart"/>
+          <w:lang w:val="en-US" w:eastAsia="en-US"/>
+        </w:rPr>
+        <w:br/>
+      </w:r>
       <w:r>
         <w:rPr>
           <w:rFonts w:eastAsiaTheme="minorHAnsi"/>
@@ -22183,11 +22184,11 @@
           <w:color w:val="000000"/>
           <w:sz w:val="28"/>
           <w:szCs w:val="28"/>
-          <w:lang w:eastAsia="en-US"/>
-        </w:rPr>
-        <w:t>len</w:t>
-      </w:r>
-      <w:proofErr w:type="spellEnd"/>
+          <w:lang w:val="en-US" w:eastAsia="en-US"/>
+        </w:rPr>
+        <w:br/>
+        <w:t xml:space="preserve">    for i in range(len(x)):</w:t>
+      </w:r>
       <w:r>
         <w:rPr>
           <w:rFonts w:eastAsiaTheme="minorHAnsi"/>
@@ -22196,9 +22197,10 @@
           <w:color w:val="000000"/>
           <w:sz w:val="28"/>
           <w:szCs w:val="28"/>
-          <w:lang w:eastAsia="en-US"/>
-        </w:rPr>
-        <w:t>(x)):</w:t>
+          <w:lang w:val="en-US" w:eastAsia="en-US"/>
+        </w:rPr>
+        <w:br/>
+        <w:t xml:space="preserve">        u[i][0] = ux0(x[i])</w:t>
       </w:r>
       <w:r>
         <w:rPr>
@@ -22208,10 +22210,10 @@
           <w:color w:val="000000"/>
           <w:sz w:val="28"/>
           <w:szCs w:val="28"/>
-          <w:lang w:eastAsia="en-US"/>
+          <w:lang w:val="en-US" w:eastAsia="en-US"/>
         </w:rPr>
         <w:br/>
-        <w:t xml:space="preserve">        u[i][0] = ux0(x[i])</w:t>
+        <w:t xml:space="preserve">        u[i][1] = tau * ux1(x[i]) + u[i][0]</w:t>
       </w:r>
       <w:r>
         <w:rPr>
@@ -22221,12 +22223,11 @@
           <w:color w:val="000000"/>
           <w:sz w:val="28"/>
           <w:szCs w:val="28"/>
-          <w:lang w:eastAsia="en-US"/>
+          <w:lang w:val="en-US" w:eastAsia="en-US"/>
         </w:rPr>
         <w:br/>
-        <w:t xml:space="preserve">        u[i][1] = u[i][0] + </w:t>
-      </w:r>
-      <w:proofErr w:type="spellStart"/>
+        <w:t xml:space="preserve">    for j in range(len(t)):</w:t>
+      </w:r>
       <w:r>
         <w:rPr>
           <w:rFonts w:eastAsiaTheme="minorHAnsi"/>
@@ -22235,11 +22236,11 @@
           <w:color w:val="000000"/>
           <w:sz w:val="28"/>
           <w:szCs w:val="28"/>
-          <w:lang w:eastAsia="en-US"/>
-        </w:rPr>
-        <w:t>tau</w:t>
-      </w:r>
-      <w:proofErr w:type="spellEnd"/>
+          <w:lang w:val="en-US" w:eastAsia="en-US"/>
+        </w:rPr>
+        <w:br/>
+        <w:t xml:space="preserve">        u[0][j] = ut0(t[j])</w:t>
+      </w:r>
       <w:r>
         <w:rPr>
           <w:rFonts w:eastAsiaTheme="minorHAnsi"/>
@@ -22248,9 +22249,10 @@
           <w:color w:val="000000"/>
           <w:sz w:val="28"/>
           <w:szCs w:val="28"/>
-          <w:lang w:eastAsia="en-US"/>
-        </w:rPr>
-        <w:t xml:space="preserve"> * ux1(x[i])</w:t>
+          <w:lang w:val="en-US" w:eastAsia="en-US"/>
+        </w:rPr>
+        <w:br/>
+        <w:t xml:space="preserve">        u[-1][j] = ut1(t[j])</w:t>
       </w:r>
       <w:r>
         <w:rPr>
@@ -22260,12 +22262,11 @@
           <w:color w:val="000000"/>
           <w:sz w:val="28"/>
           <w:szCs w:val="28"/>
-          <w:lang w:eastAsia="en-US"/>
+          <w:lang w:val="en-US" w:eastAsia="en-US"/>
         </w:rPr>
         <w:br/>
-        <w:t xml:space="preserve">    </w:t>
-      </w:r>
-      <w:proofErr w:type="spellStart"/>
+        <w:t xml:space="preserve">    l = (d * tau / h)**2</w:t>
+      </w:r>
       <w:r>
         <w:rPr>
           <w:rFonts w:eastAsiaTheme="minorHAnsi"/>
@@ -22274,11 +22275,11 @@
           <w:color w:val="000000"/>
           <w:sz w:val="28"/>
           <w:szCs w:val="28"/>
-          <w:lang w:eastAsia="en-US"/>
-        </w:rPr>
-        <w:t>for</w:t>
-      </w:r>
-      <w:proofErr w:type="spellEnd"/>
+          <w:lang w:val="en-US" w:eastAsia="en-US"/>
+        </w:rPr>
+        <w:br/>
+        <w:t xml:space="preserve">    for j in range(1, len(t) - 1):</w:t>
+      </w:r>
       <w:r>
         <w:rPr>
           <w:rFonts w:eastAsiaTheme="minorHAnsi"/>
@@ -22287,11 +22288,11 @@
           <w:color w:val="000000"/>
           <w:sz w:val="28"/>
           <w:szCs w:val="28"/>
-          <w:lang w:eastAsia="en-US"/>
-        </w:rPr>
-        <w:t xml:space="preserve"> j </w:t>
-      </w:r>
-      <w:proofErr w:type="spellStart"/>
+          <w:lang w:val="en-US" w:eastAsia="en-US"/>
+        </w:rPr>
+        <w:br/>
+        <w:t xml:space="preserve">        D = [u[0][j + 1]]</w:t>
+      </w:r>
       <w:r>
         <w:rPr>
           <w:rFonts w:eastAsiaTheme="minorHAnsi"/>
@@ -22300,11 +22301,11 @@
           <w:color w:val="000000"/>
           <w:sz w:val="28"/>
           <w:szCs w:val="28"/>
-          <w:lang w:eastAsia="en-US"/>
-        </w:rPr>
-        <w:t>in</w:t>
-      </w:r>
-      <w:proofErr w:type="spellEnd"/>
+          <w:lang w:val="en-US" w:eastAsia="en-US"/>
+        </w:rPr>
+        <w:br/>
+        <w:t xml:space="preserve">        for i in range(1, len(x) - 1):</w:t>
+      </w:r>
       <w:r>
         <w:rPr>
           <w:rFonts w:eastAsiaTheme="minorHAnsi"/>
@@ -22313,11 +22314,11 @@
           <w:color w:val="000000"/>
           <w:sz w:val="28"/>
           <w:szCs w:val="28"/>
-          <w:lang w:eastAsia="en-US"/>
-        </w:rPr>
-        <w:t xml:space="preserve"> </w:t>
-      </w:r>
-      <w:proofErr w:type="spellStart"/>
+          <w:lang w:val="en-US" w:eastAsia="en-US"/>
+        </w:rPr>
+        <w:br/>
+        <w:t xml:space="preserve">            D.append(-2 * u[i][j] + u[i][j - 1])</w:t>
+      </w:r>
       <w:r>
         <w:rPr>
           <w:rFonts w:eastAsiaTheme="minorHAnsi"/>
@@ -22326,11 +22327,11 @@
           <w:color w:val="000000"/>
           <w:sz w:val="28"/>
           <w:szCs w:val="28"/>
-          <w:lang w:eastAsia="en-US"/>
-        </w:rPr>
-        <w:t>range</w:t>
-      </w:r>
-      <w:proofErr w:type="spellEnd"/>
+          <w:lang w:val="en-US" w:eastAsia="en-US"/>
+        </w:rPr>
+        <w:br/>
+        <w:t xml:space="preserve">        a, b = [0], [0]</w:t>
+      </w:r>
       <w:r>
         <w:rPr>
           <w:rFonts w:eastAsiaTheme="minorHAnsi"/>
@@ -22339,11 +22340,11 @@
           <w:color w:val="000000"/>
           <w:sz w:val="28"/>
           <w:szCs w:val="28"/>
-          <w:lang w:eastAsia="en-US"/>
-        </w:rPr>
-        <w:t>(</w:t>
-      </w:r>
-      <w:proofErr w:type="spellStart"/>
+          <w:lang w:val="en-US" w:eastAsia="en-US"/>
+        </w:rPr>
+        <w:br/>
+        <w:t xml:space="preserve">        for i in range(1, len(x) - 1):</w:t>
+      </w:r>
       <w:r>
         <w:rPr>
           <w:rFonts w:eastAsiaTheme="minorHAnsi"/>
@@ -22352,11 +22353,11 @@
           <w:color w:val="000000"/>
           <w:sz w:val="28"/>
           <w:szCs w:val="28"/>
-          <w:lang w:eastAsia="en-US"/>
-        </w:rPr>
-        <w:t>len</w:t>
-      </w:r>
-      <w:proofErr w:type="spellEnd"/>
+          <w:lang w:val="en-US" w:eastAsia="en-US"/>
+        </w:rPr>
+        <w:br/>
+        <w:t xml:space="preserve">            a.append(-l / (l * a[i - 1] - (2 * l + 1)))</w:t>
+      </w:r>
       <w:r>
         <w:rPr>
           <w:rFonts w:eastAsiaTheme="minorHAnsi"/>
@@ -22365,9 +22366,10 @@
           <w:color w:val="000000"/>
           <w:sz w:val="28"/>
           <w:szCs w:val="28"/>
-          <w:lang w:eastAsia="en-US"/>
-        </w:rPr>
-        <w:t>(t)):</w:t>
+          <w:lang w:val="en-US" w:eastAsia="en-US"/>
+        </w:rPr>
+        <w:br/>
+        <w:t xml:space="preserve">            b.append((D[i] - l * b[i - 1]) / (l * a[i - 1] - (2 * l + 1)))</w:t>
       </w:r>
       <w:r>
         <w:rPr>
@@ -22377,10 +22379,10 @@
           <w:color w:val="000000"/>
           <w:sz w:val="28"/>
           <w:szCs w:val="28"/>
-          <w:lang w:eastAsia="en-US"/>
+          <w:lang w:val="en-US" w:eastAsia="en-US"/>
         </w:rPr>
         <w:br/>
-        <w:t xml:space="preserve">        u[0][j] = ut0(t[j])</w:t>
+        <w:t xml:space="preserve">        for i in range(len(x) - 2, 0, -1):</w:t>
       </w:r>
       <w:r>
         <w:rPr>
@@ -22390,10 +22392,10 @@
           <w:color w:val="000000"/>
           <w:sz w:val="28"/>
           <w:szCs w:val="28"/>
-          <w:lang w:eastAsia="en-US"/>
+          <w:lang w:val="en-US" w:eastAsia="en-US"/>
         </w:rPr>
         <w:br/>
-        <w:t xml:space="preserve">        u[-1][j] = ut1(t[j])</w:t>
+        <w:t xml:space="preserve">            u[i][j + 1] = a[i] * u[i + 1][j + 1] + b[i]</w:t>
       </w:r>
       <w:r>
         <w:rPr>
@@ -22403,12 +22405,11 @@
           <w:color w:val="000000"/>
           <w:sz w:val="28"/>
           <w:szCs w:val="28"/>
-          <w:lang w:eastAsia="en-US"/>
+          <w:lang w:val="en-US" w:eastAsia="en-US"/>
         </w:rPr>
         <w:br/>
-        <w:t xml:space="preserve">    l = (D * </w:t>
-      </w:r>
-      <w:proofErr w:type="spellStart"/>
+        <w:t xml:space="preserve">    X, T = np.meshgrid(x, t)</w:t>
+      </w:r>
       <w:r>
         <w:rPr>
           <w:rFonts w:eastAsiaTheme="minorHAnsi"/>
@@ -22417,11 +22418,11 @@
           <w:color w:val="000000"/>
           <w:sz w:val="28"/>
           <w:szCs w:val="28"/>
-          <w:lang w:eastAsia="en-US"/>
-        </w:rPr>
-        <w:t>tau</w:t>
-      </w:r>
-      <w:proofErr w:type="spellEnd"/>
+          <w:lang w:val="en-US" w:eastAsia="en-US"/>
+        </w:rPr>
+        <w:br/>
+        <w:t xml:space="preserve">    fig = plt.figure()</w:t>
+      </w:r>
       <w:r>
         <w:rPr>
           <w:rFonts w:eastAsiaTheme="minorHAnsi"/>
@@ -22430,9 +22431,10 @@
           <w:color w:val="000000"/>
           <w:sz w:val="28"/>
           <w:szCs w:val="28"/>
-          <w:lang w:eastAsia="en-US"/>
-        </w:rPr>
-        <w:t xml:space="preserve"> / h) ** 2</w:t>
+          <w:lang w:val="en-US" w:eastAsia="en-US"/>
+        </w:rPr>
+        <w:br/>
+        <w:t xml:space="preserve">    ax = fig.add_subplot(111, projection='3d')</w:t>
       </w:r>
       <w:r>
         <w:rPr>
@@ -22442,12 +22444,11 @@
           <w:color w:val="000000"/>
           <w:sz w:val="28"/>
           <w:szCs w:val="28"/>
-          <w:lang w:eastAsia="en-US"/>
+          <w:lang w:val="en-US" w:eastAsia="en-US"/>
         </w:rPr>
         <w:br/>
-        <w:t xml:space="preserve">    </w:t>
-      </w:r>
-      <w:proofErr w:type="spellStart"/>
+        <w:t xml:space="preserve">    ax.plot_surface(X, T, u.T, cmap='plasma')</w:t>
+      </w:r>
       <w:r>
         <w:rPr>
           <w:rFonts w:eastAsiaTheme="minorHAnsi"/>
@@ -22456,11 +22457,11 @@
           <w:color w:val="000000"/>
           <w:sz w:val="28"/>
           <w:szCs w:val="28"/>
-          <w:lang w:eastAsia="en-US"/>
-        </w:rPr>
-        <w:t>for</w:t>
-      </w:r>
-      <w:proofErr w:type="spellEnd"/>
+          <w:lang w:val="en-US" w:eastAsia="en-US"/>
+        </w:rPr>
+        <w:br/>
+        <w:t xml:space="preserve">    ax.set_xlabel('x')</w:t>
+      </w:r>
       <w:r>
         <w:rPr>
           <w:rFonts w:eastAsiaTheme="minorHAnsi"/>
@@ -22469,11 +22470,11 @@
           <w:color w:val="000000"/>
           <w:sz w:val="28"/>
           <w:szCs w:val="28"/>
-          <w:lang w:eastAsia="en-US"/>
-        </w:rPr>
-        <w:t xml:space="preserve"> j </w:t>
-      </w:r>
-      <w:proofErr w:type="spellStart"/>
+          <w:lang w:val="en-US" w:eastAsia="en-US"/>
+        </w:rPr>
+        <w:br/>
+        <w:t xml:space="preserve">    ax.set_ylabel('t')</w:t>
+      </w:r>
       <w:r>
         <w:rPr>
           <w:rFonts w:eastAsiaTheme="minorHAnsi"/>
@@ -22482,11 +22483,11 @@
           <w:color w:val="000000"/>
           <w:sz w:val="28"/>
           <w:szCs w:val="28"/>
-          <w:lang w:eastAsia="en-US"/>
-        </w:rPr>
-        <w:t>in</w:t>
-      </w:r>
-      <w:proofErr w:type="spellEnd"/>
+          <w:lang w:val="en-US" w:eastAsia="en-US"/>
+        </w:rPr>
+        <w:br/>
+        <w:t xml:space="preserve">    ax.set_zlabel('U(x, t)')</w:t>
+      </w:r>
       <w:r>
         <w:rPr>
           <w:rFonts w:eastAsiaTheme="minorHAnsi"/>
@@ -22495,11 +22496,11 @@
           <w:color w:val="000000"/>
           <w:sz w:val="28"/>
           <w:szCs w:val="28"/>
-          <w:lang w:eastAsia="en-US"/>
-        </w:rPr>
-        <w:t xml:space="preserve"> </w:t>
-      </w:r>
-      <w:proofErr w:type="spellStart"/>
+          <w:lang w:val="en-US" w:eastAsia="en-US"/>
+        </w:rPr>
+        <w:br/>
+        <w:t xml:space="preserve">    plt.show()</w:t>
+      </w:r>
       <w:r>
         <w:rPr>
           <w:rFonts w:eastAsiaTheme="minorHAnsi"/>
@@ -22508,11 +22509,10 @@
           <w:color w:val="000000"/>
           <w:sz w:val="28"/>
           <w:szCs w:val="28"/>
-          <w:lang w:eastAsia="en-US"/>
-        </w:rPr>
-        <w:t>range</w:t>
-      </w:r>
-      <w:proofErr w:type="spellEnd"/>
+          <w:lang w:val="en-US" w:eastAsia="en-US"/>
+        </w:rPr>
+        <w:br/>
+      </w:r>
       <w:r>
         <w:rPr>
           <w:rFonts w:eastAsiaTheme="minorHAnsi"/>
@@ -22521,11 +22521,10 @@
           <w:color w:val="000000"/>
           <w:sz w:val="28"/>
           <w:szCs w:val="28"/>
-          <w:lang w:eastAsia="en-US"/>
-        </w:rPr>
-        <w:t xml:space="preserve">(1, </w:t>
-      </w:r>
-      <w:proofErr w:type="spellStart"/>
+          <w:lang w:val="en-US" w:eastAsia="en-US"/>
+        </w:rPr>
+        <w:br/>
+      </w:r>
       <w:r>
         <w:rPr>
           <w:rFonts w:eastAsiaTheme="minorHAnsi"/>
@@ -22534,11 +22533,11 @@
           <w:color w:val="000000"/>
           <w:sz w:val="28"/>
           <w:szCs w:val="28"/>
-          <w:lang w:eastAsia="en-US"/>
-        </w:rPr>
-        <w:t>len</w:t>
-      </w:r>
-      <w:proofErr w:type="spellEnd"/>
+          <w:lang w:val="en-US" w:eastAsia="en-US"/>
+        </w:rPr>
+        <w:br/>
+        <w:t>ux0 = lambda x: x**2</w:t>
+      </w:r>
       <w:r>
         <w:rPr>
           <w:rFonts w:eastAsiaTheme="minorHAnsi"/>
@@ -22547,9 +22546,10 @@
           <w:color w:val="000000"/>
           <w:sz w:val="28"/>
           <w:szCs w:val="28"/>
-          <w:lang w:eastAsia="en-US"/>
-        </w:rPr>
-        <w:t>(t) - 1):</w:t>
+          <w:lang w:val="en-US" w:eastAsia="en-US"/>
+        </w:rPr>
+        <w:br/>
+        <w:t>ux1 = lambda x: 2</w:t>
       </w:r>
       <w:r>
         <w:rPr>
@@ -22559,12 +22559,11 @@
           <w:color w:val="000000"/>
           <w:sz w:val="28"/>
           <w:szCs w:val="28"/>
-          <w:lang w:eastAsia="en-US"/>
+          <w:lang w:val="en-US" w:eastAsia="en-US"/>
         </w:rPr>
         <w:br/>
-        <w:t xml:space="preserve">        </w:t>
-      </w:r>
-      <w:proofErr w:type="spellStart"/>
+        <w:t>ut0 = lambda t: 0</w:t>
+      </w:r>
       <w:r>
         <w:rPr>
           <w:rFonts w:eastAsiaTheme="minorHAnsi"/>
@@ -22573,11 +22572,11 @@
           <w:color w:val="000000"/>
           <w:sz w:val="28"/>
           <w:szCs w:val="28"/>
-          <w:lang w:eastAsia="en-US"/>
-        </w:rPr>
-        <w:t>for</w:t>
-      </w:r>
-      <w:proofErr w:type="spellEnd"/>
+          <w:lang w:val="en-US" w:eastAsia="en-US"/>
+        </w:rPr>
+        <w:br/>
+        <w:t>ut1 = lambda t: 1</w:t>
+      </w:r>
       <w:r>
         <w:rPr>
           <w:rFonts w:eastAsiaTheme="minorHAnsi"/>
@@ -22586,11 +22585,11 @@
           <w:color w:val="000000"/>
           <w:sz w:val="28"/>
           <w:szCs w:val="28"/>
-          <w:lang w:eastAsia="en-US"/>
-        </w:rPr>
-        <w:t xml:space="preserve"> i </w:t>
-      </w:r>
-      <w:proofErr w:type="spellStart"/>
+          <w:lang w:val="en-US" w:eastAsia="en-US"/>
+        </w:rPr>
+        <w:br/>
+        <w:t>D = 1</w:t>
+      </w:r>
       <w:r>
         <w:rPr>
           <w:rFonts w:eastAsiaTheme="minorHAnsi"/>
@@ -22599,11 +22598,11 @@
           <w:color w:val="000000"/>
           <w:sz w:val="28"/>
           <w:szCs w:val="28"/>
-          <w:lang w:eastAsia="en-US"/>
-        </w:rPr>
-        <w:t>in</w:t>
-      </w:r>
-      <w:proofErr w:type="spellEnd"/>
+          <w:lang w:val="en-US" w:eastAsia="en-US"/>
+        </w:rPr>
+        <w:br/>
+        <w:t>h = 0.1</w:t>
+      </w:r>
       <w:r>
         <w:rPr>
           <w:rFonts w:eastAsiaTheme="minorHAnsi"/>
@@ -22612,11 +22611,11 @@
           <w:color w:val="000000"/>
           <w:sz w:val="28"/>
           <w:szCs w:val="28"/>
-          <w:lang w:eastAsia="en-US"/>
-        </w:rPr>
-        <w:t xml:space="preserve"> </w:t>
-      </w:r>
-      <w:proofErr w:type="spellStart"/>
+          <w:lang w:val="en-US" w:eastAsia="en-US"/>
+        </w:rPr>
+        <w:br/>
+        <w:t>tau = 0.01</w:t>
+      </w:r>
       <w:r>
         <w:rPr>
           <w:rFonts w:eastAsiaTheme="minorHAnsi"/>
@@ -22625,12 +22624,130 @@
           <w:color w:val="000000"/>
           <w:sz w:val="28"/>
           <w:szCs w:val="28"/>
+          <w:lang w:val="en-US" w:eastAsia="en-US"/>
+        </w:rPr>
+        <w:br/>
+        <w:t>urmat(ux0, ux1, ut0, ut1, D, h, tau)</w:t>
+      </w:r>
+    </w:p>
+    <w:p>
+      <w:pPr>
+        <w:autoSpaceDE w:val="0"/>
+        <w:autoSpaceDN w:val="0"/>
+        <w:adjustRightInd w:val="0"/>
+        <w:jc w:val="center"/>
+        <w:rPr>
+          <w:rFonts w:eastAsiaTheme="minorHAnsi"/>
+          <w:b/>
+          <w:i/>
+          <w:color w:val="000000"/>
+          <w:sz w:val="28"/>
+          <w:szCs w:val="28"/>
+          <w:lang w:val="en-US" w:eastAsia="en-US"/>
+        </w:rPr>
+      </w:pPr>
+      <w:r>
+        <w:rPr>
+          <w:rFonts w:eastAsiaTheme="minorHAnsi"/>
+          <w:b/>
+          <w:i/>
+          <w:color w:val="000000"/>
+          <w:sz w:val="28"/>
+          <w:szCs w:val="28"/>
           <w:lang w:eastAsia="en-US"/>
         </w:rPr>
-        <w:t>range</w:t>
-      </w:r>
-      <w:proofErr w:type="spellEnd"/>
-      <w:r>
+        <w:t>Программ</w:t>
+      </w:r>
+      <w:r>
+        <w:rPr>
+          <w:rFonts w:eastAsiaTheme="minorHAnsi"/>
+          <w:b/>
+          <w:i/>
+          <w:color w:val="000000"/>
+          <w:sz w:val="28"/>
+          <w:szCs w:val="28"/>
+          <w:lang w:eastAsia="en-US"/>
+        </w:rPr>
+        <w:t>а</w:t>
+      </w:r>
+      <w:r>
+        <w:rPr>
+          <w:rFonts w:eastAsiaTheme="minorHAnsi"/>
+          <w:b/>
+          <w:i/>
+          <w:color w:val="000000"/>
+          <w:sz w:val="28"/>
+          <w:szCs w:val="28"/>
+          <w:lang w:val="en-US" w:eastAsia="en-US"/>
+        </w:rPr>
+        <w:t xml:space="preserve"> </w:t>
+      </w:r>
+      <w:r>
+        <w:rPr>
+          <w:rFonts w:eastAsiaTheme="minorHAnsi"/>
+          <w:b/>
+          <w:i/>
+          <w:color w:val="000000"/>
+          <w:sz w:val="28"/>
+          <w:szCs w:val="28"/>
+          <w:lang w:eastAsia="en-US"/>
+        </w:rPr>
+        <w:t>реализации</w:t>
+      </w:r>
+      <w:r>
+        <w:rPr>
+          <w:rFonts w:eastAsiaTheme="minorHAnsi"/>
+          <w:b/>
+          <w:i/>
+          <w:color w:val="000000"/>
+          <w:sz w:val="28"/>
+          <w:szCs w:val="28"/>
+          <w:lang w:val="en-US" w:eastAsia="en-US"/>
+        </w:rPr>
+        <w:t xml:space="preserve"> </w:t>
+      </w:r>
+      <w:r>
+        <w:rPr>
+          <w:rFonts w:eastAsiaTheme="minorHAnsi"/>
+          <w:b/>
+          <w:i/>
+          <w:color w:val="000000"/>
+          <w:sz w:val="28"/>
+          <w:szCs w:val="28"/>
+          <w:lang w:eastAsia="en-US"/>
+        </w:rPr>
+        <w:t>неявного</w:t>
+      </w:r>
+      <w:r>
+        <w:rPr>
+          <w:rFonts w:eastAsiaTheme="minorHAnsi"/>
+          <w:b/>
+          <w:i/>
+          <w:color w:val="000000"/>
+          <w:sz w:val="28"/>
+          <w:szCs w:val="28"/>
+          <w:lang w:val="en-US" w:eastAsia="en-US"/>
+        </w:rPr>
+        <w:t xml:space="preserve"> </w:t>
+      </w:r>
+      <w:r>
+        <w:rPr>
+          <w:rFonts w:eastAsiaTheme="minorHAnsi"/>
+          <w:b/>
+          <w:i/>
+          <w:color w:val="000000"/>
+          <w:sz w:val="28"/>
+          <w:szCs w:val="28"/>
+          <w:lang w:eastAsia="en-US"/>
+        </w:rPr>
+        <w:t>метода</w:t>
+      </w:r>
+    </w:p>
+    <w:p>
+      <w:pPr>
+        <w:autoSpaceDE w:val="0"/>
+        <w:autoSpaceDN w:val="0"/>
+        <w:adjustRightInd w:val="0"/>
         <w:rPr>
           <w:rFonts w:eastAsiaTheme="minorHAnsi"/>
           <w:bCs/>
@@ -22638,11 +22755,9 @@
           <w:color w:val="000000"/>
           <w:sz w:val="28"/>
           <w:szCs w:val="28"/>
-          <w:lang w:eastAsia="en-US"/>
-        </w:rPr>
-        <w:t xml:space="preserve">(1, </w:t>
-      </w:r>
-      <w:proofErr w:type="spellStart"/>
+          <w:lang w:val="en-US" w:eastAsia="en-US"/>
+        </w:rPr>
+      </w:pPr>
       <w:r>
         <w:rPr>
           <w:rFonts w:eastAsiaTheme="minorHAnsi"/>
@@ -22651,11 +22766,11 @@
           <w:color w:val="000000"/>
           <w:sz w:val="28"/>
           <w:szCs w:val="28"/>
-          <w:lang w:eastAsia="en-US"/>
-        </w:rPr>
-        <w:t>len</w:t>
-      </w:r>
-      <w:proofErr w:type="spellEnd"/>
+          <w:lang w:val="en-US" w:eastAsia="en-US"/>
+        </w:rPr>
+        <w:lastRenderedPageBreak/>
+        <w:t>import matplotlib.pyplot as plt</w:t>
+      </w:r>
       <w:r>
         <w:rPr>
           <w:rFonts w:eastAsiaTheme="minorHAnsi"/>
@@ -22664,9 +22779,10 @@
           <w:color w:val="000000"/>
           <w:sz w:val="28"/>
           <w:szCs w:val="28"/>
-          <w:lang w:eastAsia="en-US"/>
-        </w:rPr>
-        <w:t>(x) - 1):</w:t>
+          <w:lang w:val="en-US" w:eastAsia="en-US"/>
+        </w:rPr>
+        <w:br/>
+        <w:t>import numpy as np</w:t>
       </w:r>
       <w:r>
         <w:rPr>
@@ -22676,10 +22792,9 @@
           <w:color w:val="000000"/>
           <w:sz w:val="28"/>
           <w:szCs w:val="28"/>
-          <w:lang w:eastAsia="en-US"/>
+          <w:lang w:val="en-US" w:eastAsia="en-US"/>
         </w:rPr>
         <w:br/>
-        <w:t xml:space="preserve">            u[i][j + 1] = 2 * (1 - l) * u[i][j] + l * (u[i + 1][j] + u[i - 1][j]) - u[i][j - 1]</w:t>
       </w:r>
       <w:r>
         <w:rPr>
@@ -22689,7 +22804,7 @@
           <w:color w:val="000000"/>
           <w:sz w:val="28"/>
           <w:szCs w:val="28"/>
-          <w:lang w:eastAsia="en-US"/>
+          <w:lang w:val="en-US" w:eastAsia="en-US"/>
         </w:rPr>
         <w:br/>
       </w:r>
@@ -22701,12 +22816,11 @@
           <w:color w:val="000000"/>
           <w:sz w:val="28"/>
           <w:szCs w:val="28"/>
-          <w:lang w:eastAsia="en-US"/>
+          <w:lang w:val="en-US" w:eastAsia="en-US"/>
         </w:rPr>
         <w:br/>
-        <w:t xml:space="preserve">    X, T = </w:t>
-      </w:r>
-      <w:proofErr w:type="spellStart"/>
+        <w:t>def urmat(ux0, ux1, ut0, ut1, d, h, tau):</w:t>
+      </w:r>
       <w:r>
         <w:rPr>
           <w:rFonts w:eastAsiaTheme="minorHAnsi"/>
@@ -22715,11 +22829,11 @@
           <w:color w:val="000000"/>
           <w:sz w:val="28"/>
           <w:szCs w:val="28"/>
-          <w:lang w:eastAsia="en-US"/>
-        </w:rPr>
-        <w:t>np.meshgrid</w:t>
-      </w:r>
-      <w:proofErr w:type="spellEnd"/>
+          <w:lang w:val="en-US" w:eastAsia="en-US"/>
+        </w:rPr>
+        <w:br/>
+        <w:t xml:space="preserve">    x = np.arange(0, 1 + h, h)</w:t>
+      </w:r>
       <w:r>
         <w:rPr>
           <w:rFonts w:eastAsiaTheme="minorHAnsi"/>
@@ -22728,9 +22842,10 @@
           <w:color w:val="000000"/>
           <w:sz w:val="28"/>
           <w:szCs w:val="28"/>
-          <w:lang w:eastAsia="en-US"/>
-        </w:rPr>
-        <w:t>(x, t)</w:t>
+          <w:lang w:val="en-US" w:eastAsia="en-US"/>
+        </w:rPr>
+        <w:br/>
+        <w:t xml:space="preserve">    t = np.arange(0, 10 + tau, tau)</w:t>
       </w:r>
       <w:r>
         <w:rPr>
@@ -22740,12 +22855,11 @@
           <w:color w:val="000000"/>
           <w:sz w:val="28"/>
           <w:szCs w:val="28"/>
-          <w:lang w:eastAsia="en-US"/>
+          <w:lang w:val="en-US" w:eastAsia="en-US"/>
         </w:rPr>
         <w:br/>
-        <w:t xml:space="preserve">    </w:t>
-      </w:r>
-      <w:proofErr w:type="spellStart"/>
+        <w:t xml:space="preserve">    u = np.zeros((len(x), len(t)))</w:t>
+      </w:r>
       <w:r>
         <w:rPr>
           <w:rFonts w:eastAsiaTheme="minorHAnsi"/>
@@ -22754,11 +22868,11 @@
           <w:color w:val="000000"/>
           <w:sz w:val="28"/>
           <w:szCs w:val="28"/>
-          <w:lang w:eastAsia="en-US"/>
-        </w:rPr>
-        <w:t>fig</w:t>
-      </w:r>
-      <w:proofErr w:type="spellEnd"/>
+          <w:lang w:val="en-US" w:eastAsia="en-US"/>
+        </w:rPr>
+        <w:br/>
+        <w:t xml:space="preserve">    for i in range(len(x)):</w:t>
+      </w:r>
       <w:r>
         <w:rPr>
           <w:rFonts w:eastAsiaTheme="minorHAnsi"/>
@@ -22767,11 +22881,11 @@
           <w:color w:val="000000"/>
           <w:sz w:val="28"/>
           <w:szCs w:val="28"/>
-          <w:lang w:eastAsia="en-US"/>
-        </w:rPr>
-        <w:t xml:space="preserve"> = </w:t>
-      </w:r>
-      <w:proofErr w:type="spellStart"/>
+          <w:lang w:val="en-US" w:eastAsia="en-US"/>
+        </w:rPr>
+        <w:br/>
+        <w:t xml:space="preserve">        u[i][0] = ux0(x[i])</w:t>
+      </w:r>
       <w:r>
         <w:rPr>
           <w:rFonts w:eastAsiaTheme="minorHAnsi"/>
@@ -22780,11 +22894,11 @@
           <w:color w:val="000000"/>
           <w:sz w:val="28"/>
           <w:szCs w:val="28"/>
-          <w:lang w:eastAsia="en-US"/>
-        </w:rPr>
-        <w:t>plt.figure</w:t>
-      </w:r>
-      <w:proofErr w:type="spellEnd"/>
+          <w:lang w:val="en-US" w:eastAsia="en-US"/>
+        </w:rPr>
+        <w:br/>
+        <w:t xml:space="preserve">        u[i][1] = tau * ux1(x[i]) + u[i][0]</w:t>
+      </w:r>
       <w:r>
         <w:rPr>
           <w:rFonts w:eastAsiaTheme="minorHAnsi"/>
@@ -22793,9 +22907,10 @@
           <w:color w:val="000000"/>
           <w:sz w:val="28"/>
           <w:szCs w:val="28"/>
-          <w:lang w:eastAsia="en-US"/>
-        </w:rPr>
-        <w:t>()</w:t>
+          <w:lang w:val="en-US" w:eastAsia="en-US"/>
+        </w:rPr>
+        <w:br/>
+        <w:t xml:space="preserve">    for j in range(len(t)):</w:t>
       </w:r>
       <w:r>
         <w:rPr>
@@ -22805,12 +22920,11 @@
           <w:color w:val="000000"/>
           <w:sz w:val="28"/>
           <w:szCs w:val="28"/>
-          <w:lang w:eastAsia="en-US"/>
+          <w:lang w:val="en-US" w:eastAsia="en-US"/>
         </w:rPr>
         <w:br/>
-        <w:t xml:space="preserve">    </w:t>
-      </w:r>
-      <w:proofErr w:type="spellStart"/>
+        <w:t xml:space="preserve">        u[0][j] = ut0(t[j])</w:t>
+      </w:r>
       <w:r>
         <w:rPr>
           <w:rFonts w:eastAsiaTheme="minorHAnsi"/>
@@ -22819,11 +22933,11 @@
           <w:color w:val="000000"/>
           <w:sz w:val="28"/>
           <w:szCs w:val="28"/>
-          <w:lang w:eastAsia="en-US"/>
-        </w:rPr>
-        <w:t>ax</w:t>
-      </w:r>
-      <w:proofErr w:type="spellEnd"/>
+          <w:lang w:val="en-US" w:eastAsia="en-US"/>
+        </w:rPr>
+        <w:br/>
+        <w:t xml:space="preserve">        u[-1][j] = ut1(t[j])</w:t>
+      </w:r>
       <w:r>
         <w:rPr>
           <w:rFonts w:eastAsiaTheme="minorHAnsi"/>
@@ -22832,11 +22946,11 @@
           <w:color w:val="000000"/>
           <w:sz w:val="28"/>
           <w:szCs w:val="28"/>
-          <w:lang w:eastAsia="en-US"/>
-        </w:rPr>
-        <w:t xml:space="preserve"> = </w:t>
-      </w:r>
-      <w:proofErr w:type="spellStart"/>
+          <w:lang w:val="en-US" w:eastAsia="en-US"/>
+        </w:rPr>
+        <w:br/>
+        <w:t xml:space="preserve">    l = ((d * tau / h)**2) / 2</w:t>
+      </w:r>
       <w:r>
         <w:rPr>
           <w:rFonts w:eastAsiaTheme="minorHAnsi"/>
@@ -22845,11 +22959,11 @@
           <w:color w:val="000000"/>
           <w:sz w:val="28"/>
           <w:szCs w:val="28"/>
-          <w:lang w:eastAsia="en-US"/>
-        </w:rPr>
-        <w:t>fig.add_subplot</w:t>
-      </w:r>
-      <w:proofErr w:type="spellEnd"/>
+          <w:lang w:val="en-US" w:eastAsia="en-US"/>
+        </w:rPr>
+        <w:br/>
+        <w:t xml:space="preserve">    for j in range(1, len(t) - 1):</w:t>
+      </w:r>
       <w:r>
         <w:rPr>
           <w:rFonts w:eastAsiaTheme="minorHAnsi"/>
@@ -22858,11 +22972,11 @@
           <w:color w:val="000000"/>
           <w:sz w:val="28"/>
           <w:szCs w:val="28"/>
-          <w:lang w:eastAsia="en-US"/>
-        </w:rPr>
-        <w:t xml:space="preserve">(111, </w:t>
-      </w:r>
-      <w:proofErr w:type="spellStart"/>
+          <w:lang w:val="en-US" w:eastAsia="en-US"/>
+        </w:rPr>
+        <w:br/>
+        <w:t xml:space="preserve">        D = [u[0][j + 1]]</w:t>
+      </w:r>
       <w:r>
         <w:rPr>
           <w:rFonts w:eastAsiaTheme="minorHAnsi"/>
@@ -22871,11 +22985,11 @@
           <w:color w:val="000000"/>
           <w:sz w:val="28"/>
           <w:szCs w:val="28"/>
-          <w:lang w:eastAsia="en-US"/>
-        </w:rPr>
-        <w:t>projection</w:t>
-      </w:r>
-      <w:proofErr w:type="spellEnd"/>
+          <w:lang w:val="en-US" w:eastAsia="en-US"/>
+        </w:rPr>
+        <w:br/>
+        <w:t xml:space="preserve">        for i in range(1, len(x) - 1):</w:t>
+      </w:r>
       <w:r>
         <w:rPr>
           <w:rFonts w:eastAsiaTheme="minorHAnsi"/>
@@ -22884,9 +22998,10 @@
           <w:color w:val="000000"/>
           <w:sz w:val="28"/>
           <w:szCs w:val="28"/>
-          <w:lang w:eastAsia="en-US"/>
-        </w:rPr>
-        <w:t>='3d')</w:t>
+          <w:lang w:val="en-US" w:eastAsia="en-US"/>
+        </w:rPr>
+        <w:br/>
+        <w:t xml:space="preserve">            D.append((1 + 2 * l) * u[i][j - 1] - l * (u[i + 1][j - 1] + u[i - 1][j - 1]) - 2 * u[i][j])</w:t>
       </w:r>
       <w:r>
         <w:rPr>
@@ -22896,12 +23011,11 @@
           <w:color w:val="000000"/>
           <w:sz w:val="28"/>
           <w:szCs w:val="28"/>
-          <w:lang w:eastAsia="en-US"/>
+          <w:lang w:val="en-US" w:eastAsia="en-US"/>
         </w:rPr>
         <w:br/>
-        <w:t xml:space="preserve">    </w:t>
-      </w:r>
-      <w:proofErr w:type="spellStart"/>
+        <w:t xml:space="preserve">        a, b = [0], [0]</w:t>
+      </w:r>
       <w:r>
         <w:rPr>
           <w:rFonts w:eastAsiaTheme="minorHAnsi"/>
@@ -22910,11 +23024,11 @@
           <w:color w:val="000000"/>
           <w:sz w:val="28"/>
           <w:szCs w:val="28"/>
-          <w:lang w:eastAsia="en-US"/>
-        </w:rPr>
-        <w:t>ax.plot_surface</w:t>
-      </w:r>
-      <w:proofErr w:type="spellEnd"/>
+          <w:lang w:val="en-US" w:eastAsia="en-US"/>
+        </w:rPr>
+        <w:br/>
+        <w:t xml:space="preserve">        for i in range(1, len(x) - 1):</w:t>
+      </w:r>
       <w:r>
         <w:rPr>
           <w:rFonts w:eastAsiaTheme="minorHAnsi"/>
@@ -22923,11 +23037,11 @@
           <w:color w:val="000000"/>
           <w:sz w:val="28"/>
           <w:szCs w:val="28"/>
-          <w:lang w:eastAsia="en-US"/>
-        </w:rPr>
-        <w:t xml:space="preserve">(X, T, </w:t>
-      </w:r>
-      <w:proofErr w:type="spellStart"/>
+          <w:lang w:val="en-US" w:eastAsia="en-US"/>
+        </w:rPr>
+        <w:br/>
+        <w:t xml:space="preserve">            a.append(-l / (l * a[i - 1] - (1 + 2 * l)))</w:t>
+      </w:r>
       <w:r>
         <w:rPr>
           <w:rFonts w:eastAsiaTheme="minorHAnsi"/>
@@ -22936,11 +23050,11 @@
           <w:color w:val="000000"/>
           <w:sz w:val="28"/>
           <w:szCs w:val="28"/>
-          <w:lang w:eastAsia="en-US"/>
-        </w:rPr>
-        <w:t>u.T</w:t>
-      </w:r>
-      <w:proofErr w:type="spellEnd"/>
+          <w:lang w:val="en-US" w:eastAsia="en-US"/>
+        </w:rPr>
+        <w:br/>
+        <w:t xml:space="preserve">            b.append((D[i] - l * b[i - 1]) / (l * a[i - 1] - (1 + 2 * l)))</w:t>
+      </w:r>
       <w:r>
         <w:rPr>
           <w:rFonts w:eastAsiaTheme="minorHAnsi"/>
@@ -22949,11 +23063,11 @@
           <w:color w:val="000000"/>
           <w:sz w:val="28"/>
           <w:szCs w:val="28"/>
-          <w:lang w:eastAsia="en-US"/>
-        </w:rPr>
-        <w:t xml:space="preserve">, </w:t>
-      </w:r>
-      <w:proofErr w:type="spellStart"/>
+          <w:lang w:val="en-US" w:eastAsia="en-US"/>
+        </w:rPr>
+        <w:br/>
+        <w:t xml:space="preserve">        for i in range(len(x) - 2, 0, -1):</w:t>
+      </w:r>
       <w:r>
         <w:rPr>
           <w:rFonts w:eastAsiaTheme="minorHAnsi"/>
@@ -22962,11 +23076,11 @@
           <w:color w:val="000000"/>
           <w:sz w:val="28"/>
           <w:szCs w:val="28"/>
-          <w:lang w:eastAsia="en-US"/>
-        </w:rPr>
-        <w:t>cmap</w:t>
-      </w:r>
-      <w:proofErr w:type="spellEnd"/>
+          <w:lang w:val="en-US" w:eastAsia="en-US"/>
+        </w:rPr>
+        <w:br/>
+        <w:t xml:space="preserve">            u[i][j + 1] = a[i] * u[i + 1][j + 1] + b[i]</w:t>
+      </w:r>
       <w:r>
         <w:rPr>
           <w:rFonts w:eastAsiaTheme="minorHAnsi"/>
@@ -22975,11 +23089,10 @@
           <w:color w:val="000000"/>
           <w:sz w:val="28"/>
           <w:szCs w:val="28"/>
-          <w:lang w:eastAsia="en-US"/>
-        </w:rPr>
-        <w:t>='</w:t>
-      </w:r>
-      <w:proofErr w:type="spellStart"/>
+          <w:lang w:val="en-US" w:eastAsia="en-US"/>
+        </w:rPr>
+        <w:br/>
+      </w:r>
       <w:r>
         <w:rPr>
           <w:rFonts w:eastAsiaTheme="minorHAnsi"/>
@@ -22988,11 +23101,11 @@
           <w:color w:val="000000"/>
           <w:sz w:val="28"/>
           <w:szCs w:val="28"/>
-          <w:lang w:eastAsia="en-US"/>
-        </w:rPr>
-        <w:t>plasma</w:t>
-      </w:r>
-      <w:proofErr w:type="spellEnd"/>
+          <w:lang w:val="en-US" w:eastAsia="en-US"/>
+        </w:rPr>
+        <w:br/>
+        <w:t xml:space="preserve">    X, T = np.meshgrid(x, t)</w:t>
+      </w:r>
       <w:r>
         <w:rPr>
           <w:rFonts w:eastAsiaTheme="minorHAnsi"/>
@@ -23001,9 +23114,10 @@
           <w:color w:val="000000"/>
           <w:sz w:val="28"/>
           <w:szCs w:val="28"/>
-          <w:lang w:eastAsia="en-US"/>
-        </w:rPr>
-        <w:t>')</w:t>
+          <w:lang w:val="en-US" w:eastAsia="en-US"/>
+        </w:rPr>
+        <w:br/>
+        <w:t xml:space="preserve">    fig = plt.figure()</w:t>
       </w:r>
       <w:r>
         <w:rPr>
@@ -23013,12 +23127,11 @@
           <w:color w:val="000000"/>
           <w:sz w:val="28"/>
           <w:szCs w:val="28"/>
-          <w:lang w:eastAsia="en-US"/>
+          <w:lang w:val="en-US" w:eastAsia="en-US"/>
         </w:rPr>
         <w:br/>
-        <w:t xml:space="preserve">    </w:t>
-      </w:r>
-      <w:proofErr w:type="spellStart"/>
+        <w:t xml:space="preserve">    ax = fig.add_subplot(111, projection='3d')</w:t>
+      </w:r>
       <w:r>
         <w:rPr>
           <w:rFonts w:eastAsiaTheme="minorHAnsi"/>
@@ -23027,11 +23140,11 @@
           <w:color w:val="000000"/>
           <w:sz w:val="28"/>
           <w:szCs w:val="28"/>
-          <w:lang w:eastAsia="en-US"/>
-        </w:rPr>
-        <w:t>ax.set_xlabel</w:t>
-      </w:r>
-      <w:proofErr w:type="spellEnd"/>
+          <w:lang w:val="en-US" w:eastAsia="en-US"/>
+        </w:rPr>
+        <w:br/>
+        <w:t xml:space="preserve">    ax.plot_surface(X, T, u.T, cmap='plasma')</w:t>
+      </w:r>
       <w:r>
         <w:rPr>
           <w:rFonts w:eastAsiaTheme="minorHAnsi"/>
@@ -23040,9 +23153,10 @@
           <w:color w:val="000000"/>
           <w:sz w:val="28"/>
           <w:szCs w:val="28"/>
-          <w:lang w:eastAsia="en-US"/>
-        </w:rPr>
-        <w:t>('x')</w:t>
+          <w:lang w:val="en-US" w:eastAsia="en-US"/>
+        </w:rPr>
+        <w:br/>
+        <w:t xml:space="preserve">    ax.set_xlabel('x')</w:t>
       </w:r>
       <w:r>
         <w:rPr>
@@ -23052,12 +23166,11 @@
           <w:color w:val="000000"/>
           <w:sz w:val="28"/>
           <w:szCs w:val="28"/>
-          <w:lang w:eastAsia="en-US"/>
+          <w:lang w:val="en-US" w:eastAsia="en-US"/>
         </w:rPr>
         <w:br/>
-        <w:t xml:space="preserve">    </w:t>
-      </w:r>
-      <w:proofErr w:type="spellStart"/>
+        <w:t xml:space="preserve">    ax.set_ylabel('t')</w:t>
+      </w:r>
       <w:r>
         <w:rPr>
           <w:rFonts w:eastAsiaTheme="minorHAnsi"/>
@@ -23066,11 +23179,11 @@
           <w:color w:val="000000"/>
           <w:sz w:val="28"/>
           <w:szCs w:val="28"/>
-          <w:lang w:eastAsia="en-US"/>
-        </w:rPr>
-        <w:t>ax.set_ylabel</w:t>
-      </w:r>
-      <w:proofErr w:type="spellEnd"/>
+          <w:lang w:val="en-US" w:eastAsia="en-US"/>
+        </w:rPr>
+        <w:br/>
+        <w:t xml:space="preserve">    ax.set_zlabel('U(x, t)')</w:t>
+      </w:r>
       <w:r>
         <w:rPr>
           <w:rFonts w:eastAsiaTheme="minorHAnsi"/>
@@ -23079,9 +23192,10 @@
           <w:color w:val="000000"/>
           <w:sz w:val="28"/>
           <w:szCs w:val="28"/>
-          <w:lang w:eastAsia="en-US"/>
-        </w:rPr>
-        <w:t>('t')</w:t>
+          <w:lang w:val="en-US" w:eastAsia="en-US"/>
+        </w:rPr>
+        <w:br/>
+        <w:t xml:space="preserve">    plt.show()</w:t>
       </w:r>
       <w:r>
         <w:rPr>
@@ -23091,12 +23205,10 @@
           <w:color w:val="000000"/>
           <w:sz w:val="28"/>
           <w:szCs w:val="28"/>
-          <w:lang w:eastAsia="en-US"/>
+          <w:lang w:val="en-US" w:eastAsia="en-US"/>
         </w:rPr>
         <w:br/>
-        <w:t xml:space="preserve">    </w:t>
-      </w:r>
-      <w:proofErr w:type="spellStart"/>
+      </w:r>
       <w:r>
         <w:rPr>
           <w:rFonts w:eastAsiaTheme="minorHAnsi"/>
@@ -23105,11 +23217,10 @@
           <w:color w:val="000000"/>
           <w:sz w:val="28"/>
           <w:szCs w:val="28"/>
-          <w:lang w:eastAsia="en-US"/>
-        </w:rPr>
-        <w:t>ax.set_zlabel</w:t>
-      </w:r>
-      <w:proofErr w:type="spellEnd"/>
+          <w:lang w:val="en-US" w:eastAsia="en-US"/>
+        </w:rPr>
+        <w:br/>
+      </w:r>
       <w:r>
         <w:rPr>
           <w:rFonts w:eastAsiaTheme="minorHAnsi"/>
@@ -23118,9 +23229,10 @@
           <w:color w:val="000000"/>
           <w:sz w:val="28"/>
           <w:szCs w:val="28"/>
-          <w:lang w:eastAsia="en-US"/>
-        </w:rPr>
-        <w:t>('U(x, t)')</w:t>
+          <w:lang w:val="en-US" w:eastAsia="en-US"/>
+        </w:rPr>
+        <w:br/>
+        <w:t>ux0 = lambda x: x**2</w:t>
       </w:r>
       <w:r>
         <w:rPr>
@@ -23130,12 +23242,11 @@
           <w:color w:val="000000"/>
           <w:sz w:val="28"/>
           <w:szCs w:val="28"/>
-          <w:lang w:eastAsia="en-US"/>
+          <w:lang w:val="en-US" w:eastAsia="en-US"/>
         </w:rPr>
         <w:br/>
-        <w:t xml:space="preserve">    </w:t>
-      </w:r>
-      <w:proofErr w:type="spellStart"/>
+        <w:t>ux1 = lambda x: 2</w:t>
+      </w:r>
       <w:r>
         <w:rPr>
           <w:rFonts w:eastAsiaTheme="minorHAnsi"/>
@@ -23144,11 +23255,11 @@
           <w:color w:val="000000"/>
           <w:sz w:val="28"/>
           <w:szCs w:val="28"/>
-          <w:lang w:eastAsia="en-US"/>
-        </w:rPr>
-        <w:t>plt.show</w:t>
-      </w:r>
-      <w:proofErr w:type="spellEnd"/>
+          <w:lang w:val="en-US" w:eastAsia="en-US"/>
+        </w:rPr>
+        <w:br/>
+        <w:t>ut0 = lambda t: 0</w:t>
+      </w:r>
       <w:r>
         <w:rPr>
           <w:rFonts w:eastAsiaTheme="minorHAnsi"/>
@@ -23157,9 +23268,10 @@
           <w:color w:val="000000"/>
           <w:sz w:val="28"/>
           <w:szCs w:val="28"/>
-          <w:lang w:eastAsia="en-US"/>
-        </w:rPr>
-        <w:t>()</w:t>
+          <w:lang w:val="en-US" w:eastAsia="en-US"/>
+        </w:rPr>
+        <w:br/>
+        <w:t>ut1 = lambda t: 1</w:t>
       </w:r>
       <w:r>
         <w:rPr>
@@ -23169,9 +23281,10 @@
           <w:color w:val="000000"/>
           <w:sz w:val="28"/>
           <w:szCs w:val="28"/>
-          <w:lang w:eastAsia="en-US"/>
+          <w:lang w:val="en-US" w:eastAsia="en-US"/>
         </w:rPr>
         <w:br/>
+        <w:t>D = 1</w:t>
       </w:r>
       <w:r>
         <w:rPr>
@@ -23181,9 +23294,10 @@
           <w:color w:val="000000"/>
           <w:sz w:val="28"/>
           <w:szCs w:val="28"/>
-          <w:lang w:eastAsia="en-US"/>
+          <w:lang w:val="en-US" w:eastAsia="en-US"/>
         </w:rPr>
         <w:br/>
+        <w:t>h = 0.1</w:t>
       </w:r>
       <w:r>
         <w:rPr>
@@ -23193,12 +23307,10 @@
           <w:color w:val="000000"/>
           <w:sz w:val="28"/>
           <w:szCs w:val="28"/>
-          <w:lang w:eastAsia="en-US"/>
+          <w:lang w:val="en-US" w:eastAsia="en-US"/>
         </w:rPr>
         <w:br/>
-        <w:t xml:space="preserve">ux0 = </w:t>
-      </w:r>
-      <w:proofErr w:type="spellStart"/>
+      </w:r>
       <w:r>
         <w:rPr>
           <w:rFonts w:eastAsiaTheme="minorHAnsi"/>
@@ -23207,11 +23319,11 @@
           <w:color w:val="000000"/>
           <w:sz w:val="28"/>
           <w:szCs w:val="28"/>
-          <w:lang w:eastAsia="en-US"/>
-        </w:rPr>
-        <w:t>lambda</w:t>
-      </w:r>
-      <w:proofErr w:type="spellEnd"/>
+          <w:lang w:val="en-US" w:eastAsia="en-US"/>
+        </w:rPr>
+        <w:lastRenderedPageBreak/>
+        <w:t>tau = 0.01</w:t>
+      </w:r>
       <w:r>
         <w:rPr>
           <w:rFonts w:eastAsiaTheme="minorHAnsi"/>
@@ -23220,4148 +23332,10 @@
           <w:color w:val="000000"/>
           <w:sz w:val="28"/>
           <w:szCs w:val="28"/>
-          <w:lang w:eastAsia="en-US"/>
-        </w:rPr>
-        <w:t xml:space="preserve"> x: x ** 2</w:t>
-      </w:r>
-      <w:r>
-        <w:rPr>
-          <w:rFonts w:eastAsiaTheme="minorHAnsi"/>
-          <w:bCs/>
-          <w:iCs/>
-          <w:color w:val="000000"/>
-          <w:sz w:val="28"/>
-          <w:szCs w:val="28"/>
-          <w:lang w:eastAsia="en-US"/>
+          <w:lang w:val="en-US" w:eastAsia="en-US"/>
         </w:rPr>
         <w:br/>
-        <w:t xml:space="preserve">ux1 = </w:t>
-      </w:r>
-      <w:proofErr w:type="spellStart"/>
-      <w:r>
-        <w:rPr>
-          <w:rFonts w:eastAsiaTheme="minorHAnsi"/>
-          <w:bCs/>
-          <w:iCs/>
-          <w:color w:val="000000"/>
-          <w:sz w:val="28"/>
-          <w:szCs w:val="28"/>
-          <w:lang w:eastAsia="en-US"/>
-        </w:rPr>
-        <w:t>lambda</w:t>
-      </w:r>
-      <w:proofErr w:type="spellEnd"/>
-      <w:r>
-        <w:rPr>
-          <w:rFonts w:eastAsiaTheme="minorHAnsi"/>
-          <w:bCs/>
-          <w:iCs/>
-          <w:color w:val="000000"/>
-          <w:sz w:val="28"/>
-          <w:szCs w:val="28"/>
-          <w:lang w:eastAsia="en-US"/>
-        </w:rPr>
-        <w:t xml:space="preserve"> x: 2</w:t>
-      </w:r>
-      <w:r>
-        <w:rPr>
-          <w:rFonts w:eastAsiaTheme="minorHAnsi"/>
-          <w:bCs/>
-          <w:iCs/>
-          <w:color w:val="000000"/>
-          <w:sz w:val="28"/>
-          <w:szCs w:val="28"/>
-          <w:lang w:eastAsia="en-US"/>
-        </w:rPr>
-        <w:br/>
-        <w:t xml:space="preserve">ut0 = </w:t>
-      </w:r>
-      <w:proofErr w:type="spellStart"/>
-      <w:r>
-        <w:rPr>
-          <w:rFonts w:eastAsiaTheme="minorHAnsi"/>
-          <w:bCs/>
-          <w:iCs/>
-          <w:color w:val="000000"/>
-          <w:sz w:val="28"/>
-          <w:szCs w:val="28"/>
-          <w:lang w:eastAsia="en-US"/>
-        </w:rPr>
-        <w:t>lambda</w:t>
-      </w:r>
-      <w:proofErr w:type="spellEnd"/>
-      <w:r>
-        <w:rPr>
-          <w:rFonts w:eastAsiaTheme="minorHAnsi"/>
-          <w:bCs/>
-          <w:iCs/>
-          <w:color w:val="000000"/>
-          <w:sz w:val="28"/>
-          <w:szCs w:val="28"/>
-          <w:lang w:eastAsia="en-US"/>
-        </w:rPr>
-        <w:t xml:space="preserve"> t: 0</w:t>
-      </w:r>
-      <w:r>
-        <w:rPr>
-          <w:rFonts w:eastAsiaTheme="minorHAnsi"/>
-          <w:bCs/>
-          <w:iCs/>
-          <w:color w:val="000000"/>
-          <w:sz w:val="28"/>
-          <w:szCs w:val="28"/>
-          <w:lang w:eastAsia="en-US"/>
-        </w:rPr>
-        <w:br/>
-        <w:t xml:space="preserve">ut1 = </w:t>
-      </w:r>
-      <w:proofErr w:type="spellStart"/>
-      <w:r>
-        <w:rPr>
-          <w:rFonts w:eastAsiaTheme="minorHAnsi"/>
-          <w:bCs/>
-          <w:iCs/>
-          <w:color w:val="000000"/>
-          <w:sz w:val="28"/>
-          <w:szCs w:val="28"/>
-          <w:lang w:eastAsia="en-US"/>
-        </w:rPr>
-        <w:t>lambda</w:t>
-      </w:r>
-      <w:proofErr w:type="spellEnd"/>
-      <w:r>
-        <w:rPr>
-          <w:rFonts w:eastAsiaTheme="minorHAnsi"/>
-          <w:bCs/>
-          <w:iCs/>
-          <w:color w:val="000000"/>
-          <w:sz w:val="28"/>
-          <w:szCs w:val="28"/>
-          <w:lang w:eastAsia="en-US"/>
-        </w:rPr>
-        <w:t xml:space="preserve"> t: 1</w:t>
-      </w:r>
-      <w:r>
-        <w:rPr>
-          <w:rFonts w:eastAsiaTheme="minorHAnsi"/>
-          <w:bCs/>
-          <w:iCs/>
-          <w:color w:val="000000"/>
-          <w:sz w:val="28"/>
-          <w:szCs w:val="28"/>
-          <w:lang w:eastAsia="en-US"/>
-        </w:rPr>
-        <w:br/>
-        <w:t>D = 1</w:t>
-      </w:r>
-      <w:r>
-        <w:rPr>
-          <w:rFonts w:eastAsiaTheme="minorHAnsi"/>
-          <w:bCs/>
-          <w:iCs/>
-          <w:color w:val="000000"/>
-          <w:sz w:val="28"/>
-          <w:szCs w:val="28"/>
-          <w:lang w:eastAsia="en-US"/>
-        </w:rPr>
-        <w:br/>
-        <w:t>h = 0.1</w:t>
-      </w:r>
-      <w:r>
-        <w:rPr>
-          <w:rFonts w:eastAsiaTheme="minorHAnsi"/>
-          <w:bCs/>
-          <w:iCs/>
-          <w:color w:val="000000"/>
-          <w:sz w:val="28"/>
-          <w:szCs w:val="28"/>
-          <w:lang w:eastAsia="en-US"/>
-        </w:rPr>
-        <w:br/>
-      </w:r>
-      <w:proofErr w:type="spellStart"/>
-      <w:r>
-        <w:rPr>
-          <w:rFonts w:eastAsiaTheme="minorHAnsi"/>
-          <w:bCs/>
-          <w:iCs/>
-          <w:color w:val="000000"/>
-          <w:sz w:val="28"/>
-          <w:szCs w:val="28"/>
-          <w:lang w:eastAsia="en-US"/>
-        </w:rPr>
-        <w:t>tau</w:t>
-      </w:r>
-      <w:proofErr w:type="spellEnd"/>
-      <w:r>
-        <w:rPr>
-          <w:rFonts w:eastAsiaTheme="minorHAnsi"/>
-          <w:bCs/>
-          <w:iCs/>
-          <w:color w:val="000000"/>
-          <w:sz w:val="28"/>
-          <w:szCs w:val="28"/>
-          <w:lang w:eastAsia="en-US"/>
-        </w:rPr>
-        <w:t xml:space="preserve"> = 0.01</w:t>
-      </w:r>
-      <w:r>
-        <w:rPr>
-          <w:rFonts w:eastAsiaTheme="minorHAnsi"/>
-          <w:bCs/>
-          <w:iCs/>
-          <w:color w:val="000000"/>
-          <w:sz w:val="28"/>
-          <w:szCs w:val="28"/>
-          <w:lang w:eastAsia="en-US"/>
-        </w:rPr>
-        <w:br/>
-      </w:r>
-      <w:proofErr w:type="spellStart"/>
-      <w:r>
-        <w:rPr>
-          <w:rFonts w:eastAsiaTheme="minorHAnsi"/>
-          <w:bCs/>
-          <w:iCs/>
-          <w:color w:val="000000"/>
-          <w:sz w:val="28"/>
-          <w:szCs w:val="28"/>
-          <w:lang w:eastAsia="en-US"/>
-        </w:rPr>
-        <w:t>urmat</w:t>
-      </w:r>
-      <w:proofErr w:type="spellEnd"/>
-      <w:r>
-        <w:rPr>
-          <w:rFonts w:eastAsiaTheme="minorHAnsi"/>
-          <w:bCs/>
-          <w:iCs/>
-          <w:color w:val="000000"/>
-          <w:sz w:val="28"/>
-          <w:szCs w:val="28"/>
-          <w:lang w:eastAsia="en-US"/>
-        </w:rPr>
-        <w:t xml:space="preserve">(ux0, ux1, ut0, ut1, D, h, </w:t>
-      </w:r>
-      <w:proofErr w:type="spellStart"/>
-      <w:r>
-        <w:rPr>
-          <w:rFonts w:eastAsiaTheme="minorHAnsi"/>
-          <w:bCs/>
-          <w:iCs/>
-          <w:color w:val="000000"/>
-          <w:sz w:val="28"/>
-          <w:szCs w:val="28"/>
-          <w:lang w:eastAsia="en-US"/>
-        </w:rPr>
-        <w:t>tau</w:t>
-      </w:r>
-      <w:proofErr w:type="spellEnd"/>
-      <w:r>
-        <w:rPr>
-          <w:rFonts w:eastAsiaTheme="minorHAnsi"/>
-          <w:bCs/>
-          <w:iCs/>
-          <w:color w:val="000000"/>
-          <w:sz w:val="28"/>
-          <w:szCs w:val="28"/>
-          <w:lang w:eastAsia="en-US"/>
-        </w:rPr>
-        <w:t>)</w:t>
-      </w:r>
-    </w:p>
-    <w:p>
-      <w:pPr>
-        <w:autoSpaceDE w:val="0"/>
-        <w:autoSpaceDN w:val="0"/>
-        <w:adjustRightInd w:val="0"/>
-        <w:rPr>
-          <w:rFonts w:eastAsiaTheme="minorHAnsi"/>
-          <w:bCs/>
-          <w:iCs/>
-          <w:color w:val="000000"/>
-          <w:sz w:val="28"/>
-          <w:szCs w:val="28"/>
-          <w:lang w:eastAsia="en-US"/>
-        </w:rPr>
-      </w:pPr>
-    </w:p>
-    <w:p>
-      <w:pPr>
-        <w:autoSpaceDE w:val="0"/>
-        <w:autoSpaceDN w:val="0"/>
-        <w:adjustRightInd w:val="0"/>
-        <w:jc w:val="center"/>
-        <w:rPr>
-          <w:rFonts w:eastAsiaTheme="minorHAnsi"/>
-          <w:b/>
-          <w:i/>
-          <w:color w:val="000000"/>
-          <w:sz w:val="28"/>
-          <w:szCs w:val="28"/>
-          <w:lang w:eastAsia="en-US"/>
-        </w:rPr>
-      </w:pPr>
-      <w:r>
-        <w:rPr>
-          <w:rFonts w:eastAsiaTheme="minorHAnsi"/>
-          <w:b/>
-          <w:i/>
-          <w:color w:val="000000"/>
-          <w:sz w:val="28"/>
-          <w:szCs w:val="28"/>
-          <w:lang w:eastAsia="en-US"/>
-        </w:rPr>
-        <w:t>Программ</w:t>
-      </w:r>
-      <w:r>
-        <w:rPr>
-          <w:rFonts w:eastAsiaTheme="minorHAnsi"/>
-          <w:b/>
-          <w:i/>
-          <w:color w:val="000000"/>
-          <w:sz w:val="28"/>
-          <w:szCs w:val="28"/>
-          <w:lang w:eastAsia="en-US"/>
-        </w:rPr>
-        <w:t>а</w:t>
-      </w:r>
-      <w:r>
-        <w:rPr>
-          <w:rFonts w:eastAsiaTheme="minorHAnsi"/>
-          <w:b/>
-          <w:i/>
-          <w:color w:val="000000"/>
-          <w:sz w:val="28"/>
-          <w:szCs w:val="28"/>
-          <w:lang w:eastAsia="en-US"/>
-        </w:rPr>
-        <w:t xml:space="preserve"> </w:t>
-      </w:r>
-      <w:r>
-        <w:rPr>
-          <w:rFonts w:eastAsiaTheme="minorHAnsi"/>
-          <w:b/>
-          <w:i/>
-          <w:color w:val="000000"/>
-          <w:sz w:val="28"/>
-          <w:szCs w:val="28"/>
-          <w:lang w:eastAsia="en-US"/>
-        </w:rPr>
-        <w:t>реализации неявного метода (неявная схема «Т»)</w:t>
-      </w:r>
-    </w:p>
-    <w:p>
-      <w:pPr>
-        <w:autoSpaceDE w:val="0"/>
-        <w:autoSpaceDN w:val="0"/>
-        <w:adjustRightInd w:val="0"/>
-        <w:rPr>
-          <w:rFonts w:eastAsiaTheme="minorHAnsi"/>
-          <w:bCs/>
-          <w:iCs/>
-          <w:color w:val="000000"/>
-          <w:sz w:val="28"/>
-          <w:szCs w:val="28"/>
-          <w:lang w:val="en-US" w:eastAsia="en-US"/>
-        </w:rPr>
-      </w:pPr>
-      <w:r>
-        <w:rPr>
-          <w:rFonts w:eastAsiaTheme="minorHAnsi"/>
-          <w:bCs/>
-          <w:iCs/>
-          <w:color w:val="000000"/>
-          <w:sz w:val="28"/>
-          <w:szCs w:val="28"/>
-          <w:lang w:val="en-US" w:eastAsia="en-US"/>
-        </w:rPr>
-        <w:t xml:space="preserve">import </w:t>
-      </w:r>
-      <w:proofErr w:type="spellStart"/>
-      <w:r>
-        <w:rPr>
-          <w:rFonts w:eastAsiaTheme="minorHAnsi"/>
-          <w:bCs/>
-          <w:iCs/>
-          <w:color w:val="000000"/>
-          <w:sz w:val="28"/>
-          <w:szCs w:val="28"/>
-          <w:lang w:val="en-US" w:eastAsia="en-US"/>
-        </w:rPr>
-        <w:t>matplotlib.pyplot</w:t>
-      </w:r>
-      <w:proofErr w:type="spellEnd"/>
-      <w:r>
-        <w:rPr>
-          <w:rFonts w:eastAsiaTheme="minorHAnsi"/>
-          <w:bCs/>
-          <w:iCs/>
-          <w:color w:val="000000"/>
-          <w:sz w:val="28"/>
-          <w:szCs w:val="28"/>
-          <w:lang w:val="en-US" w:eastAsia="en-US"/>
-        </w:rPr>
-        <w:t xml:space="preserve"> as </w:t>
-      </w:r>
-      <w:proofErr w:type="spellStart"/>
-      <w:r>
-        <w:rPr>
-          <w:rFonts w:eastAsiaTheme="minorHAnsi"/>
-          <w:bCs/>
-          <w:iCs/>
-          <w:color w:val="000000"/>
-          <w:sz w:val="28"/>
-          <w:szCs w:val="28"/>
-          <w:lang w:val="en-US" w:eastAsia="en-US"/>
-        </w:rPr>
-        <w:t>plt</w:t>
-      </w:r>
-      <w:proofErr w:type="spellEnd"/>
-      <w:r>
-        <w:rPr>
-          <w:rFonts w:eastAsiaTheme="minorHAnsi"/>
-          <w:bCs/>
-          <w:iCs/>
-          <w:color w:val="000000"/>
-          <w:sz w:val="28"/>
-          <w:szCs w:val="28"/>
-          <w:lang w:val="en-US" w:eastAsia="en-US"/>
-        </w:rPr>
-        <w:br/>
-        <w:t xml:space="preserve">import </w:t>
-      </w:r>
-      <w:proofErr w:type="spellStart"/>
-      <w:r>
-        <w:rPr>
-          <w:rFonts w:eastAsiaTheme="minorHAnsi"/>
-          <w:bCs/>
-          <w:iCs/>
-          <w:color w:val="000000"/>
-          <w:sz w:val="28"/>
-          <w:szCs w:val="28"/>
-          <w:lang w:val="en-US" w:eastAsia="en-US"/>
-        </w:rPr>
-        <w:t>numpy</w:t>
-      </w:r>
-      <w:proofErr w:type="spellEnd"/>
-      <w:r>
-        <w:rPr>
-          <w:rFonts w:eastAsiaTheme="minorHAnsi"/>
-          <w:bCs/>
-          <w:iCs/>
-          <w:color w:val="000000"/>
-          <w:sz w:val="28"/>
-          <w:szCs w:val="28"/>
-          <w:lang w:val="en-US" w:eastAsia="en-US"/>
-        </w:rPr>
-        <w:t xml:space="preserve"> as np</w:t>
-      </w:r>
-      <w:r>
-        <w:rPr>
-          <w:rFonts w:eastAsiaTheme="minorHAnsi"/>
-          <w:bCs/>
-          <w:iCs/>
-          <w:color w:val="000000"/>
-          <w:sz w:val="28"/>
-          <w:szCs w:val="28"/>
-          <w:lang w:val="en-US" w:eastAsia="en-US"/>
-        </w:rPr>
-        <w:br/>
-      </w:r>
-      <w:r>
-        <w:rPr>
-          <w:rFonts w:eastAsiaTheme="minorHAnsi"/>
-          <w:bCs/>
-          <w:iCs/>
-          <w:color w:val="000000"/>
-          <w:sz w:val="28"/>
-          <w:szCs w:val="28"/>
-          <w:lang w:val="en-US" w:eastAsia="en-US"/>
-        </w:rPr>
-        <w:lastRenderedPageBreak/>
-        <w:br/>
-      </w:r>
-      <w:r>
-        <w:rPr>
-          <w:rFonts w:eastAsiaTheme="minorHAnsi"/>
-          <w:bCs/>
-          <w:iCs/>
-          <w:color w:val="000000"/>
-          <w:sz w:val="28"/>
-          <w:szCs w:val="28"/>
-          <w:lang w:val="en-US" w:eastAsia="en-US"/>
-        </w:rPr>
-        <w:br/>
-        <w:t xml:space="preserve">def </w:t>
-      </w:r>
-      <w:proofErr w:type="spellStart"/>
-      <w:r>
-        <w:rPr>
-          <w:rFonts w:eastAsiaTheme="minorHAnsi"/>
-          <w:bCs/>
-          <w:iCs/>
-          <w:color w:val="000000"/>
-          <w:sz w:val="28"/>
-          <w:szCs w:val="28"/>
-          <w:lang w:val="en-US" w:eastAsia="en-US"/>
-        </w:rPr>
-        <w:t>urmat</w:t>
-      </w:r>
-      <w:proofErr w:type="spellEnd"/>
-      <w:r>
-        <w:rPr>
-          <w:rFonts w:eastAsiaTheme="minorHAnsi"/>
-          <w:bCs/>
-          <w:iCs/>
-          <w:color w:val="000000"/>
-          <w:sz w:val="28"/>
-          <w:szCs w:val="28"/>
-          <w:lang w:val="en-US" w:eastAsia="en-US"/>
-        </w:rPr>
-        <w:t>(ux0, ux1, ut0, ut1, d, h, tau):</w:t>
-      </w:r>
-      <w:r>
-        <w:rPr>
-          <w:rFonts w:eastAsiaTheme="minorHAnsi"/>
-          <w:bCs/>
-          <w:iCs/>
-          <w:color w:val="000000"/>
-          <w:sz w:val="28"/>
-          <w:szCs w:val="28"/>
-          <w:lang w:val="en-US" w:eastAsia="en-US"/>
-        </w:rPr>
-        <w:br/>
-        <w:t xml:space="preserve">    x = </w:t>
-      </w:r>
-      <w:proofErr w:type="spellStart"/>
-      <w:r>
-        <w:rPr>
-          <w:rFonts w:eastAsiaTheme="minorHAnsi"/>
-          <w:bCs/>
-          <w:iCs/>
-          <w:color w:val="000000"/>
-          <w:sz w:val="28"/>
-          <w:szCs w:val="28"/>
-          <w:lang w:val="en-US" w:eastAsia="en-US"/>
-        </w:rPr>
-        <w:t>np.arange</w:t>
-      </w:r>
-      <w:proofErr w:type="spellEnd"/>
-      <w:r>
-        <w:rPr>
-          <w:rFonts w:eastAsiaTheme="minorHAnsi"/>
-          <w:bCs/>
-          <w:iCs/>
-          <w:color w:val="000000"/>
-          <w:sz w:val="28"/>
-          <w:szCs w:val="28"/>
-          <w:lang w:val="en-US" w:eastAsia="en-US"/>
-        </w:rPr>
-        <w:t>(0, 1 + h, h)</w:t>
-      </w:r>
-      <w:r>
-        <w:rPr>
-          <w:rFonts w:eastAsiaTheme="minorHAnsi"/>
-          <w:bCs/>
-          <w:iCs/>
-          <w:color w:val="000000"/>
-          <w:sz w:val="28"/>
-          <w:szCs w:val="28"/>
-          <w:lang w:val="en-US" w:eastAsia="en-US"/>
-        </w:rPr>
-        <w:br/>
-        <w:t xml:space="preserve">    t = </w:t>
-      </w:r>
-      <w:proofErr w:type="spellStart"/>
-      <w:r>
-        <w:rPr>
-          <w:rFonts w:eastAsiaTheme="minorHAnsi"/>
-          <w:bCs/>
-          <w:iCs/>
-          <w:color w:val="000000"/>
-          <w:sz w:val="28"/>
-          <w:szCs w:val="28"/>
-          <w:lang w:val="en-US" w:eastAsia="en-US"/>
-        </w:rPr>
-        <w:t>np.arange</w:t>
-      </w:r>
-      <w:proofErr w:type="spellEnd"/>
-      <w:r>
-        <w:rPr>
-          <w:rFonts w:eastAsiaTheme="minorHAnsi"/>
-          <w:bCs/>
-          <w:iCs/>
-          <w:color w:val="000000"/>
-          <w:sz w:val="28"/>
-          <w:szCs w:val="28"/>
-          <w:lang w:val="en-US" w:eastAsia="en-US"/>
-        </w:rPr>
-        <w:t>(0, 10 + tau, tau)</w:t>
-      </w:r>
-      <w:r>
-        <w:rPr>
-          <w:rFonts w:eastAsiaTheme="minorHAnsi"/>
-          <w:bCs/>
-          <w:iCs/>
-          <w:color w:val="000000"/>
-          <w:sz w:val="28"/>
-          <w:szCs w:val="28"/>
-          <w:lang w:val="en-US" w:eastAsia="en-US"/>
-        </w:rPr>
-        <w:br/>
-        <w:t xml:space="preserve">    u = </w:t>
-      </w:r>
-      <w:proofErr w:type="spellStart"/>
-      <w:r>
-        <w:rPr>
-          <w:rFonts w:eastAsiaTheme="minorHAnsi"/>
-          <w:bCs/>
-          <w:iCs/>
-          <w:color w:val="000000"/>
-          <w:sz w:val="28"/>
-          <w:szCs w:val="28"/>
-          <w:lang w:val="en-US" w:eastAsia="en-US"/>
-        </w:rPr>
-        <w:t>np.zeros</w:t>
-      </w:r>
-      <w:proofErr w:type="spellEnd"/>
-      <w:r>
-        <w:rPr>
-          <w:rFonts w:eastAsiaTheme="minorHAnsi"/>
-          <w:bCs/>
-          <w:iCs/>
-          <w:color w:val="000000"/>
-          <w:sz w:val="28"/>
-          <w:szCs w:val="28"/>
-          <w:lang w:val="en-US" w:eastAsia="en-US"/>
-        </w:rPr>
-        <w:t>((</w:t>
-      </w:r>
-      <w:proofErr w:type="spellStart"/>
-      <w:r>
-        <w:rPr>
-          <w:rFonts w:eastAsiaTheme="minorHAnsi"/>
-          <w:bCs/>
-          <w:iCs/>
-          <w:color w:val="000000"/>
-          <w:sz w:val="28"/>
-          <w:szCs w:val="28"/>
-          <w:lang w:val="en-US" w:eastAsia="en-US"/>
-        </w:rPr>
-        <w:t>len</w:t>
-      </w:r>
-      <w:proofErr w:type="spellEnd"/>
-      <w:r>
-        <w:rPr>
-          <w:rFonts w:eastAsiaTheme="minorHAnsi"/>
-          <w:bCs/>
-          <w:iCs/>
-          <w:color w:val="000000"/>
-          <w:sz w:val="28"/>
-          <w:szCs w:val="28"/>
-          <w:lang w:val="en-US" w:eastAsia="en-US"/>
-        </w:rPr>
-        <w:t xml:space="preserve">(x), </w:t>
-      </w:r>
-      <w:proofErr w:type="spellStart"/>
-      <w:r>
-        <w:rPr>
-          <w:rFonts w:eastAsiaTheme="minorHAnsi"/>
-          <w:bCs/>
-          <w:iCs/>
-          <w:color w:val="000000"/>
-          <w:sz w:val="28"/>
-          <w:szCs w:val="28"/>
-          <w:lang w:val="en-US" w:eastAsia="en-US"/>
-        </w:rPr>
-        <w:t>len</w:t>
-      </w:r>
-      <w:proofErr w:type="spellEnd"/>
-      <w:r>
-        <w:rPr>
-          <w:rFonts w:eastAsiaTheme="minorHAnsi"/>
-          <w:bCs/>
-          <w:iCs/>
-          <w:color w:val="000000"/>
-          <w:sz w:val="28"/>
-          <w:szCs w:val="28"/>
-          <w:lang w:val="en-US" w:eastAsia="en-US"/>
-        </w:rPr>
-        <w:t>(t)))</w:t>
-      </w:r>
-      <w:r>
-        <w:rPr>
-          <w:rFonts w:eastAsiaTheme="minorHAnsi"/>
-          <w:bCs/>
-          <w:iCs/>
-          <w:color w:val="000000"/>
-          <w:sz w:val="28"/>
-          <w:szCs w:val="28"/>
-          <w:lang w:val="en-US" w:eastAsia="en-US"/>
-        </w:rPr>
-        <w:br/>
-      </w:r>
-      <w:r>
-        <w:rPr>
-          <w:rFonts w:eastAsiaTheme="minorHAnsi"/>
-          <w:bCs/>
-          <w:iCs/>
-          <w:color w:val="000000"/>
-          <w:sz w:val="28"/>
-          <w:szCs w:val="28"/>
-          <w:lang w:val="en-US" w:eastAsia="en-US"/>
-        </w:rPr>
-        <w:br/>
-        <w:t xml:space="preserve">    for </w:t>
-      </w:r>
-      <w:proofErr w:type="spellStart"/>
-      <w:r>
-        <w:rPr>
-          <w:rFonts w:eastAsiaTheme="minorHAnsi"/>
-          <w:bCs/>
-          <w:iCs/>
-          <w:color w:val="000000"/>
-          <w:sz w:val="28"/>
-          <w:szCs w:val="28"/>
-          <w:lang w:val="en-US" w:eastAsia="en-US"/>
-        </w:rPr>
-        <w:t>i</w:t>
-      </w:r>
-      <w:proofErr w:type="spellEnd"/>
-      <w:r>
-        <w:rPr>
-          <w:rFonts w:eastAsiaTheme="minorHAnsi"/>
-          <w:bCs/>
-          <w:iCs/>
-          <w:color w:val="000000"/>
-          <w:sz w:val="28"/>
-          <w:szCs w:val="28"/>
-          <w:lang w:val="en-US" w:eastAsia="en-US"/>
-        </w:rPr>
-        <w:t xml:space="preserve"> in range(</w:t>
-      </w:r>
-      <w:proofErr w:type="spellStart"/>
-      <w:r>
-        <w:rPr>
-          <w:rFonts w:eastAsiaTheme="minorHAnsi"/>
-          <w:bCs/>
-          <w:iCs/>
-          <w:color w:val="000000"/>
-          <w:sz w:val="28"/>
-          <w:szCs w:val="28"/>
-          <w:lang w:val="en-US" w:eastAsia="en-US"/>
-        </w:rPr>
-        <w:t>len</w:t>
-      </w:r>
-      <w:proofErr w:type="spellEnd"/>
-      <w:r>
-        <w:rPr>
-          <w:rFonts w:eastAsiaTheme="minorHAnsi"/>
-          <w:bCs/>
-          <w:iCs/>
-          <w:color w:val="000000"/>
-          <w:sz w:val="28"/>
-          <w:szCs w:val="28"/>
-          <w:lang w:val="en-US" w:eastAsia="en-US"/>
-        </w:rPr>
-        <w:t>(x)):</w:t>
-      </w:r>
-      <w:r>
-        <w:rPr>
-          <w:rFonts w:eastAsiaTheme="minorHAnsi"/>
-          <w:bCs/>
-          <w:iCs/>
-          <w:color w:val="000000"/>
-          <w:sz w:val="28"/>
-          <w:szCs w:val="28"/>
-          <w:lang w:val="en-US" w:eastAsia="en-US"/>
-        </w:rPr>
-        <w:br/>
-        <w:t xml:space="preserve">        u[</w:t>
-      </w:r>
-      <w:proofErr w:type="spellStart"/>
-      <w:r>
-        <w:rPr>
-          <w:rFonts w:eastAsiaTheme="minorHAnsi"/>
-          <w:bCs/>
-          <w:iCs/>
-          <w:color w:val="000000"/>
-          <w:sz w:val="28"/>
-          <w:szCs w:val="28"/>
-          <w:lang w:val="en-US" w:eastAsia="en-US"/>
-        </w:rPr>
-        <w:t>i</w:t>
-      </w:r>
-      <w:proofErr w:type="spellEnd"/>
-      <w:r>
-        <w:rPr>
-          <w:rFonts w:eastAsiaTheme="minorHAnsi"/>
-          <w:bCs/>
-          <w:iCs/>
-          <w:color w:val="000000"/>
-          <w:sz w:val="28"/>
-          <w:szCs w:val="28"/>
-          <w:lang w:val="en-US" w:eastAsia="en-US"/>
-        </w:rPr>
-        <w:t>][0] = ux0(x[</w:t>
-      </w:r>
-      <w:proofErr w:type="spellStart"/>
-      <w:r>
-        <w:rPr>
-          <w:rFonts w:eastAsiaTheme="minorHAnsi"/>
-          <w:bCs/>
-          <w:iCs/>
-          <w:color w:val="000000"/>
-          <w:sz w:val="28"/>
-          <w:szCs w:val="28"/>
-          <w:lang w:val="en-US" w:eastAsia="en-US"/>
-        </w:rPr>
-        <w:t>i</w:t>
-      </w:r>
-      <w:proofErr w:type="spellEnd"/>
-      <w:r>
-        <w:rPr>
-          <w:rFonts w:eastAsiaTheme="minorHAnsi"/>
-          <w:bCs/>
-          <w:iCs/>
-          <w:color w:val="000000"/>
-          <w:sz w:val="28"/>
-          <w:szCs w:val="28"/>
-          <w:lang w:val="en-US" w:eastAsia="en-US"/>
-        </w:rPr>
-        <w:t>])</w:t>
-      </w:r>
-      <w:r>
-        <w:rPr>
-          <w:rFonts w:eastAsiaTheme="minorHAnsi"/>
-          <w:bCs/>
-          <w:iCs/>
-          <w:color w:val="000000"/>
-          <w:sz w:val="28"/>
-          <w:szCs w:val="28"/>
-          <w:lang w:val="en-US" w:eastAsia="en-US"/>
-        </w:rPr>
-        <w:br/>
-        <w:t xml:space="preserve">        u[</w:t>
-      </w:r>
-      <w:proofErr w:type="spellStart"/>
-      <w:r>
-        <w:rPr>
-          <w:rFonts w:eastAsiaTheme="minorHAnsi"/>
-          <w:bCs/>
-          <w:iCs/>
-          <w:color w:val="000000"/>
-          <w:sz w:val="28"/>
-          <w:szCs w:val="28"/>
-          <w:lang w:val="en-US" w:eastAsia="en-US"/>
-        </w:rPr>
-        <w:t>i</w:t>
-      </w:r>
-      <w:proofErr w:type="spellEnd"/>
-      <w:r>
-        <w:rPr>
-          <w:rFonts w:eastAsiaTheme="minorHAnsi"/>
-          <w:bCs/>
-          <w:iCs/>
-          <w:color w:val="000000"/>
-          <w:sz w:val="28"/>
-          <w:szCs w:val="28"/>
-          <w:lang w:val="en-US" w:eastAsia="en-US"/>
-        </w:rPr>
-        <w:t>][1] = tau * ux1(x[</w:t>
-      </w:r>
-      <w:proofErr w:type="spellStart"/>
-      <w:r>
-        <w:rPr>
-          <w:rFonts w:eastAsiaTheme="minorHAnsi"/>
-          <w:bCs/>
-          <w:iCs/>
-          <w:color w:val="000000"/>
-          <w:sz w:val="28"/>
-          <w:szCs w:val="28"/>
-          <w:lang w:val="en-US" w:eastAsia="en-US"/>
-        </w:rPr>
-        <w:t>i</w:t>
-      </w:r>
-      <w:proofErr w:type="spellEnd"/>
-      <w:r>
-        <w:rPr>
-          <w:rFonts w:eastAsiaTheme="minorHAnsi"/>
-          <w:bCs/>
-          <w:iCs/>
-          <w:color w:val="000000"/>
-          <w:sz w:val="28"/>
-          <w:szCs w:val="28"/>
-          <w:lang w:val="en-US" w:eastAsia="en-US"/>
-        </w:rPr>
-        <w:t>]) + u[</w:t>
-      </w:r>
-      <w:proofErr w:type="spellStart"/>
-      <w:r>
-        <w:rPr>
-          <w:rFonts w:eastAsiaTheme="minorHAnsi"/>
-          <w:bCs/>
-          <w:iCs/>
-          <w:color w:val="000000"/>
-          <w:sz w:val="28"/>
-          <w:szCs w:val="28"/>
-          <w:lang w:val="en-US" w:eastAsia="en-US"/>
-        </w:rPr>
-        <w:t>i</w:t>
-      </w:r>
-      <w:proofErr w:type="spellEnd"/>
-      <w:r>
-        <w:rPr>
-          <w:rFonts w:eastAsiaTheme="minorHAnsi"/>
-          <w:bCs/>
-          <w:iCs/>
-          <w:color w:val="000000"/>
-          <w:sz w:val="28"/>
-          <w:szCs w:val="28"/>
-          <w:lang w:val="en-US" w:eastAsia="en-US"/>
-        </w:rPr>
-        <w:t>][0]</w:t>
-      </w:r>
-      <w:r>
-        <w:rPr>
-          <w:rFonts w:eastAsiaTheme="minorHAnsi"/>
-          <w:bCs/>
-          <w:iCs/>
-          <w:color w:val="000000"/>
-          <w:sz w:val="28"/>
-          <w:szCs w:val="28"/>
-          <w:lang w:val="en-US" w:eastAsia="en-US"/>
-        </w:rPr>
-        <w:br/>
-        <w:t xml:space="preserve">    for j in range(</w:t>
-      </w:r>
-      <w:proofErr w:type="spellStart"/>
-      <w:r>
-        <w:rPr>
-          <w:rFonts w:eastAsiaTheme="minorHAnsi"/>
-          <w:bCs/>
-          <w:iCs/>
-          <w:color w:val="000000"/>
-          <w:sz w:val="28"/>
-          <w:szCs w:val="28"/>
-          <w:lang w:val="en-US" w:eastAsia="en-US"/>
-        </w:rPr>
-        <w:t>len</w:t>
-      </w:r>
-      <w:proofErr w:type="spellEnd"/>
-      <w:r>
-        <w:rPr>
-          <w:rFonts w:eastAsiaTheme="minorHAnsi"/>
-          <w:bCs/>
-          <w:iCs/>
-          <w:color w:val="000000"/>
-          <w:sz w:val="28"/>
-          <w:szCs w:val="28"/>
-          <w:lang w:val="en-US" w:eastAsia="en-US"/>
-        </w:rPr>
-        <w:t>(t)):</w:t>
-      </w:r>
-      <w:r>
-        <w:rPr>
-          <w:rFonts w:eastAsiaTheme="minorHAnsi"/>
-          <w:bCs/>
-          <w:iCs/>
-          <w:color w:val="000000"/>
-          <w:sz w:val="28"/>
-          <w:szCs w:val="28"/>
-          <w:lang w:val="en-US" w:eastAsia="en-US"/>
-        </w:rPr>
-        <w:br/>
-        <w:t xml:space="preserve">        u[0][j] = ut0(t[j])</w:t>
-      </w:r>
-      <w:r>
-        <w:rPr>
-          <w:rFonts w:eastAsiaTheme="minorHAnsi"/>
-          <w:bCs/>
-          <w:iCs/>
-          <w:color w:val="000000"/>
-          <w:sz w:val="28"/>
-          <w:szCs w:val="28"/>
-          <w:lang w:val="en-US" w:eastAsia="en-US"/>
-        </w:rPr>
-        <w:br/>
-        <w:t xml:space="preserve">        u[-1][j] = ut1(t[j])</w:t>
-      </w:r>
-      <w:r>
-        <w:rPr>
-          <w:rFonts w:eastAsiaTheme="minorHAnsi"/>
-          <w:bCs/>
-          <w:iCs/>
-          <w:color w:val="000000"/>
-          <w:sz w:val="28"/>
-          <w:szCs w:val="28"/>
-          <w:lang w:val="en-US" w:eastAsia="en-US"/>
-        </w:rPr>
-        <w:br/>
-        <w:t xml:space="preserve">    l = (d * tau / h)**2</w:t>
-      </w:r>
-      <w:r>
-        <w:rPr>
-          <w:rFonts w:eastAsiaTheme="minorHAnsi"/>
-          <w:bCs/>
-          <w:iCs/>
-          <w:color w:val="000000"/>
-          <w:sz w:val="28"/>
-          <w:szCs w:val="28"/>
-          <w:lang w:val="en-US" w:eastAsia="en-US"/>
-        </w:rPr>
-        <w:br/>
-        <w:t xml:space="preserve">    for j in range(1, </w:t>
-      </w:r>
-      <w:proofErr w:type="spellStart"/>
-      <w:r>
-        <w:rPr>
-          <w:rFonts w:eastAsiaTheme="minorHAnsi"/>
-          <w:bCs/>
-          <w:iCs/>
-          <w:color w:val="000000"/>
-          <w:sz w:val="28"/>
-          <w:szCs w:val="28"/>
-          <w:lang w:val="en-US" w:eastAsia="en-US"/>
-        </w:rPr>
-        <w:t>len</w:t>
-      </w:r>
-      <w:proofErr w:type="spellEnd"/>
-      <w:r>
-        <w:rPr>
-          <w:rFonts w:eastAsiaTheme="minorHAnsi"/>
-          <w:bCs/>
-          <w:iCs/>
-          <w:color w:val="000000"/>
-          <w:sz w:val="28"/>
-          <w:szCs w:val="28"/>
-          <w:lang w:val="en-US" w:eastAsia="en-US"/>
-        </w:rPr>
-        <w:t>(t) - 1):</w:t>
-      </w:r>
-      <w:r>
-        <w:rPr>
-          <w:rFonts w:eastAsiaTheme="minorHAnsi"/>
-          <w:bCs/>
-          <w:iCs/>
-          <w:color w:val="000000"/>
-          <w:sz w:val="28"/>
-          <w:szCs w:val="28"/>
-          <w:lang w:val="en-US" w:eastAsia="en-US"/>
-        </w:rPr>
-        <w:br/>
-        <w:t xml:space="preserve">        D = [u[0][j + 1]]</w:t>
-      </w:r>
-      <w:r>
-        <w:rPr>
-          <w:rFonts w:eastAsiaTheme="minorHAnsi"/>
-          <w:bCs/>
-          <w:iCs/>
-          <w:color w:val="000000"/>
-          <w:sz w:val="28"/>
-          <w:szCs w:val="28"/>
-          <w:lang w:val="en-US" w:eastAsia="en-US"/>
-        </w:rPr>
-        <w:br/>
-        <w:t xml:space="preserve">        for </w:t>
-      </w:r>
-      <w:proofErr w:type="spellStart"/>
-      <w:r>
-        <w:rPr>
-          <w:rFonts w:eastAsiaTheme="minorHAnsi"/>
-          <w:bCs/>
-          <w:iCs/>
-          <w:color w:val="000000"/>
-          <w:sz w:val="28"/>
-          <w:szCs w:val="28"/>
-          <w:lang w:val="en-US" w:eastAsia="en-US"/>
-        </w:rPr>
-        <w:t>i</w:t>
-      </w:r>
-      <w:proofErr w:type="spellEnd"/>
-      <w:r>
-        <w:rPr>
-          <w:rFonts w:eastAsiaTheme="minorHAnsi"/>
-          <w:bCs/>
-          <w:iCs/>
-          <w:color w:val="000000"/>
-          <w:sz w:val="28"/>
-          <w:szCs w:val="28"/>
-          <w:lang w:val="en-US" w:eastAsia="en-US"/>
-        </w:rPr>
-        <w:t xml:space="preserve"> in range(1, </w:t>
-      </w:r>
-      <w:proofErr w:type="spellStart"/>
-      <w:r>
-        <w:rPr>
-          <w:rFonts w:eastAsiaTheme="minorHAnsi"/>
-          <w:bCs/>
-          <w:iCs/>
-          <w:color w:val="000000"/>
-          <w:sz w:val="28"/>
-          <w:szCs w:val="28"/>
-          <w:lang w:val="en-US" w:eastAsia="en-US"/>
-        </w:rPr>
-        <w:t>len</w:t>
-      </w:r>
-      <w:proofErr w:type="spellEnd"/>
-      <w:r>
-        <w:rPr>
-          <w:rFonts w:eastAsiaTheme="minorHAnsi"/>
-          <w:bCs/>
-          <w:iCs/>
-          <w:color w:val="000000"/>
-          <w:sz w:val="28"/>
-          <w:szCs w:val="28"/>
-          <w:lang w:val="en-US" w:eastAsia="en-US"/>
-        </w:rPr>
-        <w:t>(x) - 1):</w:t>
-      </w:r>
-      <w:r>
-        <w:rPr>
-          <w:rFonts w:eastAsiaTheme="minorHAnsi"/>
-          <w:bCs/>
-          <w:iCs/>
-          <w:color w:val="000000"/>
-          <w:sz w:val="28"/>
-          <w:szCs w:val="28"/>
-          <w:lang w:val="en-US" w:eastAsia="en-US"/>
-        </w:rPr>
-        <w:br/>
-        <w:t xml:space="preserve">            </w:t>
-      </w:r>
-      <w:proofErr w:type="spellStart"/>
-      <w:r>
-        <w:rPr>
-          <w:rFonts w:eastAsiaTheme="minorHAnsi"/>
-          <w:bCs/>
-          <w:iCs/>
-          <w:color w:val="000000"/>
-          <w:sz w:val="28"/>
-          <w:szCs w:val="28"/>
-          <w:lang w:val="en-US" w:eastAsia="en-US"/>
-        </w:rPr>
-        <w:t>D.append</w:t>
-      </w:r>
-      <w:proofErr w:type="spellEnd"/>
-      <w:r>
-        <w:rPr>
-          <w:rFonts w:eastAsiaTheme="minorHAnsi"/>
-          <w:bCs/>
-          <w:iCs/>
-          <w:color w:val="000000"/>
-          <w:sz w:val="28"/>
-          <w:szCs w:val="28"/>
-          <w:lang w:val="en-US" w:eastAsia="en-US"/>
-        </w:rPr>
-        <w:t>(-2 * u[</w:t>
-      </w:r>
-      <w:proofErr w:type="spellStart"/>
-      <w:r>
-        <w:rPr>
-          <w:rFonts w:eastAsiaTheme="minorHAnsi"/>
-          <w:bCs/>
-          <w:iCs/>
-          <w:color w:val="000000"/>
-          <w:sz w:val="28"/>
-          <w:szCs w:val="28"/>
-          <w:lang w:val="en-US" w:eastAsia="en-US"/>
-        </w:rPr>
-        <w:t>i</w:t>
-      </w:r>
-      <w:proofErr w:type="spellEnd"/>
-      <w:r>
-        <w:rPr>
-          <w:rFonts w:eastAsiaTheme="minorHAnsi"/>
-          <w:bCs/>
-          <w:iCs/>
-          <w:color w:val="000000"/>
-          <w:sz w:val="28"/>
-          <w:szCs w:val="28"/>
-          <w:lang w:val="en-US" w:eastAsia="en-US"/>
-        </w:rPr>
-        <w:t>][j] + u[</w:t>
-      </w:r>
-      <w:proofErr w:type="spellStart"/>
-      <w:r>
-        <w:rPr>
-          <w:rFonts w:eastAsiaTheme="minorHAnsi"/>
-          <w:bCs/>
-          <w:iCs/>
-          <w:color w:val="000000"/>
-          <w:sz w:val="28"/>
-          <w:szCs w:val="28"/>
-          <w:lang w:val="en-US" w:eastAsia="en-US"/>
-        </w:rPr>
-        <w:t>i</w:t>
-      </w:r>
-      <w:proofErr w:type="spellEnd"/>
-      <w:r>
-        <w:rPr>
-          <w:rFonts w:eastAsiaTheme="minorHAnsi"/>
-          <w:bCs/>
-          <w:iCs/>
-          <w:color w:val="000000"/>
-          <w:sz w:val="28"/>
-          <w:szCs w:val="28"/>
-          <w:lang w:val="en-US" w:eastAsia="en-US"/>
-        </w:rPr>
-        <w:t>][j - 1])</w:t>
-      </w:r>
-      <w:r>
-        <w:rPr>
-          <w:rFonts w:eastAsiaTheme="minorHAnsi"/>
-          <w:bCs/>
-          <w:iCs/>
-          <w:color w:val="000000"/>
-          <w:sz w:val="28"/>
-          <w:szCs w:val="28"/>
-          <w:lang w:val="en-US" w:eastAsia="en-US"/>
-        </w:rPr>
-        <w:br/>
-        <w:t xml:space="preserve">        a, b = [0], [0]</w:t>
-      </w:r>
-      <w:r>
-        <w:rPr>
-          <w:rFonts w:eastAsiaTheme="minorHAnsi"/>
-          <w:bCs/>
-          <w:iCs/>
-          <w:color w:val="000000"/>
-          <w:sz w:val="28"/>
-          <w:szCs w:val="28"/>
-          <w:lang w:val="en-US" w:eastAsia="en-US"/>
-        </w:rPr>
-        <w:br/>
-        <w:t xml:space="preserve">        for </w:t>
-      </w:r>
-      <w:proofErr w:type="spellStart"/>
-      <w:r>
-        <w:rPr>
-          <w:rFonts w:eastAsiaTheme="minorHAnsi"/>
-          <w:bCs/>
-          <w:iCs/>
-          <w:color w:val="000000"/>
-          <w:sz w:val="28"/>
-          <w:szCs w:val="28"/>
-          <w:lang w:val="en-US" w:eastAsia="en-US"/>
-        </w:rPr>
-        <w:t>i</w:t>
-      </w:r>
-      <w:proofErr w:type="spellEnd"/>
-      <w:r>
-        <w:rPr>
-          <w:rFonts w:eastAsiaTheme="minorHAnsi"/>
-          <w:bCs/>
-          <w:iCs/>
-          <w:color w:val="000000"/>
-          <w:sz w:val="28"/>
-          <w:szCs w:val="28"/>
-          <w:lang w:val="en-US" w:eastAsia="en-US"/>
-        </w:rPr>
-        <w:t xml:space="preserve"> in range(1, </w:t>
-      </w:r>
-      <w:proofErr w:type="spellStart"/>
-      <w:r>
-        <w:rPr>
-          <w:rFonts w:eastAsiaTheme="minorHAnsi"/>
-          <w:bCs/>
-          <w:iCs/>
-          <w:color w:val="000000"/>
-          <w:sz w:val="28"/>
-          <w:szCs w:val="28"/>
-          <w:lang w:val="en-US" w:eastAsia="en-US"/>
-        </w:rPr>
-        <w:t>len</w:t>
-      </w:r>
-      <w:proofErr w:type="spellEnd"/>
-      <w:r>
-        <w:rPr>
-          <w:rFonts w:eastAsiaTheme="minorHAnsi"/>
-          <w:bCs/>
-          <w:iCs/>
-          <w:color w:val="000000"/>
-          <w:sz w:val="28"/>
-          <w:szCs w:val="28"/>
-          <w:lang w:val="en-US" w:eastAsia="en-US"/>
-        </w:rPr>
-        <w:t>(x) - 1):</w:t>
-      </w:r>
-      <w:r>
-        <w:rPr>
-          <w:rFonts w:eastAsiaTheme="minorHAnsi"/>
-          <w:bCs/>
-          <w:iCs/>
-          <w:color w:val="000000"/>
-          <w:sz w:val="28"/>
-          <w:szCs w:val="28"/>
-          <w:lang w:val="en-US" w:eastAsia="en-US"/>
-        </w:rPr>
-        <w:br/>
-        <w:t xml:space="preserve">            </w:t>
-      </w:r>
-      <w:proofErr w:type="spellStart"/>
-      <w:r>
-        <w:rPr>
-          <w:rFonts w:eastAsiaTheme="minorHAnsi"/>
-          <w:bCs/>
-          <w:iCs/>
-          <w:color w:val="000000"/>
-          <w:sz w:val="28"/>
-          <w:szCs w:val="28"/>
-          <w:lang w:val="en-US" w:eastAsia="en-US"/>
-        </w:rPr>
-        <w:t>a.append</w:t>
-      </w:r>
-      <w:proofErr w:type="spellEnd"/>
-      <w:r>
-        <w:rPr>
-          <w:rFonts w:eastAsiaTheme="minorHAnsi"/>
-          <w:bCs/>
-          <w:iCs/>
-          <w:color w:val="000000"/>
-          <w:sz w:val="28"/>
-          <w:szCs w:val="28"/>
-          <w:lang w:val="en-US" w:eastAsia="en-US"/>
-        </w:rPr>
-        <w:t>(-l / (l * a[</w:t>
-      </w:r>
-      <w:proofErr w:type="spellStart"/>
-      <w:r>
-        <w:rPr>
-          <w:rFonts w:eastAsiaTheme="minorHAnsi"/>
-          <w:bCs/>
-          <w:iCs/>
-          <w:color w:val="000000"/>
-          <w:sz w:val="28"/>
-          <w:szCs w:val="28"/>
-          <w:lang w:val="en-US" w:eastAsia="en-US"/>
-        </w:rPr>
-        <w:t>i</w:t>
-      </w:r>
-      <w:proofErr w:type="spellEnd"/>
-      <w:r>
-        <w:rPr>
-          <w:rFonts w:eastAsiaTheme="minorHAnsi"/>
-          <w:bCs/>
-          <w:iCs/>
-          <w:color w:val="000000"/>
-          <w:sz w:val="28"/>
-          <w:szCs w:val="28"/>
-          <w:lang w:val="en-US" w:eastAsia="en-US"/>
-        </w:rPr>
-        <w:t xml:space="preserve"> - 1] - (2 * l + 1)))</w:t>
-      </w:r>
-      <w:r>
-        <w:rPr>
-          <w:rFonts w:eastAsiaTheme="minorHAnsi"/>
-          <w:bCs/>
-          <w:iCs/>
-          <w:color w:val="000000"/>
-          <w:sz w:val="28"/>
-          <w:szCs w:val="28"/>
-          <w:lang w:val="en-US" w:eastAsia="en-US"/>
-        </w:rPr>
-        <w:br/>
-        <w:t xml:space="preserve">            </w:t>
-      </w:r>
-      <w:proofErr w:type="spellStart"/>
-      <w:r>
-        <w:rPr>
-          <w:rFonts w:eastAsiaTheme="minorHAnsi"/>
-          <w:bCs/>
-          <w:iCs/>
-          <w:color w:val="000000"/>
-          <w:sz w:val="28"/>
-          <w:szCs w:val="28"/>
-          <w:lang w:val="en-US" w:eastAsia="en-US"/>
-        </w:rPr>
-        <w:t>b.append</w:t>
-      </w:r>
-      <w:proofErr w:type="spellEnd"/>
-      <w:r>
-        <w:rPr>
-          <w:rFonts w:eastAsiaTheme="minorHAnsi"/>
-          <w:bCs/>
-          <w:iCs/>
-          <w:color w:val="000000"/>
-          <w:sz w:val="28"/>
-          <w:szCs w:val="28"/>
-          <w:lang w:val="en-US" w:eastAsia="en-US"/>
-        </w:rPr>
-        <w:t>((D[</w:t>
-      </w:r>
-      <w:proofErr w:type="spellStart"/>
-      <w:r>
-        <w:rPr>
-          <w:rFonts w:eastAsiaTheme="minorHAnsi"/>
-          <w:bCs/>
-          <w:iCs/>
-          <w:color w:val="000000"/>
-          <w:sz w:val="28"/>
-          <w:szCs w:val="28"/>
-          <w:lang w:val="en-US" w:eastAsia="en-US"/>
-        </w:rPr>
-        <w:t>i</w:t>
-      </w:r>
-      <w:proofErr w:type="spellEnd"/>
-      <w:r>
-        <w:rPr>
-          <w:rFonts w:eastAsiaTheme="minorHAnsi"/>
-          <w:bCs/>
-          <w:iCs/>
-          <w:color w:val="000000"/>
-          <w:sz w:val="28"/>
-          <w:szCs w:val="28"/>
-          <w:lang w:val="en-US" w:eastAsia="en-US"/>
-        </w:rPr>
-        <w:t>] - l * b[</w:t>
-      </w:r>
-      <w:proofErr w:type="spellStart"/>
-      <w:r>
-        <w:rPr>
-          <w:rFonts w:eastAsiaTheme="minorHAnsi"/>
-          <w:bCs/>
-          <w:iCs/>
-          <w:color w:val="000000"/>
-          <w:sz w:val="28"/>
-          <w:szCs w:val="28"/>
-          <w:lang w:val="en-US" w:eastAsia="en-US"/>
-        </w:rPr>
-        <w:t>i</w:t>
-      </w:r>
-      <w:proofErr w:type="spellEnd"/>
-      <w:r>
-        <w:rPr>
-          <w:rFonts w:eastAsiaTheme="minorHAnsi"/>
-          <w:bCs/>
-          <w:iCs/>
-          <w:color w:val="000000"/>
-          <w:sz w:val="28"/>
-          <w:szCs w:val="28"/>
-          <w:lang w:val="en-US" w:eastAsia="en-US"/>
-        </w:rPr>
-        <w:t xml:space="preserve"> - 1]) / (l * a[</w:t>
-      </w:r>
-      <w:proofErr w:type="spellStart"/>
-      <w:r>
-        <w:rPr>
-          <w:rFonts w:eastAsiaTheme="minorHAnsi"/>
-          <w:bCs/>
-          <w:iCs/>
-          <w:color w:val="000000"/>
-          <w:sz w:val="28"/>
-          <w:szCs w:val="28"/>
-          <w:lang w:val="en-US" w:eastAsia="en-US"/>
-        </w:rPr>
-        <w:t>i</w:t>
-      </w:r>
-      <w:proofErr w:type="spellEnd"/>
-      <w:r>
-        <w:rPr>
-          <w:rFonts w:eastAsiaTheme="minorHAnsi"/>
-          <w:bCs/>
-          <w:iCs/>
-          <w:color w:val="000000"/>
-          <w:sz w:val="28"/>
-          <w:szCs w:val="28"/>
-          <w:lang w:val="en-US" w:eastAsia="en-US"/>
-        </w:rPr>
-        <w:t xml:space="preserve"> - 1] - (2 * l + 1)))</w:t>
-      </w:r>
-      <w:r>
-        <w:rPr>
-          <w:rFonts w:eastAsiaTheme="minorHAnsi"/>
-          <w:bCs/>
-          <w:iCs/>
-          <w:color w:val="000000"/>
-          <w:sz w:val="28"/>
-          <w:szCs w:val="28"/>
-          <w:lang w:val="en-US" w:eastAsia="en-US"/>
-        </w:rPr>
-        <w:br/>
-        <w:t xml:space="preserve">        for </w:t>
-      </w:r>
-      <w:proofErr w:type="spellStart"/>
-      <w:r>
-        <w:rPr>
-          <w:rFonts w:eastAsiaTheme="minorHAnsi"/>
-          <w:bCs/>
-          <w:iCs/>
-          <w:color w:val="000000"/>
-          <w:sz w:val="28"/>
-          <w:szCs w:val="28"/>
-          <w:lang w:val="en-US" w:eastAsia="en-US"/>
-        </w:rPr>
-        <w:t>i</w:t>
-      </w:r>
-      <w:proofErr w:type="spellEnd"/>
-      <w:r>
-        <w:rPr>
-          <w:rFonts w:eastAsiaTheme="minorHAnsi"/>
-          <w:bCs/>
-          <w:iCs/>
-          <w:color w:val="000000"/>
-          <w:sz w:val="28"/>
-          <w:szCs w:val="28"/>
-          <w:lang w:val="en-US" w:eastAsia="en-US"/>
-        </w:rPr>
-        <w:t xml:space="preserve"> in range(</w:t>
-      </w:r>
-      <w:proofErr w:type="spellStart"/>
-      <w:r>
-        <w:rPr>
-          <w:rFonts w:eastAsiaTheme="minorHAnsi"/>
-          <w:bCs/>
-          <w:iCs/>
-          <w:color w:val="000000"/>
-          <w:sz w:val="28"/>
-          <w:szCs w:val="28"/>
-          <w:lang w:val="en-US" w:eastAsia="en-US"/>
-        </w:rPr>
-        <w:t>len</w:t>
-      </w:r>
-      <w:proofErr w:type="spellEnd"/>
-      <w:r>
-        <w:rPr>
-          <w:rFonts w:eastAsiaTheme="minorHAnsi"/>
-          <w:bCs/>
-          <w:iCs/>
-          <w:color w:val="000000"/>
-          <w:sz w:val="28"/>
-          <w:szCs w:val="28"/>
-          <w:lang w:val="en-US" w:eastAsia="en-US"/>
-        </w:rPr>
-        <w:t>(x) - 2, 0, -1):</w:t>
-      </w:r>
-      <w:r>
-        <w:rPr>
-          <w:rFonts w:eastAsiaTheme="minorHAnsi"/>
-          <w:bCs/>
-          <w:iCs/>
-          <w:color w:val="000000"/>
-          <w:sz w:val="28"/>
-          <w:szCs w:val="28"/>
-          <w:lang w:val="en-US" w:eastAsia="en-US"/>
-        </w:rPr>
-        <w:br/>
-        <w:t xml:space="preserve">            u[</w:t>
-      </w:r>
-      <w:proofErr w:type="spellStart"/>
-      <w:r>
-        <w:rPr>
-          <w:rFonts w:eastAsiaTheme="minorHAnsi"/>
-          <w:bCs/>
-          <w:iCs/>
-          <w:color w:val="000000"/>
-          <w:sz w:val="28"/>
-          <w:szCs w:val="28"/>
-          <w:lang w:val="en-US" w:eastAsia="en-US"/>
-        </w:rPr>
-        <w:t>i</w:t>
-      </w:r>
-      <w:proofErr w:type="spellEnd"/>
-      <w:r>
-        <w:rPr>
-          <w:rFonts w:eastAsiaTheme="minorHAnsi"/>
-          <w:bCs/>
-          <w:iCs/>
-          <w:color w:val="000000"/>
-          <w:sz w:val="28"/>
-          <w:szCs w:val="28"/>
-          <w:lang w:val="en-US" w:eastAsia="en-US"/>
-        </w:rPr>
-        <w:t>][j + 1] = a[</w:t>
-      </w:r>
-      <w:proofErr w:type="spellStart"/>
-      <w:r>
-        <w:rPr>
-          <w:rFonts w:eastAsiaTheme="minorHAnsi"/>
-          <w:bCs/>
-          <w:iCs/>
-          <w:color w:val="000000"/>
-          <w:sz w:val="28"/>
-          <w:szCs w:val="28"/>
-          <w:lang w:val="en-US" w:eastAsia="en-US"/>
-        </w:rPr>
-        <w:t>i</w:t>
-      </w:r>
-      <w:proofErr w:type="spellEnd"/>
-      <w:r>
-        <w:rPr>
-          <w:rFonts w:eastAsiaTheme="minorHAnsi"/>
-          <w:bCs/>
-          <w:iCs/>
-          <w:color w:val="000000"/>
-          <w:sz w:val="28"/>
-          <w:szCs w:val="28"/>
-          <w:lang w:val="en-US" w:eastAsia="en-US"/>
-        </w:rPr>
-        <w:t>] * u[</w:t>
-      </w:r>
-      <w:proofErr w:type="spellStart"/>
-      <w:r>
-        <w:rPr>
-          <w:rFonts w:eastAsiaTheme="minorHAnsi"/>
-          <w:bCs/>
-          <w:iCs/>
-          <w:color w:val="000000"/>
-          <w:sz w:val="28"/>
-          <w:szCs w:val="28"/>
-          <w:lang w:val="en-US" w:eastAsia="en-US"/>
-        </w:rPr>
-        <w:t>i</w:t>
-      </w:r>
-      <w:proofErr w:type="spellEnd"/>
-      <w:r>
-        <w:rPr>
-          <w:rFonts w:eastAsiaTheme="minorHAnsi"/>
-          <w:bCs/>
-          <w:iCs/>
-          <w:color w:val="000000"/>
-          <w:sz w:val="28"/>
-          <w:szCs w:val="28"/>
-          <w:lang w:val="en-US" w:eastAsia="en-US"/>
-        </w:rPr>
-        <w:t xml:space="preserve"> + 1][j + 1] + b[</w:t>
-      </w:r>
-      <w:proofErr w:type="spellStart"/>
-      <w:r>
-        <w:rPr>
-          <w:rFonts w:eastAsiaTheme="minorHAnsi"/>
-          <w:bCs/>
-          <w:iCs/>
-          <w:color w:val="000000"/>
-          <w:sz w:val="28"/>
-          <w:szCs w:val="28"/>
-          <w:lang w:val="en-US" w:eastAsia="en-US"/>
-        </w:rPr>
-        <w:t>i</w:t>
-      </w:r>
-      <w:proofErr w:type="spellEnd"/>
-      <w:r>
-        <w:rPr>
-          <w:rFonts w:eastAsiaTheme="minorHAnsi"/>
-          <w:bCs/>
-          <w:iCs/>
-          <w:color w:val="000000"/>
-          <w:sz w:val="28"/>
-          <w:szCs w:val="28"/>
-          <w:lang w:val="en-US" w:eastAsia="en-US"/>
-        </w:rPr>
-        <w:t>]</w:t>
-      </w:r>
-      <w:r>
-        <w:rPr>
-          <w:rFonts w:eastAsiaTheme="minorHAnsi"/>
-          <w:bCs/>
-          <w:iCs/>
-          <w:color w:val="000000"/>
-          <w:sz w:val="28"/>
-          <w:szCs w:val="28"/>
-          <w:lang w:val="en-US" w:eastAsia="en-US"/>
-        </w:rPr>
-        <w:br/>
-        <w:t xml:space="preserve">    X, T = </w:t>
-      </w:r>
-      <w:proofErr w:type="spellStart"/>
-      <w:r>
-        <w:rPr>
-          <w:rFonts w:eastAsiaTheme="minorHAnsi"/>
-          <w:bCs/>
-          <w:iCs/>
-          <w:color w:val="000000"/>
-          <w:sz w:val="28"/>
-          <w:szCs w:val="28"/>
-          <w:lang w:val="en-US" w:eastAsia="en-US"/>
-        </w:rPr>
-        <w:t>np.meshgrid</w:t>
-      </w:r>
-      <w:proofErr w:type="spellEnd"/>
-      <w:r>
-        <w:rPr>
-          <w:rFonts w:eastAsiaTheme="minorHAnsi"/>
-          <w:bCs/>
-          <w:iCs/>
-          <w:color w:val="000000"/>
-          <w:sz w:val="28"/>
-          <w:szCs w:val="28"/>
-          <w:lang w:val="en-US" w:eastAsia="en-US"/>
-        </w:rPr>
-        <w:t>(x, t)</w:t>
-      </w:r>
-      <w:r>
-        <w:rPr>
-          <w:rFonts w:eastAsiaTheme="minorHAnsi"/>
-          <w:bCs/>
-          <w:iCs/>
-          <w:color w:val="000000"/>
-          <w:sz w:val="28"/>
-          <w:szCs w:val="28"/>
-          <w:lang w:val="en-US" w:eastAsia="en-US"/>
-        </w:rPr>
-        <w:br/>
-        <w:t xml:space="preserve">    fig = </w:t>
-      </w:r>
-      <w:proofErr w:type="spellStart"/>
-      <w:r>
-        <w:rPr>
-          <w:rFonts w:eastAsiaTheme="minorHAnsi"/>
-          <w:bCs/>
-          <w:iCs/>
-          <w:color w:val="000000"/>
-          <w:sz w:val="28"/>
-          <w:szCs w:val="28"/>
-          <w:lang w:val="en-US" w:eastAsia="en-US"/>
-        </w:rPr>
-        <w:t>plt.figure</w:t>
-      </w:r>
-      <w:proofErr w:type="spellEnd"/>
-      <w:r>
-        <w:rPr>
-          <w:rFonts w:eastAsiaTheme="minorHAnsi"/>
-          <w:bCs/>
-          <w:iCs/>
-          <w:color w:val="000000"/>
-          <w:sz w:val="28"/>
-          <w:szCs w:val="28"/>
-          <w:lang w:val="en-US" w:eastAsia="en-US"/>
-        </w:rPr>
-        <w:t>()</w:t>
-      </w:r>
-      <w:r>
-        <w:rPr>
-          <w:rFonts w:eastAsiaTheme="minorHAnsi"/>
-          <w:bCs/>
-          <w:iCs/>
-          <w:color w:val="000000"/>
-          <w:sz w:val="28"/>
-          <w:szCs w:val="28"/>
-          <w:lang w:val="en-US" w:eastAsia="en-US"/>
-        </w:rPr>
-        <w:br/>
-        <w:t xml:space="preserve">    ax = </w:t>
-      </w:r>
-      <w:proofErr w:type="spellStart"/>
-      <w:r>
-        <w:rPr>
-          <w:rFonts w:eastAsiaTheme="minorHAnsi"/>
-          <w:bCs/>
-          <w:iCs/>
-          <w:color w:val="000000"/>
-          <w:sz w:val="28"/>
-          <w:szCs w:val="28"/>
-          <w:lang w:val="en-US" w:eastAsia="en-US"/>
-        </w:rPr>
-        <w:t>fig.add_subplot</w:t>
-      </w:r>
-      <w:proofErr w:type="spellEnd"/>
-      <w:r>
-        <w:rPr>
-          <w:rFonts w:eastAsiaTheme="minorHAnsi"/>
-          <w:bCs/>
-          <w:iCs/>
-          <w:color w:val="000000"/>
-          <w:sz w:val="28"/>
-          <w:szCs w:val="28"/>
-          <w:lang w:val="en-US" w:eastAsia="en-US"/>
-        </w:rPr>
-        <w:t>(111, projection='3d')</w:t>
-      </w:r>
-      <w:r>
-        <w:rPr>
-          <w:rFonts w:eastAsiaTheme="minorHAnsi"/>
-          <w:bCs/>
-          <w:iCs/>
-          <w:color w:val="000000"/>
-          <w:sz w:val="28"/>
-          <w:szCs w:val="28"/>
-          <w:lang w:val="en-US" w:eastAsia="en-US"/>
-        </w:rPr>
-        <w:br/>
-        <w:t xml:space="preserve">    </w:t>
-      </w:r>
-      <w:proofErr w:type="spellStart"/>
-      <w:r>
-        <w:rPr>
-          <w:rFonts w:eastAsiaTheme="minorHAnsi"/>
-          <w:bCs/>
-          <w:iCs/>
-          <w:color w:val="000000"/>
-          <w:sz w:val="28"/>
-          <w:szCs w:val="28"/>
-          <w:lang w:val="en-US" w:eastAsia="en-US"/>
-        </w:rPr>
-        <w:t>ax.plot_surface</w:t>
-      </w:r>
-      <w:proofErr w:type="spellEnd"/>
-      <w:r>
-        <w:rPr>
-          <w:rFonts w:eastAsiaTheme="minorHAnsi"/>
-          <w:bCs/>
-          <w:iCs/>
-          <w:color w:val="000000"/>
-          <w:sz w:val="28"/>
-          <w:szCs w:val="28"/>
-          <w:lang w:val="en-US" w:eastAsia="en-US"/>
-        </w:rPr>
-        <w:t xml:space="preserve">(X, T, </w:t>
-      </w:r>
-      <w:proofErr w:type="spellStart"/>
-      <w:r>
-        <w:rPr>
-          <w:rFonts w:eastAsiaTheme="minorHAnsi"/>
-          <w:bCs/>
-          <w:iCs/>
-          <w:color w:val="000000"/>
-          <w:sz w:val="28"/>
-          <w:szCs w:val="28"/>
-          <w:lang w:val="en-US" w:eastAsia="en-US"/>
-        </w:rPr>
-        <w:t>u.T</w:t>
-      </w:r>
-      <w:proofErr w:type="spellEnd"/>
-      <w:r>
-        <w:rPr>
-          <w:rFonts w:eastAsiaTheme="minorHAnsi"/>
-          <w:bCs/>
-          <w:iCs/>
-          <w:color w:val="000000"/>
-          <w:sz w:val="28"/>
-          <w:szCs w:val="28"/>
-          <w:lang w:val="en-US" w:eastAsia="en-US"/>
-        </w:rPr>
-        <w:t xml:space="preserve">, </w:t>
-      </w:r>
-      <w:proofErr w:type="spellStart"/>
-      <w:r>
-        <w:rPr>
-          <w:rFonts w:eastAsiaTheme="minorHAnsi"/>
-          <w:bCs/>
-          <w:iCs/>
-          <w:color w:val="000000"/>
-          <w:sz w:val="28"/>
-          <w:szCs w:val="28"/>
-          <w:lang w:val="en-US" w:eastAsia="en-US"/>
-        </w:rPr>
-        <w:t>cmap</w:t>
-      </w:r>
-      <w:proofErr w:type="spellEnd"/>
-      <w:r>
-        <w:rPr>
-          <w:rFonts w:eastAsiaTheme="minorHAnsi"/>
-          <w:bCs/>
-          <w:iCs/>
-          <w:color w:val="000000"/>
-          <w:sz w:val="28"/>
-          <w:szCs w:val="28"/>
-          <w:lang w:val="en-US" w:eastAsia="en-US"/>
-        </w:rPr>
-        <w:t>='plasma')</w:t>
-      </w:r>
-      <w:r>
-        <w:rPr>
-          <w:rFonts w:eastAsiaTheme="minorHAnsi"/>
-          <w:bCs/>
-          <w:iCs/>
-          <w:color w:val="000000"/>
-          <w:sz w:val="28"/>
-          <w:szCs w:val="28"/>
-          <w:lang w:val="en-US" w:eastAsia="en-US"/>
-        </w:rPr>
-        <w:br/>
-        <w:t xml:space="preserve">    </w:t>
-      </w:r>
-      <w:proofErr w:type="spellStart"/>
-      <w:r>
-        <w:rPr>
-          <w:rFonts w:eastAsiaTheme="minorHAnsi"/>
-          <w:bCs/>
-          <w:iCs/>
-          <w:color w:val="000000"/>
-          <w:sz w:val="28"/>
-          <w:szCs w:val="28"/>
-          <w:lang w:val="en-US" w:eastAsia="en-US"/>
-        </w:rPr>
-        <w:t>ax.set_xlabel</w:t>
-      </w:r>
-      <w:proofErr w:type="spellEnd"/>
-      <w:r>
-        <w:rPr>
-          <w:rFonts w:eastAsiaTheme="minorHAnsi"/>
-          <w:bCs/>
-          <w:iCs/>
-          <w:color w:val="000000"/>
-          <w:sz w:val="28"/>
-          <w:szCs w:val="28"/>
-          <w:lang w:val="en-US" w:eastAsia="en-US"/>
-        </w:rPr>
-        <w:t>('x')</w:t>
-      </w:r>
-      <w:r>
-        <w:rPr>
-          <w:rFonts w:eastAsiaTheme="minorHAnsi"/>
-          <w:bCs/>
-          <w:iCs/>
-          <w:color w:val="000000"/>
-          <w:sz w:val="28"/>
-          <w:szCs w:val="28"/>
-          <w:lang w:val="en-US" w:eastAsia="en-US"/>
-        </w:rPr>
-        <w:br/>
-        <w:t xml:space="preserve">    </w:t>
-      </w:r>
-      <w:proofErr w:type="spellStart"/>
-      <w:r>
-        <w:rPr>
-          <w:rFonts w:eastAsiaTheme="minorHAnsi"/>
-          <w:bCs/>
-          <w:iCs/>
-          <w:color w:val="000000"/>
-          <w:sz w:val="28"/>
-          <w:szCs w:val="28"/>
-          <w:lang w:val="en-US" w:eastAsia="en-US"/>
-        </w:rPr>
-        <w:t>ax.set_ylabel</w:t>
-      </w:r>
-      <w:proofErr w:type="spellEnd"/>
-      <w:r>
-        <w:rPr>
-          <w:rFonts w:eastAsiaTheme="minorHAnsi"/>
-          <w:bCs/>
-          <w:iCs/>
-          <w:color w:val="000000"/>
-          <w:sz w:val="28"/>
-          <w:szCs w:val="28"/>
-          <w:lang w:val="en-US" w:eastAsia="en-US"/>
-        </w:rPr>
-        <w:t>('t')</w:t>
-      </w:r>
-      <w:r>
-        <w:rPr>
-          <w:rFonts w:eastAsiaTheme="minorHAnsi"/>
-          <w:bCs/>
-          <w:iCs/>
-          <w:color w:val="000000"/>
-          <w:sz w:val="28"/>
-          <w:szCs w:val="28"/>
-          <w:lang w:val="en-US" w:eastAsia="en-US"/>
-        </w:rPr>
-        <w:br/>
-        <w:t xml:space="preserve">    </w:t>
-      </w:r>
-      <w:proofErr w:type="spellStart"/>
-      <w:r>
-        <w:rPr>
-          <w:rFonts w:eastAsiaTheme="minorHAnsi"/>
-          <w:bCs/>
-          <w:iCs/>
-          <w:color w:val="000000"/>
-          <w:sz w:val="28"/>
-          <w:szCs w:val="28"/>
-          <w:lang w:val="en-US" w:eastAsia="en-US"/>
-        </w:rPr>
-        <w:t>ax.set_zlabel</w:t>
-      </w:r>
-      <w:proofErr w:type="spellEnd"/>
-      <w:r>
-        <w:rPr>
-          <w:rFonts w:eastAsiaTheme="minorHAnsi"/>
-          <w:bCs/>
-          <w:iCs/>
-          <w:color w:val="000000"/>
-          <w:sz w:val="28"/>
-          <w:szCs w:val="28"/>
-          <w:lang w:val="en-US" w:eastAsia="en-US"/>
-        </w:rPr>
-        <w:t>('U(x, t)')</w:t>
-      </w:r>
-      <w:r>
-        <w:rPr>
-          <w:rFonts w:eastAsiaTheme="minorHAnsi"/>
-          <w:bCs/>
-          <w:iCs/>
-          <w:color w:val="000000"/>
-          <w:sz w:val="28"/>
-          <w:szCs w:val="28"/>
-          <w:lang w:val="en-US" w:eastAsia="en-US"/>
-        </w:rPr>
-        <w:br/>
-        <w:t xml:space="preserve">    </w:t>
-      </w:r>
-      <w:proofErr w:type="spellStart"/>
-      <w:r>
-        <w:rPr>
-          <w:rFonts w:eastAsiaTheme="minorHAnsi"/>
-          <w:bCs/>
-          <w:iCs/>
-          <w:color w:val="000000"/>
-          <w:sz w:val="28"/>
-          <w:szCs w:val="28"/>
-          <w:lang w:val="en-US" w:eastAsia="en-US"/>
-        </w:rPr>
-        <w:t>plt.show</w:t>
-      </w:r>
-      <w:proofErr w:type="spellEnd"/>
-      <w:r>
-        <w:rPr>
-          <w:rFonts w:eastAsiaTheme="minorHAnsi"/>
-          <w:bCs/>
-          <w:iCs/>
-          <w:color w:val="000000"/>
-          <w:sz w:val="28"/>
-          <w:szCs w:val="28"/>
-          <w:lang w:val="en-US" w:eastAsia="en-US"/>
-        </w:rPr>
-        <w:t>()</w:t>
-      </w:r>
-      <w:r>
-        <w:rPr>
-          <w:rFonts w:eastAsiaTheme="minorHAnsi"/>
-          <w:bCs/>
-          <w:iCs/>
-          <w:color w:val="000000"/>
-          <w:sz w:val="28"/>
-          <w:szCs w:val="28"/>
-          <w:lang w:val="en-US" w:eastAsia="en-US"/>
-        </w:rPr>
-        <w:br/>
-      </w:r>
-      <w:r>
-        <w:rPr>
-          <w:rFonts w:eastAsiaTheme="minorHAnsi"/>
-          <w:bCs/>
-          <w:iCs/>
-          <w:color w:val="000000"/>
-          <w:sz w:val="28"/>
-          <w:szCs w:val="28"/>
-          <w:lang w:val="en-US" w:eastAsia="en-US"/>
-        </w:rPr>
-        <w:br/>
-      </w:r>
-      <w:r>
-        <w:rPr>
-          <w:rFonts w:eastAsiaTheme="minorHAnsi"/>
-          <w:bCs/>
-          <w:iCs/>
-          <w:color w:val="000000"/>
-          <w:sz w:val="28"/>
-          <w:szCs w:val="28"/>
-          <w:lang w:val="en-US" w:eastAsia="en-US"/>
-        </w:rPr>
-        <w:br/>
-        <w:t>ux0 = lambda x: x**2</w:t>
-      </w:r>
-      <w:r>
-        <w:rPr>
-          <w:rFonts w:eastAsiaTheme="minorHAnsi"/>
-          <w:bCs/>
-          <w:iCs/>
-          <w:color w:val="000000"/>
-          <w:sz w:val="28"/>
-          <w:szCs w:val="28"/>
-          <w:lang w:val="en-US" w:eastAsia="en-US"/>
-        </w:rPr>
-        <w:br/>
-        <w:t>ux1 = lambda x: 2</w:t>
-      </w:r>
-      <w:r>
-        <w:rPr>
-          <w:rFonts w:eastAsiaTheme="minorHAnsi"/>
-          <w:bCs/>
-          <w:iCs/>
-          <w:color w:val="000000"/>
-          <w:sz w:val="28"/>
-          <w:szCs w:val="28"/>
-          <w:lang w:val="en-US" w:eastAsia="en-US"/>
-        </w:rPr>
-        <w:br/>
-        <w:t>ut0 = lambda t: 0</w:t>
-      </w:r>
-      <w:r>
-        <w:rPr>
-          <w:rFonts w:eastAsiaTheme="minorHAnsi"/>
-          <w:bCs/>
-          <w:iCs/>
-          <w:color w:val="000000"/>
-          <w:sz w:val="28"/>
-          <w:szCs w:val="28"/>
-          <w:lang w:val="en-US" w:eastAsia="en-US"/>
-        </w:rPr>
-        <w:br/>
-        <w:t>ut1 = lambda t: 1</w:t>
-      </w:r>
-      <w:r>
-        <w:rPr>
-          <w:rFonts w:eastAsiaTheme="minorHAnsi"/>
-          <w:bCs/>
-          <w:iCs/>
-          <w:color w:val="000000"/>
-          <w:sz w:val="28"/>
-          <w:szCs w:val="28"/>
-          <w:lang w:val="en-US" w:eastAsia="en-US"/>
-        </w:rPr>
-        <w:br/>
-        <w:t>D = 1</w:t>
-      </w:r>
-      <w:r>
-        <w:rPr>
-          <w:rFonts w:eastAsiaTheme="minorHAnsi"/>
-          <w:bCs/>
-          <w:iCs/>
-          <w:color w:val="000000"/>
-          <w:sz w:val="28"/>
-          <w:szCs w:val="28"/>
-          <w:lang w:val="en-US" w:eastAsia="en-US"/>
-        </w:rPr>
-        <w:br/>
-        <w:t>h = 0.1</w:t>
-      </w:r>
-      <w:r>
-        <w:rPr>
-          <w:rFonts w:eastAsiaTheme="minorHAnsi"/>
-          <w:bCs/>
-          <w:iCs/>
-          <w:color w:val="000000"/>
-          <w:sz w:val="28"/>
-          <w:szCs w:val="28"/>
-          <w:lang w:val="en-US" w:eastAsia="en-US"/>
-        </w:rPr>
-        <w:br/>
-        <w:t>tau = 0.01</w:t>
-      </w:r>
-      <w:r>
-        <w:rPr>
-          <w:rFonts w:eastAsiaTheme="minorHAnsi"/>
-          <w:bCs/>
-          <w:iCs/>
-          <w:color w:val="000000"/>
-          <w:sz w:val="28"/>
-          <w:szCs w:val="28"/>
-          <w:lang w:val="en-US" w:eastAsia="en-US"/>
-        </w:rPr>
-        <w:br/>
-      </w:r>
-      <w:proofErr w:type="spellStart"/>
-      <w:r>
-        <w:rPr>
-          <w:rFonts w:eastAsiaTheme="minorHAnsi"/>
-          <w:bCs/>
-          <w:iCs/>
-          <w:color w:val="000000"/>
-          <w:sz w:val="28"/>
-          <w:szCs w:val="28"/>
-          <w:lang w:val="en-US" w:eastAsia="en-US"/>
-        </w:rPr>
-        <w:t>urmat</w:t>
-      </w:r>
-      <w:proofErr w:type="spellEnd"/>
-      <w:r>
-        <w:rPr>
-          <w:rFonts w:eastAsiaTheme="minorHAnsi"/>
-          <w:bCs/>
-          <w:iCs/>
-          <w:color w:val="000000"/>
-          <w:sz w:val="28"/>
-          <w:szCs w:val="28"/>
-          <w:lang w:val="en-US" w:eastAsia="en-US"/>
-        </w:rPr>
-        <w:t>(ux0, ux1, ut0, ut1, D, h, tau)</w:t>
-      </w:r>
-    </w:p>
-    <w:p>
-      <w:pPr>
-        <w:autoSpaceDE w:val="0"/>
-        <w:autoSpaceDN w:val="0"/>
-        <w:adjustRightInd w:val="0"/>
-        <w:jc w:val="center"/>
-        <w:rPr>
-          <w:rFonts w:eastAsiaTheme="minorHAnsi"/>
-          <w:b/>
-          <w:i/>
-          <w:color w:val="000000"/>
-          <w:sz w:val="28"/>
-          <w:szCs w:val="28"/>
-          <w:lang w:val="en-US" w:eastAsia="en-US"/>
-        </w:rPr>
-      </w:pPr>
-      <w:r>
-        <w:rPr>
-          <w:rFonts w:eastAsiaTheme="minorHAnsi"/>
-          <w:b/>
-          <w:i/>
-          <w:color w:val="000000"/>
-          <w:sz w:val="28"/>
-          <w:szCs w:val="28"/>
-          <w:lang w:eastAsia="en-US"/>
-        </w:rPr>
-        <w:t>Программ</w:t>
-      </w:r>
-      <w:r>
-        <w:rPr>
-          <w:rFonts w:eastAsiaTheme="minorHAnsi"/>
-          <w:b/>
-          <w:i/>
-          <w:color w:val="000000"/>
-          <w:sz w:val="28"/>
-          <w:szCs w:val="28"/>
-          <w:lang w:eastAsia="en-US"/>
-        </w:rPr>
-        <w:t>а</w:t>
-      </w:r>
-      <w:r>
-        <w:rPr>
-          <w:rFonts w:eastAsiaTheme="minorHAnsi"/>
-          <w:b/>
-          <w:i/>
-          <w:color w:val="000000"/>
-          <w:sz w:val="28"/>
-          <w:szCs w:val="28"/>
-          <w:lang w:val="en-US" w:eastAsia="en-US"/>
-        </w:rPr>
-        <w:t xml:space="preserve"> </w:t>
-      </w:r>
-      <w:r>
-        <w:rPr>
-          <w:rFonts w:eastAsiaTheme="minorHAnsi"/>
-          <w:b/>
-          <w:i/>
-          <w:color w:val="000000"/>
-          <w:sz w:val="28"/>
-          <w:szCs w:val="28"/>
-          <w:lang w:eastAsia="en-US"/>
-        </w:rPr>
-        <w:t>реализации</w:t>
-      </w:r>
-      <w:r>
-        <w:rPr>
-          <w:rFonts w:eastAsiaTheme="minorHAnsi"/>
-          <w:b/>
-          <w:i/>
-          <w:color w:val="000000"/>
-          <w:sz w:val="28"/>
-          <w:szCs w:val="28"/>
-          <w:lang w:val="en-US" w:eastAsia="en-US"/>
-        </w:rPr>
-        <w:t xml:space="preserve"> </w:t>
-      </w:r>
-      <w:r>
-        <w:rPr>
-          <w:rFonts w:eastAsiaTheme="minorHAnsi"/>
-          <w:b/>
-          <w:i/>
-          <w:color w:val="000000"/>
-          <w:sz w:val="28"/>
-          <w:szCs w:val="28"/>
-          <w:lang w:eastAsia="en-US"/>
-        </w:rPr>
-        <w:t>неявного</w:t>
-      </w:r>
-      <w:r>
-        <w:rPr>
-          <w:rFonts w:eastAsiaTheme="minorHAnsi"/>
-          <w:b/>
-          <w:i/>
-          <w:color w:val="000000"/>
-          <w:sz w:val="28"/>
-          <w:szCs w:val="28"/>
-          <w:lang w:val="en-US" w:eastAsia="en-US"/>
-        </w:rPr>
-        <w:t xml:space="preserve"> </w:t>
-      </w:r>
-      <w:r>
-        <w:rPr>
-          <w:rFonts w:eastAsiaTheme="minorHAnsi"/>
-          <w:b/>
-          <w:i/>
-          <w:color w:val="000000"/>
-          <w:sz w:val="28"/>
-          <w:szCs w:val="28"/>
-          <w:lang w:eastAsia="en-US"/>
-        </w:rPr>
-        <w:t>метода</w:t>
-      </w:r>
-    </w:p>
-    <w:p>
-      <w:pPr>
-        <w:autoSpaceDE w:val="0"/>
-        <w:autoSpaceDN w:val="0"/>
-        <w:adjustRightInd w:val="0"/>
-        <w:rPr>
-          <w:rFonts w:eastAsiaTheme="minorHAnsi"/>
-          <w:bCs/>
-          <w:iCs/>
-          <w:color w:val="000000"/>
-          <w:sz w:val="28"/>
-          <w:szCs w:val="28"/>
-          <w:lang w:val="en-US" w:eastAsia="en-US"/>
-        </w:rPr>
-      </w:pPr>
-      <w:r>
-        <w:rPr>
-          <w:rFonts w:eastAsiaTheme="minorHAnsi"/>
-          <w:bCs/>
-          <w:iCs/>
-          <w:color w:val="000000"/>
-          <w:sz w:val="28"/>
-          <w:szCs w:val="28"/>
-          <w:lang w:val="en-US" w:eastAsia="en-US"/>
-        </w:rPr>
-        <w:lastRenderedPageBreak/>
-        <w:t xml:space="preserve">import </w:t>
-      </w:r>
-      <w:proofErr w:type="spellStart"/>
-      <w:r>
-        <w:rPr>
-          <w:rFonts w:eastAsiaTheme="minorHAnsi"/>
-          <w:bCs/>
-          <w:iCs/>
-          <w:color w:val="000000"/>
-          <w:sz w:val="28"/>
-          <w:szCs w:val="28"/>
-          <w:lang w:val="en-US" w:eastAsia="en-US"/>
-        </w:rPr>
-        <w:t>matplotlib.pyplot</w:t>
-      </w:r>
-      <w:proofErr w:type="spellEnd"/>
-      <w:r>
-        <w:rPr>
-          <w:rFonts w:eastAsiaTheme="minorHAnsi"/>
-          <w:bCs/>
-          <w:iCs/>
-          <w:color w:val="000000"/>
-          <w:sz w:val="28"/>
-          <w:szCs w:val="28"/>
-          <w:lang w:val="en-US" w:eastAsia="en-US"/>
-        </w:rPr>
-        <w:t xml:space="preserve"> as </w:t>
-      </w:r>
-      <w:proofErr w:type="spellStart"/>
-      <w:r>
-        <w:rPr>
-          <w:rFonts w:eastAsiaTheme="minorHAnsi"/>
-          <w:bCs/>
-          <w:iCs/>
-          <w:color w:val="000000"/>
-          <w:sz w:val="28"/>
-          <w:szCs w:val="28"/>
-          <w:lang w:val="en-US" w:eastAsia="en-US"/>
-        </w:rPr>
-        <w:t>plt</w:t>
-      </w:r>
-      <w:proofErr w:type="spellEnd"/>
-      <w:r>
-        <w:rPr>
-          <w:rFonts w:eastAsiaTheme="minorHAnsi"/>
-          <w:bCs/>
-          <w:iCs/>
-          <w:color w:val="000000"/>
-          <w:sz w:val="28"/>
-          <w:szCs w:val="28"/>
-          <w:lang w:val="en-US" w:eastAsia="en-US"/>
-        </w:rPr>
-        <w:br/>
-        <w:t xml:space="preserve">import </w:t>
-      </w:r>
-      <w:proofErr w:type="spellStart"/>
-      <w:r>
-        <w:rPr>
-          <w:rFonts w:eastAsiaTheme="minorHAnsi"/>
-          <w:bCs/>
-          <w:iCs/>
-          <w:color w:val="000000"/>
-          <w:sz w:val="28"/>
-          <w:szCs w:val="28"/>
-          <w:lang w:val="en-US" w:eastAsia="en-US"/>
-        </w:rPr>
-        <w:t>numpy</w:t>
-      </w:r>
-      <w:proofErr w:type="spellEnd"/>
-      <w:r>
-        <w:rPr>
-          <w:rFonts w:eastAsiaTheme="minorHAnsi"/>
-          <w:bCs/>
-          <w:iCs/>
-          <w:color w:val="000000"/>
-          <w:sz w:val="28"/>
-          <w:szCs w:val="28"/>
-          <w:lang w:val="en-US" w:eastAsia="en-US"/>
-        </w:rPr>
-        <w:t xml:space="preserve"> as np</w:t>
-      </w:r>
-      <w:r>
-        <w:rPr>
-          <w:rFonts w:eastAsiaTheme="minorHAnsi"/>
-          <w:bCs/>
-          <w:iCs/>
-          <w:color w:val="000000"/>
-          <w:sz w:val="28"/>
-          <w:szCs w:val="28"/>
-          <w:lang w:val="en-US" w:eastAsia="en-US"/>
-        </w:rPr>
-        <w:br/>
-      </w:r>
-      <w:r>
-        <w:rPr>
-          <w:rFonts w:eastAsiaTheme="minorHAnsi"/>
-          <w:bCs/>
-          <w:iCs/>
-          <w:color w:val="000000"/>
-          <w:sz w:val="28"/>
-          <w:szCs w:val="28"/>
-          <w:lang w:val="en-US" w:eastAsia="en-US"/>
-        </w:rPr>
-        <w:br/>
-      </w:r>
-      <w:r>
-        <w:rPr>
-          <w:rFonts w:eastAsiaTheme="minorHAnsi"/>
-          <w:bCs/>
-          <w:iCs/>
-          <w:color w:val="000000"/>
-          <w:sz w:val="28"/>
-          <w:szCs w:val="28"/>
-          <w:lang w:val="en-US" w:eastAsia="en-US"/>
-        </w:rPr>
-        <w:br/>
-        <w:t xml:space="preserve">def </w:t>
-      </w:r>
-      <w:proofErr w:type="spellStart"/>
-      <w:r>
-        <w:rPr>
-          <w:rFonts w:eastAsiaTheme="minorHAnsi"/>
-          <w:bCs/>
-          <w:iCs/>
-          <w:color w:val="000000"/>
-          <w:sz w:val="28"/>
-          <w:szCs w:val="28"/>
-          <w:lang w:val="en-US" w:eastAsia="en-US"/>
-        </w:rPr>
-        <w:t>urmat</w:t>
-      </w:r>
-      <w:proofErr w:type="spellEnd"/>
-      <w:r>
-        <w:rPr>
-          <w:rFonts w:eastAsiaTheme="minorHAnsi"/>
-          <w:bCs/>
-          <w:iCs/>
-          <w:color w:val="000000"/>
-          <w:sz w:val="28"/>
-          <w:szCs w:val="28"/>
-          <w:lang w:val="en-US" w:eastAsia="en-US"/>
-        </w:rPr>
-        <w:t>(ux0, ux1, ut0, ut1, d, h, tau):</w:t>
-      </w:r>
-      <w:r>
-        <w:rPr>
-          <w:rFonts w:eastAsiaTheme="minorHAnsi"/>
-          <w:bCs/>
-          <w:iCs/>
-          <w:color w:val="000000"/>
-          <w:sz w:val="28"/>
-          <w:szCs w:val="28"/>
-          <w:lang w:val="en-US" w:eastAsia="en-US"/>
-        </w:rPr>
-        <w:br/>
-        <w:t xml:space="preserve">    x = </w:t>
-      </w:r>
-      <w:proofErr w:type="spellStart"/>
-      <w:r>
-        <w:rPr>
-          <w:rFonts w:eastAsiaTheme="minorHAnsi"/>
-          <w:bCs/>
-          <w:iCs/>
-          <w:color w:val="000000"/>
-          <w:sz w:val="28"/>
-          <w:szCs w:val="28"/>
-          <w:lang w:val="en-US" w:eastAsia="en-US"/>
-        </w:rPr>
-        <w:t>np.arange</w:t>
-      </w:r>
-      <w:proofErr w:type="spellEnd"/>
-      <w:r>
-        <w:rPr>
-          <w:rFonts w:eastAsiaTheme="minorHAnsi"/>
-          <w:bCs/>
-          <w:iCs/>
-          <w:color w:val="000000"/>
-          <w:sz w:val="28"/>
-          <w:szCs w:val="28"/>
-          <w:lang w:val="en-US" w:eastAsia="en-US"/>
-        </w:rPr>
-        <w:t>(0, 1 + h, h)</w:t>
-      </w:r>
-      <w:r>
-        <w:rPr>
-          <w:rFonts w:eastAsiaTheme="minorHAnsi"/>
-          <w:bCs/>
-          <w:iCs/>
-          <w:color w:val="000000"/>
-          <w:sz w:val="28"/>
-          <w:szCs w:val="28"/>
-          <w:lang w:val="en-US" w:eastAsia="en-US"/>
-        </w:rPr>
-        <w:br/>
-        <w:t xml:space="preserve">    t = </w:t>
-      </w:r>
-      <w:proofErr w:type="spellStart"/>
-      <w:r>
-        <w:rPr>
-          <w:rFonts w:eastAsiaTheme="minorHAnsi"/>
-          <w:bCs/>
-          <w:iCs/>
-          <w:color w:val="000000"/>
-          <w:sz w:val="28"/>
-          <w:szCs w:val="28"/>
-          <w:lang w:val="en-US" w:eastAsia="en-US"/>
-        </w:rPr>
-        <w:t>np.arange</w:t>
-      </w:r>
-      <w:proofErr w:type="spellEnd"/>
-      <w:r>
-        <w:rPr>
-          <w:rFonts w:eastAsiaTheme="minorHAnsi"/>
-          <w:bCs/>
-          <w:iCs/>
-          <w:color w:val="000000"/>
-          <w:sz w:val="28"/>
-          <w:szCs w:val="28"/>
-          <w:lang w:val="en-US" w:eastAsia="en-US"/>
-        </w:rPr>
-        <w:t>(0, 10 + tau, tau)</w:t>
-      </w:r>
-      <w:r>
-        <w:rPr>
-          <w:rFonts w:eastAsiaTheme="minorHAnsi"/>
-          <w:bCs/>
-          <w:iCs/>
-          <w:color w:val="000000"/>
-          <w:sz w:val="28"/>
-          <w:szCs w:val="28"/>
-          <w:lang w:val="en-US" w:eastAsia="en-US"/>
-        </w:rPr>
-        <w:br/>
-        <w:t xml:space="preserve">    u = </w:t>
-      </w:r>
-      <w:proofErr w:type="spellStart"/>
-      <w:r>
-        <w:rPr>
-          <w:rFonts w:eastAsiaTheme="minorHAnsi"/>
-          <w:bCs/>
-          <w:iCs/>
-          <w:color w:val="000000"/>
-          <w:sz w:val="28"/>
-          <w:szCs w:val="28"/>
-          <w:lang w:val="en-US" w:eastAsia="en-US"/>
-        </w:rPr>
-        <w:t>np.zeros</w:t>
-      </w:r>
-      <w:proofErr w:type="spellEnd"/>
-      <w:r>
-        <w:rPr>
-          <w:rFonts w:eastAsiaTheme="minorHAnsi"/>
-          <w:bCs/>
-          <w:iCs/>
-          <w:color w:val="000000"/>
-          <w:sz w:val="28"/>
-          <w:szCs w:val="28"/>
-          <w:lang w:val="en-US" w:eastAsia="en-US"/>
-        </w:rPr>
-        <w:t>((</w:t>
-      </w:r>
-      <w:proofErr w:type="spellStart"/>
-      <w:r>
-        <w:rPr>
-          <w:rFonts w:eastAsiaTheme="minorHAnsi"/>
-          <w:bCs/>
-          <w:iCs/>
-          <w:color w:val="000000"/>
-          <w:sz w:val="28"/>
-          <w:szCs w:val="28"/>
-          <w:lang w:val="en-US" w:eastAsia="en-US"/>
-        </w:rPr>
-        <w:t>len</w:t>
-      </w:r>
-      <w:proofErr w:type="spellEnd"/>
-      <w:r>
-        <w:rPr>
-          <w:rFonts w:eastAsiaTheme="minorHAnsi"/>
-          <w:bCs/>
-          <w:iCs/>
-          <w:color w:val="000000"/>
-          <w:sz w:val="28"/>
-          <w:szCs w:val="28"/>
-          <w:lang w:val="en-US" w:eastAsia="en-US"/>
-        </w:rPr>
-        <w:t xml:space="preserve">(x), </w:t>
-      </w:r>
-      <w:proofErr w:type="spellStart"/>
-      <w:r>
-        <w:rPr>
-          <w:rFonts w:eastAsiaTheme="minorHAnsi"/>
-          <w:bCs/>
-          <w:iCs/>
-          <w:color w:val="000000"/>
-          <w:sz w:val="28"/>
-          <w:szCs w:val="28"/>
-          <w:lang w:val="en-US" w:eastAsia="en-US"/>
-        </w:rPr>
-        <w:t>len</w:t>
-      </w:r>
-      <w:proofErr w:type="spellEnd"/>
-      <w:r>
-        <w:rPr>
-          <w:rFonts w:eastAsiaTheme="minorHAnsi"/>
-          <w:bCs/>
-          <w:iCs/>
-          <w:color w:val="000000"/>
-          <w:sz w:val="28"/>
-          <w:szCs w:val="28"/>
-          <w:lang w:val="en-US" w:eastAsia="en-US"/>
-        </w:rPr>
-        <w:t>(t)))</w:t>
-      </w:r>
-      <w:r>
-        <w:rPr>
-          <w:rFonts w:eastAsiaTheme="minorHAnsi"/>
-          <w:bCs/>
-          <w:iCs/>
-          <w:color w:val="000000"/>
-          <w:sz w:val="28"/>
-          <w:szCs w:val="28"/>
-          <w:lang w:val="en-US" w:eastAsia="en-US"/>
-        </w:rPr>
-        <w:br/>
-        <w:t xml:space="preserve">    for </w:t>
-      </w:r>
-      <w:proofErr w:type="spellStart"/>
-      <w:r>
-        <w:rPr>
-          <w:rFonts w:eastAsiaTheme="minorHAnsi"/>
-          <w:bCs/>
-          <w:iCs/>
-          <w:color w:val="000000"/>
-          <w:sz w:val="28"/>
-          <w:szCs w:val="28"/>
-          <w:lang w:val="en-US" w:eastAsia="en-US"/>
-        </w:rPr>
-        <w:t>i</w:t>
-      </w:r>
-      <w:proofErr w:type="spellEnd"/>
-      <w:r>
-        <w:rPr>
-          <w:rFonts w:eastAsiaTheme="minorHAnsi"/>
-          <w:bCs/>
-          <w:iCs/>
-          <w:color w:val="000000"/>
-          <w:sz w:val="28"/>
-          <w:szCs w:val="28"/>
-          <w:lang w:val="en-US" w:eastAsia="en-US"/>
-        </w:rPr>
-        <w:t xml:space="preserve"> in range(</w:t>
-      </w:r>
-      <w:proofErr w:type="spellStart"/>
-      <w:r>
-        <w:rPr>
-          <w:rFonts w:eastAsiaTheme="minorHAnsi"/>
-          <w:bCs/>
-          <w:iCs/>
-          <w:color w:val="000000"/>
-          <w:sz w:val="28"/>
-          <w:szCs w:val="28"/>
-          <w:lang w:val="en-US" w:eastAsia="en-US"/>
-        </w:rPr>
-        <w:t>len</w:t>
-      </w:r>
-      <w:proofErr w:type="spellEnd"/>
-      <w:r>
-        <w:rPr>
-          <w:rFonts w:eastAsiaTheme="minorHAnsi"/>
-          <w:bCs/>
-          <w:iCs/>
-          <w:color w:val="000000"/>
-          <w:sz w:val="28"/>
-          <w:szCs w:val="28"/>
-          <w:lang w:val="en-US" w:eastAsia="en-US"/>
-        </w:rPr>
-        <w:t>(x)):</w:t>
-      </w:r>
-      <w:r>
-        <w:rPr>
-          <w:rFonts w:eastAsiaTheme="minorHAnsi"/>
-          <w:bCs/>
-          <w:iCs/>
-          <w:color w:val="000000"/>
-          <w:sz w:val="28"/>
-          <w:szCs w:val="28"/>
-          <w:lang w:val="en-US" w:eastAsia="en-US"/>
-        </w:rPr>
-        <w:br/>
-        <w:t xml:space="preserve">        u[</w:t>
-      </w:r>
-      <w:proofErr w:type="spellStart"/>
-      <w:r>
-        <w:rPr>
-          <w:rFonts w:eastAsiaTheme="minorHAnsi"/>
-          <w:bCs/>
-          <w:iCs/>
-          <w:color w:val="000000"/>
-          <w:sz w:val="28"/>
-          <w:szCs w:val="28"/>
-          <w:lang w:val="en-US" w:eastAsia="en-US"/>
-        </w:rPr>
-        <w:t>i</w:t>
-      </w:r>
-      <w:proofErr w:type="spellEnd"/>
-      <w:r>
-        <w:rPr>
-          <w:rFonts w:eastAsiaTheme="minorHAnsi"/>
-          <w:bCs/>
-          <w:iCs/>
-          <w:color w:val="000000"/>
-          <w:sz w:val="28"/>
-          <w:szCs w:val="28"/>
-          <w:lang w:val="en-US" w:eastAsia="en-US"/>
-        </w:rPr>
-        <w:t>][0] = ux0(x[</w:t>
-      </w:r>
-      <w:proofErr w:type="spellStart"/>
-      <w:r>
-        <w:rPr>
-          <w:rFonts w:eastAsiaTheme="minorHAnsi"/>
-          <w:bCs/>
-          <w:iCs/>
-          <w:color w:val="000000"/>
-          <w:sz w:val="28"/>
-          <w:szCs w:val="28"/>
-          <w:lang w:val="en-US" w:eastAsia="en-US"/>
-        </w:rPr>
-        <w:t>i</w:t>
-      </w:r>
-      <w:proofErr w:type="spellEnd"/>
-      <w:r>
-        <w:rPr>
-          <w:rFonts w:eastAsiaTheme="minorHAnsi"/>
-          <w:bCs/>
-          <w:iCs/>
-          <w:color w:val="000000"/>
-          <w:sz w:val="28"/>
-          <w:szCs w:val="28"/>
-          <w:lang w:val="en-US" w:eastAsia="en-US"/>
-        </w:rPr>
-        <w:t>])</w:t>
-      </w:r>
-      <w:r>
-        <w:rPr>
-          <w:rFonts w:eastAsiaTheme="minorHAnsi"/>
-          <w:bCs/>
-          <w:iCs/>
-          <w:color w:val="000000"/>
-          <w:sz w:val="28"/>
-          <w:szCs w:val="28"/>
-          <w:lang w:val="en-US" w:eastAsia="en-US"/>
-        </w:rPr>
-        <w:br/>
-        <w:t xml:space="preserve">        u[</w:t>
-      </w:r>
-      <w:proofErr w:type="spellStart"/>
-      <w:r>
-        <w:rPr>
-          <w:rFonts w:eastAsiaTheme="minorHAnsi"/>
-          <w:bCs/>
-          <w:iCs/>
-          <w:color w:val="000000"/>
-          <w:sz w:val="28"/>
-          <w:szCs w:val="28"/>
-          <w:lang w:val="en-US" w:eastAsia="en-US"/>
-        </w:rPr>
-        <w:t>i</w:t>
-      </w:r>
-      <w:proofErr w:type="spellEnd"/>
-      <w:r>
-        <w:rPr>
-          <w:rFonts w:eastAsiaTheme="minorHAnsi"/>
-          <w:bCs/>
-          <w:iCs/>
-          <w:color w:val="000000"/>
-          <w:sz w:val="28"/>
-          <w:szCs w:val="28"/>
-          <w:lang w:val="en-US" w:eastAsia="en-US"/>
-        </w:rPr>
-        <w:t>][1] = tau * ux1(x[</w:t>
-      </w:r>
-      <w:proofErr w:type="spellStart"/>
-      <w:r>
-        <w:rPr>
-          <w:rFonts w:eastAsiaTheme="minorHAnsi"/>
-          <w:bCs/>
-          <w:iCs/>
-          <w:color w:val="000000"/>
-          <w:sz w:val="28"/>
-          <w:szCs w:val="28"/>
-          <w:lang w:val="en-US" w:eastAsia="en-US"/>
-        </w:rPr>
-        <w:t>i</w:t>
-      </w:r>
-      <w:proofErr w:type="spellEnd"/>
-      <w:r>
-        <w:rPr>
-          <w:rFonts w:eastAsiaTheme="minorHAnsi"/>
-          <w:bCs/>
-          <w:iCs/>
-          <w:color w:val="000000"/>
-          <w:sz w:val="28"/>
-          <w:szCs w:val="28"/>
-          <w:lang w:val="en-US" w:eastAsia="en-US"/>
-        </w:rPr>
-        <w:t>]) + u[</w:t>
-      </w:r>
-      <w:proofErr w:type="spellStart"/>
-      <w:r>
-        <w:rPr>
-          <w:rFonts w:eastAsiaTheme="minorHAnsi"/>
-          <w:bCs/>
-          <w:iCs/>
-          <w:color w:val="000000"/>
-          <w:sz w:val="28"/>
-          <w:szCs w:val="28"/>
-          <w:lang w:val="en-US" w:eastAsia="en-US"/>
-        </w:rPr>
-        <w:t>i</w:t>
-      </w:r>
-      <w:proofErr w:type="spellEnd"/>
-      <w:r>
-        <w:rPr>
-          <w:rFonts w:eastAsiaTheme="minorHAnsi"/>
-          <w:bCs/>
-          <w:iCs/>
-          <w:color w:val="000000"/>
-          <w:sz w:val="28"/>
-          <w:szCs w:val="28"/>
-          <w:lang w:val="en-US" w:eastAsia="en-US"/>
-        </w:rPr>
-        <w:t>][0]</w:t>
-      </w:r>
-      <w:r>
-        <w:rPr>
-          <w:rFonts w:eastAsiaTheme="minorHAnsi"/>
-          <w:bCs/>
-          <w:iCs/>
-          <w:color w:val="000000"/>
-          <w:sz w:val="28"/>
-          <w:szCs w:val="28"/>
-          <w:lang w:val="en-US" w:eastAsia="en-US"/>
-        </w:rPr>
-        <w:br/>
-        <w:t xml:space="preserve">    for j in range(</w:t>
-      </w:r>
-      <w:proofErr w:type="spellStart"/>
-      <w:r>
-        <w:rPr>
-          <w:rFonts w:eastAsiaTheme="minorHAnsi"/>
-          <w:bCs/>
-          <w:iCs/>
-          <w:color w:val="000000"/>
-          <w:sz w:val="28"/>
-          <w:szCs w:val="28"/>
-          <w:lang w:val="en-US" w:eastAsia="en-US"/>
-        </w:rPr>
-        <w:t>len</w:t>
-      </w:r>
-      <w:proofErr w:type="spellEnd"/>
-      <w:r>
-        <w:rPr>
-          <w:rFonts w:eastAsiaTheme="minorHAnsi"/>
-          <w:bCs/>
-          <w:iCs/>
-          <w:color w:val="000000"/>
-          <w:sz w:val="28"/>
-          <w:szCs w:val="28"/>
-          <w:lang w:val="en-US" w:eastAsia="en-US"/>
-        </w:rPr>
-        <w:t>(t)):</w:t>
-      </w:r>
-      <w:r>
-        <w:rPr>
-          <w:rFonts w:eastAsiaTheme="minorHAnsi"/>
-          <w:bCs/>
-          <w:iCs/>
-          <w:color w:val="000000"/>
-          <w:sz w:val="28"/>
-          <w:szCs w:val="28"/>
-          <w:lang w:val="en-US" w:eastAsia="en-US"/>
-        </w:rPr>
-        <w:br/>
-        <w:t xml:space="preserve">        u[0][j] = ut0(t[j])</w:t>
-      </w:r>
-      <w:r>
-        <w:rPr>
-          <w:rFonts w:eastAsiaTheme="minorHAnsi"/>
-          <w:bCs/>
-          <w:iCs/>
-          <w:color w:val="000000"/>
-          <w:sz w:val="28"/>
-          <w:szCs w:val="28"/>
-          <w:lang w:val="en-US" w:eastAsia="en-US"/>
-        </w:rPr>
-        <w:br/>
-        <w:t xml:space="preserve">        u[-1][j] = ut1(t[j])</w:t>
-      </w:r>
-      <w:r>
-        <w:rPr>
-          <w:rFonts w:eastAsiaTheme="minorHAnsi"/>
-          <w:bCs/>
-          <w:iCs/>
-          <w:color w:val="000000"/>
-          <w:sz w:val="28"/>
-          <w:szCs w:val="28"/>
-          <w:lang w:val="en-US" w:eastAsia="en-US"/>
-        </w:rPr>
-        <w:br/>
-        <w:t xml:space="preserve">    l = ((d * tau / h)**2) / 2</w:t>
-      </w:r>
-      <w:r>
-        <w:rPr>
-          <w:rFonts w:eastAsiaTheme="minorHAnsi"/>
-          <w:bCs/>
-          <w:iCs/>
-          <w:color w:val="000000"/>
-          <w:sz w:val="28"/>
-          <w:szCs w:val="28"/>
-          <w:lang w:val="en-US" w:eastAsia="en-US"/>
-        </w:rPr>
-        <w:br/>
-        <w:t xml:space="preserve">    for j in range(1, </w:t>
-      </w:r>
-      <w:proofErr w:type="spellStart"/>
-      <w:r>
-        <w:rPr>
-          <w:rFonts w:eastAsiaTheme="minorHAnsi"/>
-          <w:bCs/>
-          <w:iCs/>
-          <w:color w:val="000000"/>
-          <w:sz w:val="28"/>
-          <w:szCs w:val="28"/>
-          <w:lang w:val="en-US" w:eastAsia="en-US"/>
-        </w:rPr>
-        <w:t>len</w:t>
-      </w:r>
-      <w:proofErr w:type="spellEnd"/>
-      <w:r>
-        <w:rPr>
-          <w:rFonts w:eastAsiaTheme="minorHAnsi"/>
-          <w:bCs/>
-          <w:iCs/>
-          <w:color w:val="000000"/>
-          <w:sz w:val="28"/>
-          <w:szCs w:val="28"/>
-          <w:lang w:val="en-US" w:eastAsia="en-US"/>
-        </w:rPr>
-        <w:t>(t) - 1):</w:t>
-      </w:r>
-      <w:r>
-        <w:rPr>
-          <w:rFonts w:eastAsiaTheme="minorHAnsi"/>
-          <w:bCs/>
-          <w:iCs/>
-          <w:color w:val="000000"/>
-          <w:sz w:val="28"/>
-          <w:szCs w:val="28"/>
-          <w:lang w:val="en-US" w:eastAsia="en-US"/>
-        </w:rPr>
-        <w:br/>
-        <w:t xml:space="preserve">        D = [u[0][j + 1]]</w:t>
-      </w:r>
-      <w:r>
-        <w:rPr>
-          <w:rFonts w:eastAsiaTheme="minorHAnsi"/>
-          <w:bCs/>
-          <w:iCs/>
-          <w:color w:val="000000"/>
-          <w:sz w:val="28"/>
-          <w:szCs w:val="28"/>
-          <w:lang w:val="en-US" w:eastAsia="en-US"/>
-        </w:rPr>
-        <w:br/>
-        <w:t xml:space="preserve">        for </w:t>
-      </w:r>
-      <w:proofErr w:type="spellStart"/>
-      <w:r>
-        <w:rPr>
-          <w:rFonts w:eastAsiaTheme="minorHAnsi"/>
-          <w:bCs/>
-          <w:iCs/>
-          <w:color w:val="000000"/>
-          <w:sz w:val="28"/>
-          <w:szCs w:val="28"/>
-          <w:lang w:val="en-US" w:eastAsia="en-US"/>
-        </w:rPr>
-        <w:t>i</w:t>
-      </w:r>
-      <w:proofErr w:type="spellEnd"/>
-      <w:r>
-        <w:rPr>
-          <w:rFonts w:eastAsiaTheme="minorHAnsi"/>
-          <w:bCs/>
-          <w:iCs/>
-          <w:color w:val="000000"/>
-          <w:sz w:val="28"/>
-          <w:szCs w:val="28"/>
-          <w:lang w:val="en-US" w:eastAsia="en-US"/>
-        </w:rPr>
-        <w:t xml:space="preserve"> in range(1, </w:t>
-      </w:r>
-      <w:proofErr w:type="spellStart"/>
-      <w:r>
-        <w:rPr>
-          <w:rFonts w:eastAsiaTheme="minorHAnsi"/>
-          <w:bCs/>
-          <w:iCs/>
-          <w:color w:val="000000"/>
-          <w:sz w:val="28"/>
-          <w:szCs w:val="28"/>
-          <w:lang w:val="en-US" w:eastAsia="en-US"/>
-        </w:rPr>
-        <w:t>len</w:t>
-      </w:r>
-      <w:proofErr w:type="spellEnd"/>
-      <w:r>
-        <w:rPr>
-          <w:rFonts w:eastAsiaTheme="minorHAnsi"/>
-          <w:bCs/>
-          <w:iCs/>
-          <w:color w:val="000000"/>
-          <w:sz w:val="28"/>
-          <w:szCs w:val="28"/>
-          <w:lang w:val="en-US" w:eastAsia="en-US"/>
-        </w:rPr>
-        <w:t>(x) - 1):</w:t>
-      </w:r>
-      <w:r>
-        <w:rPr>
-          <w:rFonts w:eastAsiaTheme="minorHAnsi"/>
-          <w:bCs/>
-          <w:iCs/>
-          <w:color w:val="000000"/>
-          <w:sz w:val="28"/>
-          <w:szCs w:val="28"/>
-          <w:lang w:val="en-US" w:eastAsia="en-US"/>
-        </w:rPr>
-        <w:br/>
-        <w:t xml:space="preserve">            </w:t>
-      </w:r>
-      <w:proofErr w:type="spellStart"/>
-      <w:r>
-        <w:rPr>
-          <w:rFonts w:eastAsiaTheme="minorHAnsi"/>
-          <w:bCs/>
-          <w:iCs/>
-          <w:color w:val="000000"/>
-          <w:sz w:val="28"/>
-          <w:szCs w:val="28"/>
-          <w:lang w:val="en-US" w:eastAsia="en-US"/>
-        </w:rPr>
-        <w:t>D.append</w:t>
-      </w:r>
-      <w:proofErr w:type="spellEnd"/>
-      <w:r>
-        <w:rPr>
-          <w:rFonts w:eastAsiaTheme="minorHAnsi"/>
-          <w:bCs/>
-          <w:iCs/>
-          <w:color w:val="000000"/>
-          <w:sz w:val="28"/>
-          <w:szCs w:val="28"/>
-          <w:lang w:val="en-US" w:eastAsia="en-US"/>
-        </w:rPr>
-        <w:t>((1 + 2 * l) * u[</w:t>
-      </w:r>
-      <w:proofErr w:type="spellStart"/>
-      <w:r>
-        <w:rPr>
-          <w:rFonts w:eastAsiaTheme="minorHAnsi"/>
-          <w:bCs/>
-          <w:iCs/>
-          <w:color w:val="000000"/>
-          <w:sz w:val="28"/>
-          <w:szCs w:val="28"/>
-          <w:lang w:val="en-US" w:eastAsia="en-US"/>
-        </w:rPr>
-        <w:t>i</w:t>
-      </w:r>
-      <w:proofErr w:type="spellEnd"/>
-      <w:r>
-        <w:rPr>
-          <w:rFonts w:eastAsiaTheme="minorHAnsi"/>
-          <w:bCs/>
-          <w:iCs/>
-          <w:color w:val="000000"/>
-          <w:sz w:val="28"/>
-          <w:szCs w:val="28"/>
-          <w:lang w:val="en-US" w:eastAsia="en-US"/>
-        </w:rPr>
-        <w:t>][j - 1] - l * (u[</w:t>
-      </w:r>
-      <w:proofErr w:type="spellStart"/>
-      <w:r>
-        <w:rPr>
-          <w:rFonts w:eastAsiaTheme="minorHAnsi"/>
-          <w:bCs/>
-          <w:iCs/>
-          <w:color w:val="000000"/>
-          <w:sz w:val="28"/>
-          <w:szCs w:val="28"/>
-          <w:lang w:val="en-US" w:eastAsia="en-US"/>
-        </w:rPr>
-        <w:t>i</w:t>
-      </w:r>
-      <w:proofErr w:type="spellEnd"/>
-      <w:r>
-        <w:rPr>
-          <w:rFonts w:eastAsiaTheme="minorHAnsi"/>
-          <w:bCs/>
-          <w:iCs/>
-          <w:color w:val="000000"/>
-          <w:sz w:val="28"/>
-          <w:szCs w:val="28"/>
-          <w:lang w:val="en-US" w:eastAsia="en-US"/>
-        </w:rPr>
-        <w:t xml:space="preserve"> + 1][j - 1] + u[</w:t>
-      </w:r>
-      <w:proofErr w:type="spellStart"/>
-      <w:r>
-        <w:rPr>
-          <w:rFonts w:eastAsiaTheme="minorHAnsi"/>
-          <w:bCs/>
-          <w:iCs/>
-          <w:color w:val="000000"/>
-          <w:sz w:val="28"/>
-          <w:szCs w:val="28"/>
-          <w:lang w:val="en-US" w:eastAsia="en-US"/>
-        </w:rPr>
-        <w:t>i</w:t>
-      </w:r>
-      <w:proofErr w:type="spellEnd"/>
-      <w:r>
-        <w:rPr>
-          <w:rFonts w:eastAsiaTheme="minorHAnsi"/>
-          <w:bCs/>
-          <w:iCs/>
-          <w:color w:val="000000"/>
-          <w:sz w:val="28"/>
-          <w:szCs w:val="28"/>
-          <w:lang w:val="en-US" w:eastAsia="en-US"/>
-        </w:rPr>
-        <w:t xml:space="preserve"> - 1][j - 1]) - 2 * u[</w:t>
-      </w:r>
-      <w:proofErr w:type="spellStart"/>
-      <w:r>
-        <w:rPr>
-          <w:rFonts w:eastAsiaTheme="minorHAnsi"/>
-          <w:bCs/>
-          <w:iCs/>
-          <w:color w:val="000000"/>
-          <w:sz w:val="28"/>
-          <w:szCs w:val="28"/>
-          <w:lang w:val="en-US" w:eastAsia="en-US"/>
-        </w:rPr>
-        <w:t>i</w:t>
-      </w:r>
-      <w:proofErr w:type="spellEnd"/>
-      <w:r>
-        <w:rPr>
-          <w:rFonts w:eastAsiaTheme="minorHAnsi"/>
-          <w:bCs/>
-          <w:iCs/>
-          <w:color w:val="000000"/>
-          <w:sz w:val="28"/>
-          <w:szCs w:val="28"/>
-          <w:lang w:val="en-US" w:eastAsia="en-US"/>
-        </w:rPr>
-        <w:t>][j])</w:t>
-      </w:r>
-      <w:r>
-        <w:rPr>
-          <w:rFonts w:eastAsiaTheme="minorHAnsi"/>
-          <w:bCs/>
-          <w:iCs/>
-          <w:color w:val="000000"/>
-          <w:sz w:val="28"/>
-          <w:szCs w:val="28"/>
-          <w:lang w:val="en-US" w:eastAsia="en-US"/>
-        </w:rPr>
-        <w:br/>
-        <w:t xml:space="preserve">        a, b = [0], [0]</w:t>
-      </w:r>
-      <w:r>
-        <w:rPr>
-          <w:rFonts w:eastAsiaTheme="minorHAnsi"/>
-          <w:bCs/>
-          <w:iCs/>
-          <w:color w:val="000000"/>
-          <w:sz w:val="28"/>
-          <w:szCs w:val="28"/>
-          <w:lang w:val="en-US" w:eastAsia="en-US"/>
-        </w:rPr>
-        <w:br/>
-        <w:t xml:space="preserve">        for </w:t>
-      </w:r>
-      <w:proofErr w:type="spellStart"/>
-      <w:r>
-        <w:rPr>
-          <w:rFonts w:eastAsiaTheme="minorHAnsi"/>
-          <w:bCs/>
-          <w:iCs/>
-          <w:color w:val="000000"/>
-          <w:sz w:val="28"/>
-          <w:szCs w:val="28"/>
-          <w:lang w:val="en-US" w:eastAsia="en-US"/>
-        </w:rPr>
-        <w:t>i</w:t>
-      </w:r>
-      <w:proofErr w:type="spellEnd"/>
-      <w:r>
-        <w:rPr>
-          <w:rFonts w:eastAsiaTheme="minorHAnsi"/>
-          <w:bCs/>
-          <w:iCs/>
-          <w:color w:val="000000"/>
-          <w:sz w:val="28"/>
-          <w:szCs w:val="28"/>
-          <w:lang w:val="en-US" w:eastAsia="en-US"/>
-        </w:rPr>
-        <w:t xml:space="preserve"> in range(1, </w:t>
-      </w:r>
-      <w:proofErr w:type="spellStart"/>
-      <w:r>
-        <w:rPr>
-          <w:rFonts w:eastAsiaTheme="minorHAnsi"/>
-          <w:bCs/>
-          <w:iCs/>
-          <w:color w:val="000000"/>
-          <w:sz w:val="28"/>
-          <w:szCs w:val="28"/>
-          <w:lang w:val="en-US" w:eastAsia="en-US"/>
-        </w:rPr>
-        <w:t>len</w:t>
-      </w:r>
-      <w:proofErr w:type="spellEnd"/>
-      <w:r>
-        <w:rPr>
-          <w:rFonts w:eastAsiaTheme="minorHAnsi"/>
-          <w:bCs/>
-          <w:iCs/>
-          <w:color w:val="000000"/>
-          <w:sz w:val="28"/>
-          <w:szCs w:val="28"/>
-          <w:lang w:val="en-US" w:eastAsia="en-US"/>
-        </w:rPr>
-        <w:t>(x) - 1):</w:t>
-      </w:r>
-      <w:r>
-        <w:rPr>
-          <w:rFonts w:eastAsiaTheme="minorHAnsi"/>
-          <w:bCs/>
-          <w:iCs/>
-          <w:color w:val="000000"/>
-          <w:sz w:val="28"/>
-          <w:szCs w:val="28"/>
-          <w:lang w:val="en-US" w:eastAsia="en-US"/>
-        </w:rPr>
-        <w:br/>
-        <w:t xml:space="preserve">            </w:t>
-      </w:r>
-      <w:proofErr w:type="spellStart"/>
-      <w:r>
-        <w:rPr>
-          <w:rFonts w:eastAsiaTheme="minorHAnsi"/>
-          <w:bCs/>
-          <w:iCs/>
-          <w:color w:val="000000"/>
-          <w:sz w:val="28"/>
-          <w:szCs w:val="28"/>
-          <w:lang w:val="en-US" w:eastAsia="en-US"/>
-        </w:rPr>
-        <w:t>a.append</w:t>
-      </w:r>
-      <w:proofErr w:type="spellEnd"/>
-      <w:r>
-        <w:rPr>
-          <w:rFonts w:eastAsiaTheme="minorHAnsi"/>
-          <w:bCs/>
-          <w:iCs/>
-          <w:color w:val="000000"/>
-          <w:sz w:val="28"/>
-          <w:szCs w:val="28"/>
-          <w:lang w:val="en-US" w:eastAsia="en-US"/>
-        </w:rPr>
-        <w:t>(-l / (l * a[</w:t>
-      </w:r>
-      <w:proofErr w:type="spellStart"/>
-      <w:r>
-        <w:rPr>
-          <w:rFonts w:eastAsiaTheme="minorHAnsi"/>
-          <w:bCs/>
-          <w:iCs/>
-          <w:color w:val="000000"/>
-          <w:sz w:val="28"/>
-          <w:szCs w:val="28"/>
-          <w:lang w:val="en-US" w:eastAsia="en-US"/>
-        </w:rPr>
-        <w:t>i</w:t>
-      </w:r>
-      <w:proofErr w:type="spellEnd"/>
-      <w:r>
-        <w:rPr>
-          <w:rFonts w:eastAsiaTheme="minorHAnsi"/>
-          <w:bCs/>
-          <w:iCs/>
-          <w:color w:val="000000"/>
-          <w:sz w:val="28"/>
-          <w:szCs w:val="28"/>
-          <w:lang w:val="en-US" w:eastAsia="en-US"/>
-        </w:rPr>
-        <w:t xml:space="preserve"> - 1] - (1 + 2 * l)))</w:t>
-      </w:r>
-      <w:r>
-        <w:rPr>
-          <w:rFonts w:eastAsiaTheme="minorHAnsi"/>
-          <w:bCs/>
-          <w:iCs/>
-          <w:color w:val="000000"/>
-          <w:sz w:val="28"/>
-          <w:szCs w:val="28"/>
-          <w:lang w:val="en-US" w:eastAsia="en-US"/>
-        </w:rPr>
-        <w:br/>
-        <w:t xml:space="preserve">            </w:t>
-      </w:r>
-      <w:proofErr w:type="spellStart"/>
-      <w:r>
-        <w:rPr>
-          <w:rFonts w:eastAsiaTheme="minorHAnsi"/>
-          <w:bCs/>
-          <w:iCs/>
-          <w:color w:val="000000"/>
-          <w:sz w:val="28"/>
-          <w:szCs w:val="28"/>
-          <w:lang w:val="en-US" w:eastAsia="en-US"/>
-        </w:rPr>
-        <w:t>b.append</w:t>
-      </w:r>
-      <w:proofErr w:type="spellEnd"/>
-      <w:r>
-        <w:rPr>
-          <w:rFonts w:eastAsiaTheme="minorHAnsi"/>
-          <w:bCs/>
-          <w:iCs/>
-          <w:color w:val="000000"/>
-          <w:sz w:val="28"/>
-          <w:szCs w:val="28"/>
-          <w:lang w:val="en-US" w:eastAsia="en-US"/>
-        </w:rPr>
-        <w:t>((D[</w:t>
-      </w:r>
-      <w:proofErr w:type="spellStart"/>
-      <w:r>
-        <w:rPr>
-          <w:rFonts w:eastAsiaTheme="minorHAnsi"/>
-          <w:bCs/>
-          <w:iCs/>
-          <w:color w:val="000000"/>
-          <w:sz w:val="28"/>
-          <w:szCs w:val="28"/>
-          <w:lang w:val="en-US" w:eastAsia="en-US"/>
-        </w:rPr>
-        <w:t>i</w:t>
-      </w:r>
-      <w:proofErr w:type="spellEnd"/>
-      <w:r>
-        <w:rPr>
-          <w:rFonts w:eastAsiaTheme="minorHAnsi"/>
-          <w:bCs/>
-          <w:iCs/>
-          <w:color w:val="000000"/>
-          <w:sz w:val="28"/>
-          <w:szCs w:val="28"/>
-          <w:lang w:val="en-US" w:eastAsia="en-US"/>
-        </w:rPr>
-        <w:t>] - l * b[</w:t>
-      </w:r>
-      <w:proofErr w:type="spellStart"/>
-      <w:r>
-        <w:rPr>
-          <w:rFonts w:eastAsiaTheme="minorHAnsi"/>
-          <w:bCs/>
-          <w:iCs/>
-          <w:color w:val="000000"/>
-          <w:sz w:val="28"/>
-          <w:szCs w:val="28"/>
-          <w:lang w:val="en-US" w:eastAsia="en-US"/>
-        </w:rPr>
-        <w:t>i</w:t>
-      </w:r>
-      <w:proofErr w:type="spellEnd"/>
-      <w:r>
-        <w:rPr>
-          <w:rFonts w:eastAsiaTheme="minorHAnsi"/>
-          <w:bCs/>
-          <w:iCs/>
-          <w:color w:val="000000"/>
-          <w:sz w:val="28"/>
-          <w:szCs w:val="28"/>
-          <w:lang w:val="en-US" w:eastAsia="en-US"/>
-        </w:rPr>
-        <w:t xml:space="preserve"> - 1]) / (l * a[</w:t>
-      </w:r>
-      <w:proofErr w:type="spellStart"/>
-      <w:r>
-        <w:rPr>
-          <w:rFonts w:eastAsiaTheme="minorHAnsi"/>
-          <w:bCs/>
-          <w:iCs/>
-          <w:color w:val="000000"/>
-          <w:sz w:val="28"/>
-          <w:szCs w:val="28"/>
-          <w:lang w:val="en-US" w:eastAsia="en-US"/>
-        </w:rPr>
-        <w:t>i</w:t>
-      </w:r>
-      <w:proofErr w:type="spellEnd"/>
-      <w:r>
-        <w:rPr>
-          <w:rFonts w:eastAsiaTheme="minorHAnsi"/>
-          <w:bCs/>
-          <w:iCs/>
-          <w:color w:val="000000"/>
-          <w:sz w:val="28"/>
-          <w:szCs w:val="28"/>
-          <w:lang w:val="en-US" w:eastAsia="en-US"/>
-        </w:rPr>
-        <w:t xml:space="preserve"> - 1] - (1 + 2 * l)))</w:t>
-      </w:r>
-      <w:r>
-        <w:rPr>
-          <w:rFonts w:eastAsiaTheme="minorHAnsi"/>
-          <w:bCs/>
-          <w:iCs/>
-          <w:color w:val="000000"/>
-          <w:sz w:val="28"/>
-          <w:szCs w:val="28"/>
-          <w:lang w:val="en-US" w:eastAsia="en-US"/>
-        </w:rPr>
-        <w:br/>
-        <w:t xml:space="preserve">        for </w:t>
-      </w:r>
-      <w:proofErr w:type="spellStart"/>
-      <w:r>
-        <w:rPr>
-          <w:rFonts w:eastAsiaTheme="minorHAnsi"/>
-          <w:bCs/>
-          <w:iCs/>
-          <w:color w:val="000000"/>
-          <w:sz w:val="28"/>
-          <w:szCs w:val="28"/>
-          <w:lang w:val="en-US" w:eastAsia="en-US"/>
-        </w:rPr>
-        <w:t>i</w:t>
-      </w:r>
-      <w:proofErr w:type="spellEnd"/>
-      <w:r>
-        <w:rPr>
-          <w:rFonts w:eastAsiaTheme="minorHAnsi"/>
-          <w:bCs/>
-          <w:iCs/>
-          <w:color w:val="000000"/>
-          <w:sz w:val="28"/>
-          <w:szCs w:val="28"/>
-          <w:lang w:val="en-US" w:eastAsia="en-US"/>
-        </w:rPr>
-        <w:t xml:space="preserve"> in range(</w:t>
-      </w:r>
-      <w:proofErr w:type="spellStart"/>
-      <w:r>
-        <w:rPr>
-          <w:rFonts w:eastAsiaTheme="minorHAnsi"/>
-          <w:bCs/>
-          <w:iCs/>
-          <w:color w:val="000000"/>
-          <w:sz w:val="28"/>
-          <w:szCs w:val="28"/>
-          <w:lang w:val="en-US" w:eastAsia="en-US"/>
-        </w:rPr>
-        <w:t>len</w:t>
-      </w:r>
-      <w:proofErr w:type="spellEnd"/>
-      <w:r>
-        <w:rPr>
-          <w:rFonts w:eastAsiaTheme="minorHAnsi"/>
-          <w:bCs/>
-          <w:iCs/>
-          <w:color w:val="000000"/>
-          <w:sz w:val="28"/>
-          <w:szCs w:val="28"/>
-          <w:lang w:val="en-US" w:eastAsia="en-US"/>
-        </w:rPr>
-        <w:t>(x) - 2, 0, -1):</w:t>
-      </w:r>
-      <w:r>
-        <w:rPr>
-          <w:rFonts w:eastAsiaTheme="minorHAnsi"/>
-          <w:bCs/>
-          <w:iCs/>
-          <w:color w:val="000000"/>
-          <w:sz w:val="28"/>
-          <w:szCs w:val="28"/>
-          <w:lang w:val="en-US" w:eastAsia="en-US"/>
-        </w:rPr>
-        <w:br/>
-        <w:t xml:space="preserve">            u[</w:t>
-      </w:r>
-      <w:proofErr w:type="spellStart"/>
-      <w:r>
-        <w:rPr>
-          <w:rFonts w:eastAsiaTheme="minorHAnsi"/>
-          <w:bCs/>
-          <w:iCs/>
-          <w:color w:val="000000"/>
-          <w:sz w:val="28"/>
-          <w:szCs w:val="28"/>
-          <w:lang w:val="en-US" w:eastAsia="en-US"/>
-        </w:rPr>
-        <w:t>i</w:t>
-      </w:r>
-      <w:proofErr w:type="spellEnd"/>
-      <w:r>
-        <w:rPr>
-          <w:rFonts w:eastAsiaTheme="minorHAnsi"/>
-          <w:bCs/>
-          <w:iCs/>
-          <w:color w:val="000000"/>
-          <w:sz w:val="28"/>
-          <w:szCs w:val="28"/>
-          <w:lang w:val="en-US" w:eastAsia="en-US"/>
-        </w:rPr>
-        <w:t>][j + 1] = a[</w:t>
-      </w:r>
-      <w:proofErr w:type="spellStart"/>
-      <w:r>
-        <w:rPr>
-          <w:rFonts w:eastAsiaTheme="minorHAnsi"/>
-          <w:bCs/>
-          <w:iCs/>
-          <w:color w:val="000000"/>
-          <w:sz w:val="28"/>
-          <w:szCs w:val="28"/>
-          <w:lang w:val="en-US" w:eastAsia="en-US"/>
-        </w:rPr>
-        <w:t>i</w:t>
-      </w:r>
-      <w:proofErr w:type="spellEnd"/>
-      <w:r>
-        <w:rPr>
-          <w:rFonts w:eastAsiaTheme="minorHAnsi"/>
-          <w:bCs/>
-          <w:iCs/>
-          <w:color w:val="000000"/>
-          <w:sz w:val="28"/>
-          <w:szCs w:val="28"/>
-          <w:lang w:val="en-US" w:eastAsia="en-US"/>
-        </w:rPr>
-        <w:t>] * u[</w:t>
-      </w:r>
-      <w:proofErr w:type="spellStart"/>
-      <w:r>
-        <w:rPr>
-          <w:rFonts w:eastAsiaTheme="minorHAnsi"/>
-          <w:bCs/>
-          <w:iCs/>
-          <w:color w:val="000000"/>
-          <w:sz w:val="28"/>
-          <w:szCs w:val="28"/>
-          <w:lang w:val="en-US" w:eastAsia="en-US"/>
-        </w:rPr>
-        <w:t>i</w:t>
-      </w:r>
-      <w:proofErr w:type="spellEnd"/>
-      <w:r>
-        <w:rPr>
-          <w:rFonts w:eastAsiaTheme="minorHAnsi"/>
-          <w:bCs/>
-          <w:iCs/>
-          <w:color w:val="000000"/>
-          <w:sz w:val="28"/>
-          <w:szCs w:val="28"/>
-          <w:lang w:val="en-US" w:eastAsia="en-US"/>
-        </w:rPr>
-        <w:t xml:space="preserve"> + 1][j + 1] + b[</w:t>
-      </w:r>
-      <w:proofErr w:type="spellStart"/>
-      <w:r>
-        <w:rPr>
-          <w:rFonts w:eastAsiaTheme="minorHAnsi"/>
-          <w:bCs/>
-          <w:iCs/>
-          <w:color w:val="000000"/>
-          <w:sz w:val="28"/>
-          <w:szCs w:val="28"/>
-          <w:lang w:val="en-US" w:eastAsia="en-US"/>
-        </w:rPr>
-        <w:t>i</w:t>
-      </w:r>
-      <w:proofErr w:type="spellEnd"/>
-      <w:r>
-        <w:rPr>
-          <w:rFonts w:eastAsiaTheme="minorHAnsi"/>
-          <w:bCs/>
-          <w:iCs/>
-          <w:color w:val="000000"/>
-          <w:sz w:val="28"/>
-          <w:szCs w:val="28"/>
-          <w:lang w:val="en-US" w:eastAsia="en-US"/>
-        </w:rPr>
-        <w:t>]</w:t>
-      </w:r>
-      <w:r>
-        <w:rPr>
-          <w:rFonts w:eastAsiaTheme="minorHAnsi"/>
-          <w:bCs/>
-          <w:iCs/>
-          <w:color w:val="000000"/>
-          <w:sz w:val="28"/>
-          <w:szCs w:val="28"/>
-          <w:lang w:val="en-US" w:eastAsia="en-US"/>
-        </w:rPr>
-        <w:br/>
-      </w:r>
-      <w:r>
-        <w:rPr>
-          <w:rFonts w:eastAsiaTheme="minorHAnsi"/>
-          <w:bCs/>
-          <w:iCs/>
-          <w:color w:val="000000"/>
-          <w:sz w:val="28"/>
-          <w:szCs w:val="28"/>
-          <w:lang w:val="en-US" w:eastAsia="en-US"/>
-        </w:rPr>
-        <w:br/>
-        <w:t xml:space="preserve">    X, T = </w:t>
-      </w:r>
-      <w:proofErr w:type="spellStart"/>
-      <w:r>
-        <w:rPr>
-          <w:rFonts w:eastAsiaTheme="minorHAnsi"/>
-          <w:bCs/>
-          <w:iCs/>
-          <w:color w:val="000000"/>
-          <w:sz w:val="28"/>
-          <w:szCs w:val="28"/>
-          <w:lang w:val="en-US" w:eastAsia="en-US"/>
-        </w:rPr>
-        <w:t>np.meshgrid</w:t>
-      </w:r>
-      <w:proofErr w:type="spellEnd"/>
-      <w:r>
-        <w:rPr>
-          <w:rFonts w:eastAsiaTheme="minorHAnsi"/>
-          <w:bCs/>
-          <w:iCs/>
-          <w:color w:val="000000"/>
-          <w:sz w:val="28"/>
-          <w:szCs w:val="28"/>
-          <w:lang w:val="en-US" w:eastAsia="en-US"/>
-        </w:rPr>
-        <w:t>(x, t)</w:t>
-      </w:r>
-      <w:r>
-        <w:rPr>
-          <w:rFonts w:eastAsiaTheme="minorHAnsi"/>
-          <w:bCs/>
-          <w:iCs/>
-          <w:color w:val="000000"/>
-          <w:sz w:val="28"/>
-          <w:szCs w:val="28"/>
-          <w:lang w:val="en-US" w:eastAsia="en-US"/>
-        </w:rPr>
-        <w:br/>
-        <w:t xml:space="preserve">    fig = </w:t>
-      </w:r>
-      <w:proofErr w:type="spellStart"/>
-      <w:r>
-        <w:rPr>
-          <w:rFonts w:eastAsiaTheme="minorHAnsi"/>
-          <w:bCs/>
-          <w:iCs/>
-          <w:color w:val="000000"/>
-          <w:sz w:val="28"/>
-          <w:szCs w:val="28"/>
-          <w:lang w:val="en-US" w:eastAsia="en-US"/>
-        </w:rPr>
-        <w:t>plt.figure</w:t>
-      </w:r>
-      <w:proofErr w:type="spellEnd"/>
-      <w:r>
-        <w:rPr>
-          <w:rFonts w:eastAsiaTheme="minorHAnsi"/>
-          <w:bCs/>
-          <w:iCs/>
-          <w:color w:val="000000"/>
-          <w:sz w:val="28"/>
-          <w:szCs w:val="28"/>
-          <w:lang w:val="en-US" w:eastAsia="en-US"/>
-        </w:rPr>
-        <w:t>()</w:t>
-      </w:r>
-      <w:r>
-        <w:rPr>
-          <w:rFonts w:eastAsiaTheme="minorHAnsi"/>
-          <w:bCs/>
-          <w:iCs/>
-          <w:color w:val="000000"/>
-          <w:sz w:val="28"/>
-          <w:szCs w:val="28"/>
-          <w:lang w:val="en-US" w:eastAsia="en-US"/>
-        </w:rPr>
-        <w:br/>
-        <w:t xml:space="preserve">    ax = </w:t>
-      </w:r>
-      <w:proofErr w:type="spellStart"/>
-      <w:r>
-        <w:rPr>
-          <w:rFonts w:eastAsiaTheme="minorHAnsi"/>
-          <w:bCs/>
-          <w:iCs/>
-          <w:color w:val="000000"/>
-          <w:sz w:val="28"/>
-          <w:szCs w:val="28"/>
-          <w:lang w:val="en-US" w:eastAsia="en-US"/>
-        </w:rPr>
-        <w:t>fig.add_subplot</w:t>
-      </w:r>
-      <w:proofErr w:type="spellEnd"/>
-      <w:r>
-        <w:rPr>
-          <w:rFonts w:eastAsiaTheme="minorHAnsi"/>
-          <w:bCs/>
-          <w:iCs/>
-          <w:color w:val="000000"/>
-          <w:sz w:val="28"/>
-          <w:szCs w:val="28"/>
-          <w:lang w:val="en-US" w:eastAsia="en-US"/>
-        </w:rPr>
-        <w:t>(111, projection='3d')</w:t>
-      </w:r>
-      <w:r>
-        <w:rPr>
-          <w:rFonts w:eastAsiaTheme="minorHAnsi"/>
-          <w:bCs/>
-          <w:iCs/>
-          <w:color w:val="000000"/>
-          <w:sz w:val="28"/>
-          <w:szCs w:val="28"/>
-          <w:lang w:val="en-US" w:eastAsia="en-US"/>
-        </w:rPr>
-        <w:br/>
-        <w:t xml:space="preserve">    </w:t>
-      </w:r>
-      <w:proofErr w:type="spellStart"/>
-      <w:r>
-        <w:rPr>
-          <w:rFonts w:eastAsiaTheme="minorHAnsi"/>
-          <w:bCs/>
-          <w:iCs/>
-          <w:color w:val="000000"/>
-          <w:sz w:val="28"/>
-          <w:szCs w:val="28"/>
-          <w:lang w:val="en-US" w:eastAsia="en-US"/>
-        </w:rPr>
-        <w:t>ax.plot_surface</w:t>
-      </w:r>
-      <w:proofErr w:type="spellEnd"/>
-      <w:r>
-        <w:rPr>
-          <w:rFonts w:eastAsiaTheme="minorHAnsi"/>
-          <w:bCs/>
-          <w:iCs/>
-          <w:color w:val="000000"/>
-          <w:sz w:val="28"/>
-          <w:szCs w:val="28"/>
-          <w:lang w:val="en-US" w:eastAsia="en-US"/>
-        </w:rPr>
-        <w:t xml:space="preserve">(X, T, </w:t>
-      </w:r>
-      <w:proofErr w:type="spellStart"/>
-      <w:r>
-        <w:rPr>
-          <w:rFonts w:eastAsiaTheme="minorHAnsi"/>
-          <w:bCs/>
-          <w:iCs/>
-          <w:color w:val="000000"/>
-          <w:sz w:val="28"/>
-          <w:szCs w:val="28"/>
-          <w:lang w:val="en-US" w:eastAsia="en-US"/>
-        </w:rPr>
-        <w:t>u.T</w:t>
-      </w:r>
-      <w:proofErr w:type="spellEnd"/>
-      <w:r>
-        <w:rPr>
-          <w:rFonts w:eastAsiaTheme="minorHAnsi"/>
-          <w:bCs/>
-          <w:iCs/>
-          <w:color w:val="000000"/>
-          <w:sz w:val="28"/>
-          <w:szCs w:val="28"/>
-          <w:lang w:val="en-US" w:eastAsia="en-US"/>
-        </w:rPr>
-        <w:t xml:space="preserve">, </w:t>
-      </w:r>
-      <w:proofErr w:type="spellStart"/>
-      <w:r>
-        <w:rPr>
-          <w:rFonts w:eastAsiaTheme="minorHAnsi"/>
-          <w:bCs/>
-          <w:iCs/>
-          <w:color w:val="000000"/>
-          <w:sz w:val="28"/>
-          <w:szCs w:val="28"/>
-          <w:lang w:val="en-US" w:eastAsia="en-US"/>
-        </w:rPr>
-        <w:t>cmap</w:t>
-      </w:r>
-      <w:proofErr w:type="spellEnd"/>
-      <w:r>
-        <w:rPr>
-          <w:rFonts w:eastAsiaTheme="minorHAnsi"/>
-          <w:bCs/>
-          <w:iCs/>
-          <w:color w:val="000000"/>
-          <w:sz w:val="28"/>
-          <w:szCs w:val="28"/>
-          <w:lang w:val="en-US" w:eastAsia="en-US"/>
-        </w:rPr>
-        <w:t>='plasma')</w:t>
-      </w:r>
-      <w:r>
-        <w:rPr>
-          <w:rFonts w:eastAsiaTheme="minorHAnsi"/>
-          <w:bCs/>
-          <w:iCs/>
-          <w:color w:val="000000"/>
-          <w:sz w:val="28"/>
-          <w:szCs w:val="28"/>
-          <w:lang w:val="en-US" w:eastAsia="en-US"/>
-        </w:rPr>
-        <w:br/>
-        <w:t xml:space="preserve">    </w:t>
-      </w:r>
-      <w:proofErr w:type="spellStart"/>
-      <w:r>
-        <w:rPr>
-          <w:rFonts w:eastAsiaTheme="minorHAnsi"/>
-          <w:bCs/>
-          <w:iCs/>
-          <w:color w:val="000000"/>
-          <w:sz w:val="28"/>
-          <w:szCs w:val="28"/>
-          <w:lang w:val="en-US" w:eastAsia="en-US"/>
-        </w:rPr>
-        <w:t>ax.set_xlabel</w:t>
-      </w:r>
-      <w:proofErr w:type="spellEnd"/>
-      <w:r>
-        <w:rPr>
-          <w:rFonts w:eastAsiaTheme="minorHAnsi"/>
-          <w:bCs/>
-          <w:iCs/>
-          <w:color w:val="000000"/>
-          <w:sz w:val="28"/>
-          <w:szCs w:val="28"/>
-          <w:lang w:val="en-US" w:eastAsia="en-US"/>
-        </w:rPr>
-        <w:t>('x')</w:t>
-      </w:r>
-      <w:r>
-        <w:rPr>
-          <w:rFonts w:eastAsiaTheme="minorHAnsi"/>
-          <w:bCs/>
-          <w:iCs/>
-          <w:color w:val="000000"/>
-          <w:sz w:val="28"/>
-          <w:szCs w:val="28"/>
-          <w:lang w:val="en-US" w:eastAsia="en-US"/>
-        </w:rPr>
-        <w:br/>
-        <w:t xml:space="preserve">    </w:t>
-      </w:r>
-      <w:proofErr w:type="spellStart"/>
-      <w:r>
-        <w:rPr>
-          <w:rFonts w:eastAsiaTheme="minorHAnsi"/>
-          <w:bCs/>
-          <w:iCs/>
-          <w:color w:val="000000"/>
-          <w:sz w:val="28"/>
-          <w:szCs w:val="28"/>
-          <w:lang w:val="en-US" w:eastAsia="en-US"/>
-        </w:rPr>
-        <w:t>ax.set_ylabel</w:t>
-      </w:r>
-      <w:proofErr w:type="spellEnd"/>
-      <w:r>
-        <w:rPr>
-          <w:rFonts w:eastAsiaTheme="minorHAnsi"/>
-          <w:bCs/>
-          <w:iCs/>
-          <w:color w:val="000000"/>
-          <w:sz w:val="28"/>
-          <w:szCs w:val="28"/>
-          <w:lang w:val="en-US" w:eastAsia="en-US"/>
-        </w:rPr>
-        <w:t>('t')</w:t>
-      </w:r>
-      <w:r>
-        <w:rPr>
-          <w:rFonts w:eastAsiaTheme="minorHAnsi"/>
-          <w:bCs/>
-          <w:iCs/>
-          <w:color w:val="000000"/>
-          <w:sz w:val="28"/>
-          <w:szCs w:val="28"/>
-          <w:lang w:val="en-US" w:eastAsia="en-US"/>
-        </w:rPr>
-        <w:br/>
-        <w:t xml:space="preserve">    </w:t>
-      </w:r>
-      <w:proofErr w:type="spellStart"/>
-      <w:r>
-        <w:rPr>
-          <w:rFonts w:eastAsiaTheme="minorHAnsi"/>
-          <w:bCs/>
-          <w:iCs/>
-          <w:color w:val="000000"/>
-          <w:sz w:val="28"/>
-          <w:szCs w:val="28"/>
-          <w:lang w:val="en-US" w:eastAsia="en-US"/>
-        </w:rPr>
-        <w:t>ax.set_zlabel</w:t>
-      </w:r>
-      <w:proofErr w:type="spellEnd"/>
-      <w:r>
-        <w:rPr>
-          <w:rFonts w:eastAsiaTheme="minorHAnsi"/>
-          <w:bCs/>
-          <w:iCs/>
-          <w:color w:val="000000"/>
-          <w:sz w:val="28"/>
-          <w:szCs w:val="28"/>
-          <w:lang w:val="en-US" w:eastAsia="en-US"/>
-        </w:rPr>
-        <w:t>('U(x, t)')</w:t>
-      </w:r>
-      <w:r>
-        <w:rPr>
-          <w:rFonts w:eastAsiaTheme="minorHAnsi"/>
-          <w:bCs/>
-          <w:iCs/>
-          <w:color w:val="000000"/>
-          <w:sz w:val="28"/>
-          <w:szCs w:val="28"/>
-          <w:lang w:val="en-US" w:eastAsia="en-US"/>
-        </w:rPr>
-        <w:br/>
-        <w:t xml:space="preserve">    </w:t>
-      </w:r>
-      <w:proofErr w:type="spellStart"/>
-      <w:r>
-        <w:rPr>
-          <w:rFonts w:eastAsiaTheme="minorHAnsi"/>
-          <w:bCs/>
-          <w:iCs/>
-          <w:color w:val="000000"/>
-          <w:sz w:val="28"/>
-          <w:szCs w:val="28"/>
-          <w:lang w:val="en-US" w:eastAsia="en-US"/>
-        </w:rPr>
-        <w:t>plt.show</w:t>
-      </w:r>
-      <w:proofErr w:type="spellEnd"/>
-      <w:r>
-        <w:rPr>
-          <w:rFonts w:eastAsiaTheme="minorHAnsi"/>
-          <w:bCs/>
-          <w:iCs/>
-          <w:color w:val="000000"/>
-          <w:sz w:val="28"/>
-          <w:szCs w:val="28"/>
-          <w:lang w:val="en-US" w:eastAsia="en-US"/>
-        </w:rPr>
-        <w:t>()</w:t>
-      </w:r>
-      <w:r>
-        <w:rPr>
-          <w:rFonts w:eastAsiaTheme="minorHAnsi"/>
-          <w:bCs/>
-          <w:iCs/>
-          <w:color w:val="000000"/>
-          <w:sz w:val="28"/>
-          <w:szCs w:val="28"/>
-          <w:lang w:val="en-US" w:eastAsia="en-US"/>
-        </w:rPr>
-        <w:br/>
-      </w:r>
-      <w:r>
-        <w:rPr>
-          <w:rFonts w:eastAsiaTheme="minorHAnsi"/>
-          <w:bCs/>
-          <w:iCs/>
-          <w:color w:val="000000"/>
-          <w:sz w:val="28"/>
-          <w:szCs w:val="28"/>
-          <w:lang w:val="en-US" w:eastAsia="en-US"/>
-        </w:rPr>
-        <w:br/>
-      </w:r>
-      <w:r>
-        <w:rPr>
-          <w:rFonts w:eastAsiaTheme="minorHAnsi"/>
-          <w:bCs/>
-          <w:iCs/>
-          <w:color w:val="000000"/>
-          <w:sz w:val="28"/>
-          <w:szCs w:val="28"/>
-          <w:lang w:val="en-US" w:eastAsia="en-US"/>
-        </w:rPr>
-        <w:br/>
-        <w:t>ux0 = lambda x: x**2</w:t>
-      </w:r>
-      <w:r>
-        <w:rPr>
-          <w:rFonts w:eastAsiaTheme="minorHAnsi"/>
-          <w:bCs/>
-          <w:iCs/>
-          <w:color w:val="000000"/>
-          <w:sz w:val="28"/>
-          <w:szCs w:val="28"/>
-          <w:lang w:val="en-US" w:eastAsia="en-US"/>
-        </w:rPr>
-        <w:br/>
-        <w:t>ux1 = lambda x: 2</w:t>
-      </w:r>
-      <w:r>
-        <w:rPr>
-          <w:rFonts w:eastAsiaTheme="minorHAnsi"/>
-          <w:bCs/>
-          <w:iCs/>
-          <w:color w:val="000000"/>
-          <w:sz w:val="28"/>
-          <w:szCs w:val="28"/>
-          <w:lang w:val="en-US" w:eastAsia="en-US"/>
-        </w:rPr>
-        <w:br/>
-        <w:t>ut0 = lambda t: 0</w:t>
-      </w:r>
-      <w:r>
-        <w:rPr>
-          <w:rFonts w:eastAsiaTheme="minorHAnsi"/>
-          <w:bCs/>
-          <w:iCs/>
-          <w:color w:val="000000"/>
-          <w:sz w:val="28"/>
-          <w:szCs w:val="28"/>
-          <w:lang w:val="en-US" w:eastAsia="en-US"/>
-        </w:rPr>
-        <w:br/>
-        <w:t>ut1 = lambda t: 1</w:t>
-      </w:r>
-      <w:r>
-        <w:rPr>
-          <w:rFonts w:eastAsiaTheme="minorHAnsi"/>
-          <w:bCs/>
-          <w:iCs/>
-          <w:color w:val="000000"/>
-          <w:sz w:val="28"/>
-          <w:szCs w:val="28"/>
-          <w:lang w:val="en-US" w:eastAsia="en-US"/>
-        </w:rPr>
-        <w:br/>
-        <w:t>D = 1</w:t>
-      </w:r>
-      <w:r>
-        <w:rPr>
-          <w:rFonts w:eastAsiaTheme="minorHAnsi"/>
-          <w:bCs/>
-          <w:iCs/>
-          <w:color w:val="000000"/>
-          <w:sz w:val="28"/>
-          <w:szCs w:val="28"/>
-          <w:lang w:val="en-US" w:eastAsia="en-US"/>
-        </w:rPr>
-        <w:br/>
-        <w:t>h = 0.1</w:t>
-      </w:r>
-      <w:r>
-        <w:rPr>
-          <w:rFonts w:eastAsiaTheme="minorHAnsi"/>
-          <w:bCs/>
-          <w:iCs/>
-          <w:color w:val="000000"/>
-          <w:sz w:val="28"/>
-          <w:szCs w:val="28"/>
-          <w:lang w:val="en-US" w:eastAsia="en-US"/>
-        </w:rPr>
-        <w:br/>
-      </w:r>
-      <w:r>
-        <w:rPr>
-          <w:rFonts w:eastAsiaTheme="minorHAnsi"/>
-          <w:bCs/>
-          <w:iCs/>
-          <w:color w:val="000000"/>
-          <w:sz w:val="28"/>
-          <w:szCs w:val="28"/>
-          <w:lang w:val="en-US" w:eastAsia="en-US"/>
-        </w:rPr>
-        <w:lastRenderedPageBreak/>
-        <w:t>tau = 0.01</w:t>
-      </w:r>
-      <w:r>
-        <w:rPr>
-          <w:rFonts w:eastAsiaTheme="minorHAnsi"/>
-          <w:bCs/>
-          <w:iCs/>
-          <w:color w:val="000000"/>
-          <w:sz w:val="28"/>
-          <w:szCs w:val="28"/>
-          <w:lang w:val="en-US" w:eastAsia="en-US"/>
-        </w:rPr>
-        <w:br/>
-      </w:r>
-      <w:proofErr w:type="spellStart"/>
-      <w:r>
-        <w:rPr>
-          <w:rFonts w:eastAsiaTheme="minorHAnsi"/>
-          <w:bCs/>
-          <w:iCs/>
-          <w:color w:val="000000"/>
-          <w:sz w:val="28"/>
-          <w:szCs w:val="28"/>
-          <w:lang w:val="en-US" w:eastAsia="en-US"/>
-        </w:rPr>
-        <w:t>urmat</w:t>
-      </w:r>
-      <w:proofErr w:type="spellEnd"/>
-      <w:r>
-        <w:rPr>
-          <w:rFonts w:eastAsiaTheme="minorHAnsi"/>
-          <w:bCs/>
-          <w:iCs/>
-          <w:color w:val="000000"/>
-          <w:sz w:val="28"/>
-          <w:szCs w:val="28"/>
-          <w:lang w:val="en-US" w:eastAsia="en-US"/>
-        </w:rPr>
-        <w:t>(ux0, ux1, ut0, ut1, D, h, tau)</w:t>
+        <w:t>urmat(ux0, ux1, ut0, ut1, D, h, tau)</w:t>
       </w:r>
     </w:p>
     <w:p>
